--- a/Projektarbeit im Kurs Tools für Meteorologie.docx
+++ b/Projektarbeit im Kurs Tools für Meteorologie.docx
@@ -522,209 +522,6 @@
     </w:p>
     <w:p>
       <w:pPr>
-        <w:spacing w:after="0"/>
-        <w:rPr>
-          <w:sz w:val="24"/>
-          <w:szCs w:val="24"/>
-          <w:highlight w:val="darkGray"/>
-        </w:rPr>
-      </w:pPr>
-      <w:r>
-        <w:rPr>
-          <w:sz w:val="24"/>
-          <w:szCs w:val="24"/>
-          <w:highlight w:val="darkGray"/>
-        </w:rPr>
-        <w:t>Am Anfang dieser Arbeit werde ich kurz auf die genaue Fragestellung des zu behandelten Themas eingehen. Informationen zu dem aktuellen Wissensstand von Wärmeinseln verschiedener Städte weltweit und dem lokalen Windsystem, sowie dem Höllentäler, werden folgen. Des Weiteren meine Motivation</w:t>
-      </w:r>
-      <w:r>
-        <w:rPr>
-          <w:sz w:val="24"/>
-          <w:szCs w:val="24"/>
-          <w:highlight w:val="darkGray"/>
-        </w:rPr>
-        <w:t xml:space="preserve"> und Antrieb</w:t>
-      </w:r>
-      <w:r>
-        <w:rPr>
-          <w:sz w:val="24"/>
-          <w:szCs w:val="24"/>
-          <w:highlight w:val="darkGray"/>
-        </w:rPr>
-        <w:t xml:space="preserve">, mich mit dieser Thematik intensiv auseinander zu setzen. </w:t>
-      </w:r>
-    </w:p>
-    <w:p>
-      <w:pPr>
-        <w:spacing w:after="0"/>
-        <w:rPr>
-          <w:sz w:val="24"/>
-          <w:szCs w:val="24"/>
-          <w:highlight w:val="darkGray"/>
-        </w:rPr>
-      </w:pPr>
-      <w:r>
-        <w:rPr>
-          <w:sz w:val="24"/>
-          <w:szCs w:val="24"/>
-          <w:highlight w:val="darkGray"/>
-        </w:rPr>
-        <w:t>Danach werde ich meine Herangehensweise beschreiben, wie die Daten erstellt und dann von mir gefiltert und bearbeitet wurden.</w:t>
-      </w:r>
-    </w:p>
-    <w:p>
-      <w:pPr>
-        <w:spacing w:after="0"/>
-        <w:rPr>
-          <w:sz w:val="24"/>
-          <w:szCs w:val="24"/>
-          <w:highlight w:val="darkGray"/>
-        </w:rPr>
-      </w:pPr>
-      <w:r>
-        <w:rPr>
-          <w:sz w:val="24"/>
-          <w:szCs w:val="24"/>
-          <w:highlight w:val="darkGray"/>
-        </w:rPr>
-        <w:t xml:space="preserve">Darauffolgend, werden die Resultate der ausgewählten Daten dargestellt. Zusätzlich werde ich diese Ergebnisse mit </w:t>
-      </w:r>
-      <w:r>
-        <w:rPr>
-          <w:color w:val="FF0000"/>
-          <w:sz w:val="24"/>
-          <w:szCs w:val="24"/>
-          <w:highlight w:val="darkGray"/>
-        </w:rPr>
-        <w:t xml:space="preserve">zwei/drei </w:t>
-      </w:r>
-      <w:r>
-        <w:rPr>
-          <w:sz w:val="24"/>
-          <w:szCs w:val="24"/>
-          <w:highlight w:val="darkGray"/>
-        </w:rPr>
-        <w:t xml:space="preserve">erklärenden </w:t>
-      </w:r>
-      <w:r>
-        <w:rPr>
-          <w:color w:val="FF0000"/>
-          <w:sz w:val="24"/>
-          <w:szCs w:val="24"/>
-          <w:highlight w:val="darkGray"/>
-        </w:rPr>
-        <w:t xml:space="preserve">Grafiken/Diagrammen </w:t>
-      </w:r>
-      <w:r>
-        <w:rPr>
-          <w:sz w:val="24"/>
-          <w:szCs w:val="24"/>
-          <w:highlight w:val="darkGray"/>
-        </w:rPr>
-        <w:t xml:space="preserve">unterstreichen. </w:t>
-      </w:r>
-    </w:p>
-    <w:p>
-      <w:pPr>
-        <w:spacing w:after="0"/>
-        <w:rPr>
-          <w:sz w:val="24"/>
-          <w:szCs w:val="24"/>
-          <w:highlight w:val="darkGray"/>
-        </w:rPr>
-      </w:pPr>
-      <w:r>
-        <w:rPr>
-          <w:sz w:val="24"/>
-          <w:szCs w:val="24"/>
-          <w:highlight w:val="darkGray"/>
-        </w:rPr>
-        <w:t xml:space="preserve">Schließlich wird ein Diskurs </w:t>
-      </w:r>
-      <w:r>
-        <w:rPr>
-          <w:color w:val="FF0000"/>
-          <w:sz w:val="24"/>
-          <w:szCs w:val="24"/>
-          <w:highlight w:val="darkGray"/>
-        </w:rPr>
-        <w:t>(?)</w:t>
-      </w:r>
-      <w:r>
-        <w:rPr>
-          <w:sz w:val="24"/>
-          <w:szCs w:val="24"/>
-          <w:highlight w:val="darkGray"/>
-        </w:rPr>
-        <w:t xml:space="preserve"> stattfinden</w:t>
-      </w:r>
-      <w:r>
-        <w:rPr>
-          <w:sz w:val="24"/>
-          <w:szCs w:val="24"/>
-          <w:highlight w:val="darkGray"/>
-        </w:rPr>
-        <w:t xml:space="preserve"> </w:t>
-      </w:r>
-      <w:r>
-        <w:rPr>
-          <w:sz w:val="24"/>
-          <w:szCs w:val="24"/>
-          <w:highlight w:val="darkGray"/>
-        </w:rPr>
-        <w:t xml:space="preserve">und </w:t>
-      </w:r>
-      <w:r>
-        <w:rPr>
-          <w:sz w:val="24"/>
-          <w:szCs w:val="24"/>
-          <w:highlight w:val="darkGray"/>
-        </w:rPr>
-        <w:t xml:space="preserve">ich werde </w:t>
-      </w:r>
-      <w:r>
-        <w:rPr>
-          <w:sz w:val="24"/>
-          <w:szCs w:val="24"/>
-          <w:highlight w:val="darkGray"/>
-        </w:rPr>
-        <w:t xml:space="preserve">die Daten genauer beschreiben, erklären und interpretieren. </w:t>
-      </w:r>
-    </w:p>
-    <w:p>
-      <w:pPr>
-        <w:rPr>
-          <w:sz w:val="24"/>
-          <w:szCs w:val="24"/>
-        </w:rPr>
-      </w:pPr>
-      <w:r>
-        <w:rPr>
-          <w:sz w:val="24"/>
-          <w:szCs w:val="24"/>
-          <w:highlight w:val="darkGray"/>
-        </w:rPr>
-        <w:t>Zuletzt werde ich meine Ergebnisse kurz zusammenfassen und meine Schlussfolgerungen aus diesen ziehen</w:t>
-      </w:r>
-      <w:r>
-        <w:rPr>
-          <w:sz w:val="24"/>
-          <w:szCs w:val="24"/>
-          <w:highlight w:val="darkGray"/>
-        </w:rPr>
-        <w:t>, sowie Anstöße zur Verbesserung liefern.</w:t>
-      </w:r>
-    </w:p>
-    <w:p>
-      <w:pPr>
-        <w:rPr>
-          <w:sz w:val="24"/>
-          <w:szCs w:val="24"/>
-        </w:rPr>
-      </w:pPr>
-    </w:p>
-    <w:p>
-      <w:pPr>
         <w:rPr>
           <w:sz w:val="40"/>
           <w:szCs w:val="40"/>
@@ -750,7 +547,6 @@
           <w:sz w:val="24"/>
           <w:szCs w:val="24"/>
         </w:rPr>
-        <w:lastRenderedPageBreak/>
         <w:t>In dieser Projektarbeit werde ich der Fragestellung nachgehen</w:t>
       </w:r>
       <w:r>
@@ -815,7 +611,7 @@
           <w:sz w:val="24"/>
           <w:szCs w:val="24"/>
         </w:rPr>
-        <w:t xml:space="preserve">zwei/drei </w:t>
+        <w:t xml:space="preserve">drei </w:t>
       </w:r>
       <w:r>
         <w:rPr>
@@ -880,35 +676,22 @@
           <w:sz w:val="24"/>
           <w:szCs w:val="24"/>
         </w:rPr>
-        <w:t>Auch</w:t>
-      </w:r>
-      <w:r>
-        <w:rPr>
-          <w:sz w:val="24"/>
-          <w:szCs w:val="24"/>
-        </w:rPr>
-        <w:t xml:space="preserve"> im</w:t>
-      </w:r>
-      <w:r>
-        <w:rPr>
-          <w:sz w:val="24"/>
-          <w:szCs w:val="24"/>
-        </w:rPr>
-        <w:t xml:space="preserve"> Rahmen des Klimawandels wird eine </w:t>
-      </w:r>
-      <w:r>
-        <w:rPr>
-          <w:sz w:val="24"/>
-          <w:szCs w:val="24"/>
-        </w:rPr>
-        <w:t>Verstärkung des Wärmeeffekts von Städten vermutet</w:t>
-      </w:r>
-      <w:r>
-        <w:rPr>
-          <w:sz w:val="24"/>
-          <w:szCs w:val="24"/>
-        </w:rPr>
-        <w:t>, was weitführende Auswirkungen für Pflanzen, Tiere und Menschen bedeuten könnte.</w:t>
+        <w:t>Auch im Rahmen des Klimawandels wird eine Verstärkung des Wärmeeffekts von Städten vermutet</w:t>
+      </w:r>
+      <w:r>
+        <w:rPr>
+          <w:sz w:val="24"/>
+          <w:szCs w:val="24"/>
+        </w:rPr>
+        <w:t xml:space="preserve">, was weitführende Auswirkungen für Pflanzen, Tiere und Menschen </w:t>
+      </w:r>
+      <w:r>
+        <w:rPr>
+          <w:sz w:val="24"/>
+          <w:szCs w:val="24"/>
+        </w:rPr>
+        <w:lastRenderedPageBreak/>
+        <w:t>bedeuten könnte.</w:t>
       </w:r>
       <w:r>
         <w:rPr>
@@ -976,16 +759,7 @@
           <w:szCs w:val="24"/>
           <w:lang w:eastAsia="de-DE"/>
         </w:rPr>
-        <w:t>2007</w:t>
-      </w:r>
-      <w:r>
-        <w:rPr>
-          <w:rFonts w:eastAsia="Times New Roman" w:cstheme="minorHAnsi"/>
-          <w:sz w:val="24"/>
-          <w:szCs w:val="24"/>
-          <w:lang w:eastAsia="de-DE"/>
-        </w:rPr>
-        <w:t>)</w:t>
+        <w:t>2007)</w:t>
       </w:r>
       <w:r>
         <w:rPr>
@@ -1061,16 +835,7 @@
           <w:szCs w:val="24"/>
           <w:lang w:eastAsia="de-DE"/>
         </w:rPr>
-        <w:t>2013</w:t>
-      </w:r>
-      <w:r>
-        <w:rPr>
-          <w:rFonts w:eastAsia="Times New Roman" w:cstheme="minorHAnsi"/>
-          <w:sz w:val="24"/>
-          <w:szCs w:val="24"/>
-          <w:lang w:eastAsia="de-DE"/>
-        </w:rPr>
-        <w:t>)</w:t>
+        <w:t>2013)</w:t>
       </w:r>
       <w:r>
         <w:rPr>
@@ -1080,378 +845,754 @@
           <w:lang w:eastAsia="de-DE"/>
         </w:rPr>
         <w:t>.</w:t>
+      </w:r>
+    </w:p>
+    <w:p>
+      <w:pPr>
+        <w:spacing w:after="0"/>
+        <w:rPr>
+          <w:sz w:val="24"/>
+          <w:szCs w:val="24"/>
+        </w:rPr>
+      </w:pPr>
+    </w:p>
+    <w:p>
+      <w:pPr>
+        <w:spacing w:after="0"/>
+        <w:rPr>
+          <w:color w:val="000000" w:themeColor="text1"/>
+          <w:sz w:val="24"/>
+          <w:szCs w:val="24"/>
+        </w:rPr>
+      </w:pPr>
+      <w:r>
+        <w:rPr>
+          <w:sz w:val="24"/>
+          <w:szCs w:val="24"/>
+        </w:rPr>
+        <w:t>Freiburg wird</w:t>
+      </w:r>
+      <w:r>
+        <w:rPr>
+          <w:sz w:val="24"/>
+          <w:szCs w:val="24"/>
+        </w:rPr>
+        <w:t>,</w:t>
+      </w:r>
+      <w:r>
+        <w:rPr>
+          <w:sz w:val="24"/>
+          <w:szCs w:val="24"/>
+        </w:rPr>
+        <w:t xml:space="preserve"> neben der für alle Städte wahrnehmbaren Wärmeinsel zusätzlich noch durch besondere,</w:t>
+      </w:r>
+      <w:r>
+        <w:rPr>
+          <w:sz w:val="24"/>
+          <w:szCs w:val="24"/>
+        </w:rPr>
+        <w:t xml:space="preserve"> </w:t>
+      </w:r>
+      <w:r>
+        <w:rPr>
+          <w:sz w:val="24"/>
+          <w:szCs w:val="24"/>
+        </w:rPr>
+        <w:t xml:space="preserve">lokale Windsysteme beeinflusst. Der sogenannte „Höllentäler“ ist ein </w:t>
+      </w:r>
+      <w:proofErr w:type="spellStart"/>
+      <w:r>
+        <w:rPr>
+          <w:sz w:val="24"/>
+          <w:szCs w:val="24"/>
+        </w:rPr>
+        <w:t>Berg</w:t>
+      </w:r>
+      <w:r>
+        <w:rPr>
+          <w:sz w:val="24"/>
+          <w:szCs w:val="24"/>
+        </w:rPr>
+        <w:t>wind</w:t>
+      </w:r>
+      <w:proofErr w:type="spellEnd"/>
+      <w:r>
+        <w:rPr>
+          <w:sz w:val="24"/>
+          <w:szCs w:val="24"/>
+        </w:rPr>
+        <w:t>, verstärkt durch kleinere katabatische Hangwinde</w:t>
+      </w:r>
+      <w:r>
+        <w:rPr>
+          <w:sz w:val="24"/>
+          <w:szCs w:val="24"/>
+        </w:rPr>
+        <w:t xml:space="preserve"> und</w:t>
+      </w:r>
+      <w:r>
+        <w:rPr>
+          <w:sz w:val="24"/>
+          <w:szCs w:val="24"/>
+        </w:rPr>
+        <w:t xml:space="preserve"> weht hauptsächlich vom höhergelegenen </w:t>
+      </w:r>
+      <w:proofErr w:type="spellStart"/>
+      <w:r>
+        <w:rPr>
+          <w:sz w:val="24"/>
+          <w:szCs w:val="24"/>
+        </w:rPr>
+        <w:t>Zartener</w:t>
+      </w:r>
+      <w:proofErr w:type="spellEnd"/>
+      <w:r>
+        <w:rPr>
+          <w:sz w:val="24"/>
+          <w:szCs w:val="24"/>
+        </w:rPr>
+        <w:t xml:space="preserve"> Becken, durch das </w:t>
+      </w:r>
+      <w:proofErr w:type="spellStart"/>
+      <w:r>
+        <w:rPr>
+          <w:sz w:val="24"/>
+          <w:szCs w:val="24"/>
+        </w:rPr>
+        <w:t>Dreisamtal</w:t>
+      </w:r>
+      <w:proofErr w:type="spellEnd"/>
+      <w:r>
+        <w:rPr>
+          <w:sz w:val="24"/>
+          <w:szCs w:val="24"/>
+        </w:rPr>
+        <w:t xml:space="preserve"> östlich in die Stadt. Dadurch werden vor allem diese Stadtteile nach warmen Sommertagen, durch den Wind abgekühlt. Je nach Ausprägung des </w:t>
+      </w:r>
+      <w:proofErr w:type="spellStart"/>
+      <w:r>
+        <w:rPr>
+          <w:sz w:val="24"/>
+          <w:szCs w:val="24"/>
+        </w:rPr>
+        <w:t>Höllentälers</w:t>
+      </w:r>
+      <w:proofErr w:type="spellEnd"/>
+      <w:r>
+        <w:rPr>
+          <w:sz w:val="24"/>
+          <w:szCs w:val="24"/>
+        </w:rPr>
+        <w:t xml:space="preserve">, </w:t>
+      </w:r>
+      <w:r>
+        <w:rPr>
+          <w:sz w:val="24"/>
+          <w:szCs w:val="24"/>
+        </w:rPr>
+        <w:t>ist</w:t>
+      </w:r>
+      <w:r>
+        <w:rPr>
+          <w:sz w:val="24"/>
+          <w:szCs w:val="24"/>
+        </w:rPr>
+        <w:t xml:space="preserve"> seine kühlende Wirkung bis in die westlichen Teile der Stadt zu spüren</w:t>
+      </w:r>
+      <w:r>
+        <w:rPr>
+          <w:sz w:val="24"/>
+          <w:szCs w:val="24"/>
+        </w:rPr>
+        <w:t xml:space="preserve"> </w:t>
+      </w:r>
+      <w:r>
+        <w:rPr>
+          <w:sz w:val="24"/>
+          <w:szCs w:val="24"/>
+        </w:rPr>
+        <w:t>(DWD, Der Höllentäler,2014)</w:t>
+      </w:r>
+      <w:r>
+        <w:rPr>
+          <w:color w:val="000000" w:themeColor="text1"/>
+          <w:sz w:val="24"/>
+          <w:szCs w:val="24"/>
+        </w:rPr>
+        <w:t>.</w:t>
+      </w:r>
+      <w:r>
+        <w:rPr>
+          <w:color w:val="000000" w:themeColor="text1"/>
+          <w:sz w:val="24"/>
+          <w:szCs w:val="24"/>
+        </w:rPr>
+        <w:t xml:space="preserve"> </w:t>
+      </w:r>
+      <w:r>
+        <w:rPr>
+          <w:color w:val="000000" w:themeColor="text1"/>
+          <w:sz w:val="24"/>
+          <w:szCs w:val="24"/>
+        </w:rPr>
+        <w:t>So wird teilweise der Wärmeeffekt der Stadt, durch nächtliche kalte Hangwinde, die durch die lokale Topografie verstärkt werden, überlagert.</w:t>
+      </w:r>
+    </w:p>
+    <w:p>
+      <w:pPr>
+        <w:spacing w:after="0"/>
+        <w:rPr>
+          <w:sz w:val="24"/>
+          <w:szCs w:val="24"/>
+        </w:rPr>
+      </w:pPr>
+    </w:p>
+    <w:p>
+      <w:pPr>
+        <w:spacing w:after="0"/>
+        <w:rPr>
+          <w:sz w:val="24"/>
+          <w:szCs w:val="24"/>
+        </w:rPr>
+      </w:pPr>
+      <w:r>
+        <w:rPr>
+          <w:sz w:val="24"/>
+          <w:szCs w:val="24"/>
+        </w:rPr>
+        <w:t xml:space="preserve">In Anbetracht </w:t>
+      </w:r>
+      <w:r>
+        <w:rPr>
+          <w:sz w:val="24"/>
+          <w:szCs w:val="24"/>
+        </w:rPr>
+        <w:t xml:space="preserve">der bereits erwähnten städtischen Wärmeinsel und des </w:t>
+      </w:r>
+      <w:proofErr w:type="spellStart"/>
+      <w:r>
+        <w:rPr>
+          <w:sz w:val="24"/>
+          <w:szCs w:val="24"/>
+        </w:rPr>
+        <w:t>Höllentälers</w:t>
+      </w:r>
+      <w:proofErr w:type="spellEnd"/>
+      <w:r>
+        <w:rPr>
+          <w:sz w:val="24"/>
+          <w:szCs w:val="24"/>
+        </w:rPr>
+        <w:t xml:space="preserve"> in Freiburg,</w:t>
+      </w:r>
+      <w:r>
+        <w:rPr>
+          <w:sz w:val="24"/>
+          <w:szCs w:val="24"/>
+        </w:rPr>
+        <w:t xml:space="preserve"> habe ich mich gefragt ob eine unterschiedliche Wärmespeicherung bei einer Hitzewelle auftritt. Um diese Fragestellung unter einer größeren räumlichen Auflösung zu betrachten, habe ich mich dazu entschieden </w:t>
+      </w:r>
+      <w:r>
+        <w:rPr>
+          <w:color w:val="FF0000"/>
+          <w:sz w:val="24"/>
+          <w:szCs w:val="24"/>
+        </w:rPr>
+        <w:t xml:space="preserve">drei </w:t>
+      </w:r>
+      <w:r>
+        <w:rPr>
+          <w:sz w:val="24"/>
+          <w:szCs w:val="24"/>
+        </w:rPr>
+        <w:t xml:space="preserve">Standorte genauer zu </w:t>
+      </w:r>
+      <w:r>
+        <w:rPr>
+          <w:sz w:val="24"/>
+          <w:szCs w:val="24"/>
+        </w:rPr>
+        <w:t>untersuchen</w:t>
+      </w:r>
+      <w:r>
+        <w:rPr>
+          <w:sz w:val="24"/>
+          <w:szCs w:val="24"/>
+        </w:rPr>
+        <w:t>.</w:t>
+      </w:r>
+    </w:p>
+    <w:p>
+      <w:pPr>
+        <w:rPr>
+          <w:sz w:val="24"/>
+          <w:szCs w:val="24"/>
+        </w:rPr>
+      </w:pPr>
+      <w:r>
+        <w:rPr>
+          <w:sz w:val="24"/>
+          <w:szCs w:val="24"/>
+        </w:rPr>
+        <w:t>Motiviert wurde ich durch den Gedanken an dem ubiquitär behandelten Thema des Klimawandels</w:t>
+      </w:r>
+      <w:r>
+        <w:rPr>
+          <w:sz w:val="24"/>
+          <w:szCs w:val="24"/>
+        </w:rPr>
+        <w:t>:</w:t>
+      </w:r>
+      <w:r>
+        <w:rPr>
+          <w:sz w:val="24"/>
+          <w:szCs w:val="24"/>
+        </w:rPr>
+        <w:t xml:space="preserve"> </w:t>
+      </w:r>
+      <w:r>
+        <w:rPr>
+          <w:sz w:val="24"/>
+          <w:szCs w:val="24"/>
+        </w:rPr>
+        <w:t>D</w:t>
+      </w:r>
+      <w:r>
+        <w:rPr>
+          <w:sz w:val="24"/>
+          <w:szCs w:val="24"/>
+        </w:rPr>
+        <w:t>ie Wahrscheinlichkeit, dass Hitzewellen in Zukunft verstärkt auftreten</w:t>
+      </w:r>
+      <w:r>
+        <w:rPr>
+          <w:sz w:val="24"/>
+          <w:szCs w:val="24"/>
+        </w:rPr>
+        <w:t xml:space="preserve"> </w:t>
+      </w:r>
+      <w:r>
+        <w:rPr>
+          <w:sz w:val="24"/>
+          <w:szCs w:val="24"/>
+        </w:rPr>
+        <w:t>werden</w:t>
+      </w:r>
+      <w:r>
+        <w:rPr>
+          <w:sz w:val="24"/>
+          <w:szCs w:val="24"/>
+        </w:rPr>
+        <w:t>,</w:t>
+      </w:r>
+      <w:r>
+        <w:rPr>
+          <w:sz w:val="24"/>
+          <w:szCs w:val="24"/>
+        </w:rPr>
+        <w:t xml:space="preserve"> sowie </w:t>
+      </w:r>
+      <w:r>
+        <w:rPr>
+          <w:sz w:val="24"/>
+          <w:szCs w:val="24"/>
+        </w:rPr>
+        <w:t>die Möglichkeit bei gefundenen Effekten städteplanerische Schlussfolgerungen daraus zu ziehen. Des Weiteren könnte bei drastischen Resultaten auch</w:t>
+      </w:r>
+      <w:r>
+        <w:rPr>
+          <w:sz w:val="24"/>
+          <w:szCs w:val="24"/>
+        </w:rPr>
+        <w:t xml:space="preserve"> ein </w:t>
+      </w:r>
+      <w:r>
+        <w:rPr>
+          <w:sz w:val="24"/>
+          <w:szCs w:val="24"/>
+        </w:rPr>
+        <w:t>lokale</w:t>
+      </w:r>
+      <w:r>
+        <w:rPr>
+          <w:sz w:val="24"/>
+          <w:szCs w:val="24"/>
+        </w:rPr>
+        <w:t>s</w:t>
+      </w:r>
+      <w:r>
+        <w:rPr>
+          <w:sz w:val="24"/>
+          <w:szCs w:val="24"/>
+        </w:rPr>
+        <w:t xml:space="preserve"> Hitzewarnsysteme optimiert werden und unterschiedliche Warnungen für verschiedene Stadtteile erstellen. </w:t>
+      </w:r>
+    </w:p>
+    <w:p>
+      <w:pPr>
+        <w:rPr>
+          <w:sz w:val="40"/>
+          <w:szCs w:val="40"/>
+        </w:rPr>
+      </w:pPr>
+      <w:r>
+        <w:rPr>
+          <w:sz w:val="40"/>
+          <w:szCs w:val="40"/>
+        </w:rPr>
+        <w:t>Kapitel 3: Methodik</w:t>
+      </w:r>
+      <w:r>
+        <w:rPr>
+          <w:rFonts w:cstheme="minorHAnsi"/>
+          <w:sz w:val="40"/>
+          <w:szCs w:val="40"/>
+        </w:rPr>
+        <w:t xml:space="preserve"> (Messung, Datenkorrektur, Daten-Selektion) (ca. 2 Seiten)</w:t>
+      </w:r>
+    </w:p>
+    <w:p>
+      <w:pPr>
+        <w:rPr>
+          <w:sz w:val="24"/>
+          <w:szCs w:val="24"/>
+        </w:rPr>
+      </w:pPr>
+      <w:r>
+        <w:rPr>
+          <w:sz w:val="24"/>
+          <w:szCs w:val="24"/>
+        </w:rPr>
+        <w:t>Die Messungen der Temperatur wurden nach 9 Uhr abends durchgeführt.</w:t>
+      </w:r>
+      <w:r>
+        <w:rPr>
+          <w:sz w:val="24"/>
+          <w:szCs w:val="24"/>
+        </w:rPr>
+        <w:t xml:space="preserve"> Jeweils an den Tagen, 24.06.2019 und 14.06.2019, sowie im Jahr davor am 14.06.2018 und 19.06.2018. </w:t>
+      </w:r>
+      <w:r>
+        <w:rPr>
+          <w:sz w:val="24"/>
+          <w:szCs w:val="24"/>
+        </w:rPr>
+        <w:t>Mit Hilfe des Sensors</w:t>
+      </w:r>
+      <w:r>
+        <w:rPr>
+          <w:sz w:val="24"/>
+          <w:szCs w:val="24"/>
+        </w:rPr>
+        <w:t xml:space="preserve">, der eigenhändig zusammengebaut wurde </w:t>
+      </w:r>
+      <w:r>
+        <w:rPr>
+          <w:color w:val="FF0000"/>
+          <w:sz w:val="24"/>
+          <w:szCs w:val="24"/>
+        </w:rPr>
+        <w:t>(</w:t>
+      </w:r>
+      <w:proofErr w:type="spellStart"/>
+      <w:r>
+        <w:rPr>
+          <w:color w:val="FF0000"/>
+          <w:sz w:val="24"/>
+          <w:szCs w:val="24"/>
+        </w:rPr>
+        <w:t>Github</w:t>
+      </w:r>
+      <w:proofErr w:type="spellEnd"/>
+      <w:r>
+        <w:rPr>
+          <w:color w:val="FF0000"/>
+          <w:sz w:val="24"/>
+          <w:szCs w:val="24"/>
+        </w:rPr>
+        <w:t>-Anleitung)</w:t>
+      </w:r>
+      <w:r>
+        <w:rPr>
+          <w:color w:val="FF0000"/>
+          <w:sz w:val="24"/>
+          <w:szCs w:val="24"/>
+        </w:rPr>
+        <w:t xml:space="preserve"> </w:t>
+      </w:r>
+      <w:r>
+        <w:rPr>
+          <w:sz w:val="24"/>
+          <w:szCs w:val="24"/>
+        </w:rPr>
+        <w:t>konnte die städtische Wärme aufgezeichnet werden. Der</w:t>
+      </w:r>
+      <w:r>
+        <w:rPr>
+          <w:sz w:val="24"/>
+          <w:szCs w:val="24"/>
+        </w:rPr>
+        <w:t xml:space="preserve"> Sensor war fähig die Temperatur, sowie die Luftfeuchte und den Dampfdruck zu messen</w:t>
+      </w:r>
+      <w:r>
+        <w:rPr>
+          <w:sz w:val="24"/>
+          <w:szCs w:val="24"/>
+        </w:rPr>
+        <w:t xml:space="preserve">, wobei nur die Temperaturwerte zur Auswertung herangenommen wurden. Um die genaue Position eines Wertes zu bestimmen, war auch noch ein GPS an den kleinen Computer (Raspberry Pi) angeschlossen. Der Computer, mit Sensor und GPS waren in einer Tasche verpackt, damit eine sichere Befestigung an den Fahrrädern garantiert werden konnte. Damit die Temperaturmessung nicht durch direkte Strahlung oder Stauwärme beeinflusst werden konnte, wurde der Sensor in einer reflektierenden Röhre an der </w:t>
+      </w:r>
+      <w:r>
+        <w:rPr>
+          <w:sz w:val="24"/>
+          <w:szCs w:val="24"/>
+        </w:rPr>
+        <w:lastRenderedPageBreak/>
+        <w:t xml:space="preserve">Außenseite der Tasche befestigt und eine Geschwindigkeit von </w:t>
+      </w:r>
+      <w:r>
+        <w:rPr>
+          <w:color w:val="FF0000"/>
+          <w:sz w:val="24"/>
+          <w:szCs w:val="24"/>
+        </w:rPr>
+        <w:t>10-20m/s</w:t>
+      </w:r>
+      <w:r>
+        <w:rPr>
+          <w:color w:val="FF0000"/>
+          <w:sz w:val="24"/>
+          <w:szCs w:val="24"/>
+        </w:rPr>
+        <w:t xml:space="preserve"> </w:t>
+      </w:r>
+      <w:r>
+        <w:rPr>
+          <w:sz w:val="24"/>
+          <w:szCs w:val="24"/>
+        </w:rPr>
+        <w:t>sollte eingehalten werden</w:t>
+      </w:r>
+      <w:r>
+        <w:rPr>
+          <w:sz w:val="24"/>
+          <w:szCs w:val="24"/>
+        </w:rPr>
+        <w:t xml:space="preserve">. Vor der eigentlichen Messfahrt wurden die Sensoren vorzeitig getestet. Sie zeichneten für wenige Tage Werte auf und wurden dabei direkt neben einem offiziell geeichten Psychochrom </w:t>
+      </w:r>
+      <w:r>
+        <w:rPr>
+          <w:color w:val="FF0000"/>
+          <w:sz w:val="24"/>
+          <w:szCs w:val="24"/>
+        </w:rPr>
+        <w:t>(??)</w:t>
+      </w:r>
+      <w:r>
+        <w:rPr>
+          <w:sz w:val="24"/>
+          <w:szCs w:val="24"/>
+        </w:rPr>
+        <w:t xml:space="preserve"> gelagert. Der Datenvergleich mit diesem Messgerät zeigte je nach Sensor hohe Abweichungen, die durch Kalibrierung behoben werden konnten. Auch das GPS wurde durch eine kurze Testfahrt geprüft. </w:t>
+      </w:r>
+    </w:p>
+    <w:p>
+      <w:pPr>
+        <w:rPr>
+          <w:sz w:val="24"/>
+          <w:szCs w:val="24"/>
+        </w:rPr>
+      </w:pPr>
+      <w:r>
+        <w:rPr>
+          <w:sz w:val="24"/>
+          <w:szCs w:val="24"/>
+        </w:rPr>
+        <w:t>Die eigentliche Messung startete an der Werthmannstraße 10</w:t>
+      </w:r>
+      <w:r>
+        <w:rPr>
+          <w:sz w:val="24"/>
+          <w:szCs w:val="24"/>
+        </w:rPr>
+        <w:t xml:space="preserve"> in Freiburg. Die Studierenden bekamen alle eine vorher ausgearbeitete Route und nach einem kurzen Test der Sensoren und des GPSs konnte das Projekt offiziell starten. Nach ca. 1-1 ½ Stunden Fahrt, waren die Systeme wieder am Startpunkt angekommen und hatten alle erfolgreich die gewünschten Werte aufgezeichnet. </w:t>
+      </w:r>
+    </w:p>
+    <w:p>
+      <w:pPr>
+        <w:rPr>
+          <w:sz w:val="24"/>
+          <w:szCs w:val="24"/>
+        </w:rPr>
+      </w:pPr>
+      <w:r>
+        <w:rPr>
+          <w:sz w:val="24"/>
+          <w:szCs w:val="24"/>
+        </w:rPr>
+        <w:t>Eine erste Analyse der Daten zeigte eine</w:t>
+      </w:r>
+      <w:r>
+        <w:rPr>
+          <w:sz w:val="24"/>
+          <w:szCs w:val="24"/>
+        </w:rPr>
+        <w:t xml:space="preserve">n maximalen Temperaturunterschied von 8 Grad zwischen den äußeren Stadtteilen und dem Referenzwert aus der Werthmannstraße. Dies war der höchste </w:t>
+      </w:r>
+      <w:proofErr w:type="gramStart"/>
+      <w:r>
+        <w:rPr>
+          <w:sz w:val="24"/>
+          <w:szCs w:val="24"/>
+        </w:rPr>
+        <w:t>Unterschied</w:t>
+      </w:r>
+      <w:proofErr w:type="gramEnd"/>
+      <w:r>
+        <w:rPr>
+          <w:sz w:val="24"/>
+          <w:szCs w:val="24"/>
+        </w:rPr>
+        <w:t xml:space="preserve"> der aufgezeichnet wurde und erreichte einen so hohen Wert da die Stadt an dem 26.06.2019 durch eine starke Hitzewelle beeinflusst wurde. </w:t>
+      </w:r>
+      <w:r>
+        <w:rPr>
+          <w:sz w:val="24"/>
+          <w:szCs w:val="24"/>
+        </w:rPr>
+        <w:t xml:space="preserve">Bei einem normalen Sommertag wie an dem 24.06.2019, kam es </w:t>
+      </w:r>
+      <w:r>
+        <w:rPr>
+          <w:color w:val="FF0000"/>
+          <w:sz w:val="24"/>
+          <w:szCs w:val="24"/>
+        </w:rPr>
+        <w:t xml:space="preserve">lediglich </w:t>
+      </w:r>
+      <w:r>
+        <w:rPr>
+          <w:sz w:val="24"/>
+          <w:szCs w:val="24"/>
+        </w:rPr>
+        <w:t xml:space="preserve">zu einem Unterschied von 6°C. </w:t>
+      </w:r>
+      <w:r>
+        <w:rPr>
+          <w:sz w:val="24"/>
+          <w:szCs w:val="24"/>
+        </w:rPr>
+        <w:t xml:space="preserve"> </w:t>
+      </w:r>
+    </w:p>
+    <w:p>
+      <w:pPr>
+        <w:rPr>
+          <w:sz w:val="24"/>
+          <w:szCs w:val="24"/>
+        </w:rPr>
+      </w:pPr>
+      <w:r>
+        <w:rPr>
+          <w:sz w:val="24"/>
+          <w:szCs w:val="24"/>
+        </w:rPr>
+        <w:t xml:space="preserve">Um die Daten entsprechend meiner Fragestellung zu filtern waren einige Schritte notwendig. Mit Hilfe von ArcGIS </w:t>
+      </w:r>
+      <w:r>
+        <w:rPr>
+          <w:sz w:val="24"/>
+          <w:szCs w:val="24"/>
+        </w:rPr>
+        <w:t>wurden</w:t>
+      </w:r>
+      <w:r>
+        <w:rPr>
+          <w:sz w:val="24"/>
+          <w:szCs w:val="24"/>
+        </w:rPr>
+        <w:t xml:space="preserve"> die Daten aller System und von allen Messtage visualisiert und eine Hintergrundkarte von OpenStreetMap </w:t>
+      </w:r>
+      <w:r>
+        <w:rPr>
+          <w:sz w:val="24"/>
+          <w:szCs w:val="24"/>
+        </w:rPr>
+        <w:t xml:space="preserve">daruntergelegt. Um die Bebauungsstrukturen zu kennzeichnen wurde die davor erstellte Karte der </w:t>
+      </w:r>
+      <w:proofErr w:type="spellStart"/>
+      <w:r>
+        <w:rPr>
+          <w:sz w:val="24"/>
+          <w:szCs w:val="24"/>
+        </w:rPr>
+        <w:t>Local</w:t>
+      </w:r>
+      <w:proofErr w:type="spellEnd"/>
+      <w:r>
+        <w:rPr>
+          <w:sz w:val="24"/>
+          <w:szCs w:val="24"/>
+        </w:rPr>
+        <w:t xml:space="preserve"> </w:t>
+      </w:r>
+      <w:proofErr w:type="spellStart"/>
+      <w:r>
+        <w:rPr>
+          <w:sz w:val="24"/>
+          <w:szCs w:val="24"/>
+        </w:rPr>
+        <w:t>climate</w:t>
+      </w:r>
+      <w:proofErr w:type="spellEnd"/>
+      <w:r>
+        <w:rPr>
+          <w:sz w:val="24"/>
+          <w:szCs w:val="24"/>
+        </w:rPr>
+        <w:t xml:space="preserve"> </w:t>
+      </w:r>
+      <w:proofErr w:type="spellStart"/>
+      <w:r>
+        <w:rPr>
+          <w:sz w:val="24"/>
+          <w:szCs w:val="24"/>
+        </w:rPr>
+        <w:t>zones</w:t>
+      </w:r>
+      <w:proofErr w:type="spellEnd"/>
+      <w:r>
+        <w:rPr>
+          <w:sz w:val="24"/>
+          <w:szCs w:val="24"/>
+        </w:rPr>
+        <w:t xml:space="preserve"> </w:t>
+      </w:r>
+      <w:proofErr w:type="gramStart"/>
+      <w:r>
+        <w:rPr>
+          <w:sz w:val="24"/>
+          <w:szCs w:val="24"/>
+        </w:rPr>
+        <w:t>darüber gelegt</w:t>
+      </w:r>
+      <w:proofErr w:type="gramEnd"/>
+      <w:r>
+        <w:rPr>
+          <w:sz w:val="24"/>
+          <w:szCs w:val="24"/>
+        </w:rPr>
+        <w:t>. (Einzelne Datensätze auswählen)</w:t>
       </w:r>
       <w:bookmarkStart w:id="0" w:name="_GoBack"/>
       <w:bookmarkEnd w:id="0"/>
     </w:p>
     <w:p>
       <w:pPr>
-        <w:spacing w:after="0"/>
-        <w:rPr>
-          <w:sz w:val="24"/>
-          <w:szCs w:val="24"/>
-        </w:rPr>
-      </w:pPr>
-    </w:p>
-    <w:p>
-      <w:pPr>
-        <w:spacing w:after="0"/>
-        <w:rPr>
-          <w:color w:val="000000" w:themeColor="text1"/>
-          <w:sz w:val="24"/>
-          <w:szCs w:val="24"/>
-        </w:rPr>
-      </w:pPr>
-      <w:r>
-        <w:rPr>
-          <w:sz w:val="24"/>
-          <w:szCs w:val="24"/>
-        </w:rPr>
-        <w:t>Freiburg wird</w:t>
-      </w:r>
-      <w:r>
-        <w:rPr>
-          <w:sz w:val="24"/>
-          <w:szCs w:val="24"/>
-        </w:rPr>
-        <w:t>,</w:t>
-      </w:r>
-      <w:r>
-        <w:rPr>
-          <w:sz w:val="24"/>
-          <w:szCs w:val="24"/>
-        </w:rPr>
-        <w:t xml:space="preserve"> neben der für alle Städte wahrnehmbaren Wärmeinsel zusätzlich noch durch besondere,</w:t>
-      </w:r>
-      <w:r>
-        <w:rPr>
-          <w:sz w:val="24"/>
-          <w:szCs w:val="24"/>
-        </w:rPr>
-        <w:t xml:space="preserve"> </w:t>
-      </w:r>
-      <w:r>
-        <w:rPr>
-          <w:sz w:val="24"/>
-          <w:szCs w:val="24"/>
-        </w:rPr>
-        <w:t xml:space="preserve">lokale Windsysteme beeinflusst. Der sogenannte „Höllentäler“ ist ein </w:t>
-      </w:r>
-      <w:proofErr w:type="spellStart"/>
-      <w:r>
-        <w:rPr>
-          <w:sz w:val="24"/>
-          <w:szCs w:val="24"/>
-        </w:rPr>
-        <w:t>Berg</w:t>
-      </w:r>
-      <w:r>
-        <w:rPr>
-          <w:sz w:val="24"/>
-          <w:szCs w:val="24"/>
-        </w:rPr>
-        <w:t>wind</w:t>
-      </w:r>
-      <w:proofErr w:type="spellEnd"/>
-      <w:r>
-        <w:rPr>
-          <w:sz w:val="24"/>
-          <w:szCs w:val="24"/>
-        </w:rPr>
-        <w:t>, verstärkt durch kleinere katabatische Hangwinde</w:t>
-      </w:r>
-      <w:r>
-        <w:rPr>
-          <w:sz w:val="24"/>
-          <w:szCs w:val="24"/>
-        </w:rPr>
-        <w:t xml:space="preserve"> und</w:t>
-      </w:r>
-      <w:r>
-        <w:rPr>
-          <w:sz w:val="24"/>
-          <w:szCs w:val="24"/>
-        </w:rPr>
-        <w:t xml:space="preserve"> weht hauptsächlich vom höhergelegenen </w:t>
-      </w:r>
-      <w:proofErr w:type="spellStart"/>
-      <w:r>
-        <w:rPr>
-          <w:sz w:val="24"/>
-          <w:szCs w:val="24"/>
-        </w:rPr>
-        <w:t>Zartener</w:t>
-      </w:r>
-      <w:proofErr w:type="spellEnd"/>
-      <w:r>
-        <w:rPr>
-          <w:sz w:val="24"/>
-          <w:szCs w:val="24"/>
-        </w:rPr>
-        <w:t xml:space="preserve"> Becken, durch das </w:t>
-      </w:r>
-      <w:proofErr w:type="spellStart"/>
-      <w:r>
-        <w:rPr>
-          <w:sz w:val="24"/>
-          <w:szCs w:val="24"/>
-        </w:rPr>
-        <w:t>Dreisamtal</w:t>
-      </w:r>
-      <w:proofErr w:type="spellEnd"/>
-      <w:r>
-        <w:rPr>
-          <w:sz w:val="24"/>
-          <w:szCs w:val="24"/>
-        </w:rPr>
-        <w:t xml:space="preserve"> östlich in die Stadt. Dadurch werden vor allem diese Stadtteile nach warmen Sommertagen, durch den Wind abgekühlt. Je nach Ausprägung des </w:t>
-      </w:r>
-      <w:proofErr w:type="spellStart"/>
-      <w:r>
-        <w:rPr>
-          <w:sz w:val="24"/>
-          <w:szCs w:val="24"/>
-        </w:rPr>
-        <w:t>Höllentälers</w:t>
-      </w:r>
-      <w:proofErr w:type="spellEnd"/>
-      <w:r>
-        <w:rPr>
-          <w:sz w:val="24"/>
-          <w:szCs w:val="24"/>
-        </w:rPr>
-        <w:t xml:space="preserve">, </w:t>
-      </w:r>
-      <w:r>
-        <w:rPr>
-          <w:sz w:val="24"/>
-          <w:szCs w:val="24"/>
-        </w:rPr>
-        <w:t>ist</w:t>
-      </w:r>
-      <w:r>
-        <w:rPr>
-          <w:sz w:val="24"/>
-          <w:szCs w:val="24"/>
-        </w:rPr>
-        <w:t xml:space="preserve"> seine kühlende Wirkung bis in die westlichen Teile der Stadt zu spüren</w:t>
-      </w:r>
-      <w:r>
-        <w:rPr>
-          <w:sz w:val="24"/>
-          <w:szCs w:val="24"/>
-        </w:rPr>
-        <w:t xml:space="preserve"> </w:t>
-      </w:r>
-      <w:r>
-        <w:rPr>
-          <w:sz w:val="24"/>
-          <w:szCs w:val="24"/>
-        </w:rPr>
-        <w:t>(DWD, Der Höllentäler,2014)</w:t>
-      </w:r>
-      <w:r>
-        <w:rPr>
-          <w:color w:val="000000" w:themeColor="text1"/>
-          <w:sz w:val="24"/>
-          <w:szCs w:val="24"/>
-        </w:rPr>
-        <w:t>.</w:t>
-      </w:r>
-      <w:r>
-        <w:rPr>
-          <w:color w:val="000000" w:themeColor="text1"/>
-          <w:sz w:val="24"/>
-          <w:szCs w:val="24"/>
-        </w:rPr>
-        <w:t xml:space="preserve"> </w:t>
-      </w:r>
-      <w:r>
-        <w:rPr>
-          <w:color w:val="000000" w:themeColor="text1"/>
-          <w:sz w:val="24"/>
-          <w:szCs w:val="24"/>
-        </w:rPr>
-        <w:t xml:space="preserve">So wird teilweise der Wärmeeffekt der Stadt, durch nächtliche kalte Hangwinde, die durch die lokale Topografie </w:t>
-      </w:r>
-      <w:r>
-        <w:rPr>
-          <w:color w:val="000000" w:themeColor="text1"/>
-          <w:sz w:val="24"/>
-          <w:szCs w:val="24"/>
-        </w:rPr>
-        <w:t>verstärkt</w:t>
-      </w:r>
-      <w:r>
-        <w:rPr>
-          <w:color w:val="000000" w:themeColor="text1"/>
-          <w:sz w:val="24"/>
-          <w:szCs w:val="24"/>
-        </w:rPr>
-        <w:t xml:space="preserve"> werden, überlagert.</w:t>
-      </w:r>
-    </w:p>
-    <w:p>
-      <w:pPr>
-        <w:spacing w:after="0"/>
-        <w:rPr>
-          <w:sz w:val="24"/>
-          <w:szCs w:val="24"/>
-        </w:rPr>
-      </w:pPr>
-    </w:p>
-    <w:p>
-      <w:pPr>
-        <w:spacing w:after="0"/>
-        <w:rPr>
-          <w:sz w:val="24"/>
-          <w:szCs w:val="24"/>
-        </w:rPr>
-      </w:pPr>
-      <w:r>
-        <w:rPr>
-          <w:sz w:val="24"/>
-          <w:szCs w:val="24"/>
-        </w:rPr>
-        <w:t xml:space="preserve">(Höllentäler, Wärmeinsel) … laut (Quellen), da habe ich mich gefragt ob eine unterschiedliche Wärmespeicherung bei einer Hitzewelle auftritt. Um diese Fragestellung unter einer größeren räumlichen Auflösung zu betrachten, habe ich mich dazu entschieden </w:t>
-      </w:r>
-      <w:r>
-        <w:rPr>
-          <w:color w:val="FF0000"/>
-          <w:sz w:val="24"/>
-          <w:szCs w:val="24"/>
-        </w:rPr>
-        <w:t xml:space="preserve">zwei/drei </w:t>
-      </w:r>
-      <w:r>
-        <w:rPr>
-          <w:sz w:val="24"/>
-          <w:szCs w:val="24"/>
-        </w:rPr>
-        <w:t xml:space="preserve">Standorte genauer zu </w:t>
-      </w:r>
-      <w:r>
-        <w:rPr>
-          <w:sz w:val="24"/>
-          <w:szCs w:val="24"/>
-        </w:rPr>
-        <w:t>untersuchen</w:t>
-      </w:r>
-      <w:r>
-        <w:rPr>
-          <w:sz w:val="24"/>
-          <w:szCs w:val="24"/>
-        </w:rPr>
-        <w:t>.</w:t>
-      </w:r>
-    </w:p>
-    <w:p>
-      <w:pPr>
-        <w:rPr>
-          <w:sz w:val="24"/>
-          <w:szCs w:val="24"/>
-        </w:rPr>
-      </w:pPr>
-      <w:r>
-        <w:rPr>
-          <w:sz w:val="24"/>
-          <w:szCs w:val="24"/>
-        </w:rPr>
-        <w:t>Motiviert wurde ich durch den Gedanken an dem ubiquitär behandelten Thema des Klimawandels</w:t>
-      </w:r>
-      <w:r>
-        <w:rPr>
-          <w:sz w:val="24"/>
-          <w:szCs w:val="24"/>
-        </w:rPr>
-        <w:t>:</w:t>
-      </w:r>
-      <w:r>
-        <w:rPr>
-          <w:sz w:val="24"/>
-          <w:szCs w:val="24"/>
-        </w:rPr>
-        <w:t xml:space="preserve"> </w:t>
-      </w:r>
-      <w:r>
-        <w:rPr>
-          <w:sz w:val="24"/>
-          <w:szCs w:val="24"/>
-        </w:rPr>
-        <w:t>D</w:t>
-      </w:r>
-      <w:r>
-        <w:rPr>
-          <w:sz w:val="24"/>
-          <w:szCs w:val="24"/>
-        </w:rPr>
-        <w:t>ie Wahrscheinlichkeit, dass Hitzewellen in Zukunft verstärkt auftreten werden</w:t>
-      </w:r>
-      <w:r>
-        <w:rPr>
-          <w:sz w:val="24"/>
-          <w:szCs w:val="24"/>
-        </w:rPr>
-        <w:t xml:space="preserve"> sowie </w:t>
-      </w:r>
-      <w:r>
-        <w:rPr>
-          <w:sz w:val="24"/>
-          <w:szCs w:val="24"/>
-        </w:rPr>
-        <w:t>die Möglichkeit bei gefundenen Effekten städteplanerische Schlussfolgerungen daraus zu ziehen. Des Weiteren könnte bei drastischen Resultaten auch</w:t>
-      </w:r>
-      <w:r>
-        <w:rPr>
-          <w:sz w:val="24"/>
-          <w:szCs w:val="24"/>
-        </w:rPr>
-        <w:t xml:space="preserve"> ein </w:t>
-      </w:r>
-      <w:r>
-        <w:rPr>
-          <w:sz w:val="24"/>
-          <w:szCs w:val="24"/>
-        </w:rPr>
-        <w:t>lokale</w:t>
-      </w:r>
-      <w:r>
-        <w:rPr>
-          <w:sz w:val="24"/>
-          <w:szCs w:val="24"/>
-        </w:rPr>
-        <w:t>s</w:t>
-      </w:r>
-      <w:r>
-        <w:rPr>
-          <w:sz w:val="24"/>
-          <w:szCs w:val="24"/>
-        </w:rPr>
-        <w:t xml:space="preserve"> Hitzewarnsysteme optimiert werden und unterschiedliche Warnungen für verschiedene Stadtteile erstellen. </w:t>
-      </w:r>
-    </w:p>
-    <w:p>
-      <w:pPr>
-        <w:rPr>
-          <w:sz w:val="24"/>
-          <w:szCs w:val="24"/>
-        </w:rPr>
-      </w:pPr>
-    </w:p>
-    <w:p>
-      <w:pPr>
-        <w:rPr>
-          <w:sz w:val="40"/>
-          <w:szCs w:val="40"/>
-        </w:rPr>
-      </w:pPr>
-      <w:r>
-        <w:rPr>
-          <w:sz w:val="40"/>
-          <w:szCs w:val="40"/>
-        </w:rPr>
-        <w:t>Kapitel 3: Methodik</w:t>
-      </w:r>
+        <w:rPr>
+          <w:sz w:val="24"/>
+          <w:szCs w:val="24"/>
+        </w:rPr>
+      </w:pPr>
     </w:p>
     <w:p>
       <w:pPr>
@@ -1670,6 +1811,7 @@
           <w:szCs w:val="24"/>
           <w:lang w:eastAsia="de-DE"/>
         </w:rPr>
+        <w:lastRenderedPageBreak/>
         <w:t>DWD</w:t>
       </w:r>
       <w:r>
@@ -1741,15 +1883,7 @@
           <w:sz w:val="24"/>
           <w:szCs w:val="24"/>
         </w:rPr>
-        <w:t>(21.07.2019)</w:t>
-      </w:r>
-      <w:r>
-        <w:rPr>
-          <w:rFonts w:cstheme="minorHAnsi"/>
-          <w:sz w:val="24"/>
-          <w:szCs w:val="24"/>
-        </w:rPr>
-        <w:t>.</w:t>
+        <w:t>(21.07.2019).</w:t>
       </w:r>
     </w:p>
     <w:p>
@@ -1844,16 +1978,7 @@
           <w:szCs w:val="24"/>
           <w:shd w:val="clear" w:color="auto" w:fill="FFFFFF" w:themeFill="background1"/>
         </w:rPr>
-        <w:t xml:space="preserve"> 77</w:t>
-      </w:r>
-      <w:r>
-        <w:rPr>
-          <w:rFonts w:cstheme="minorHAnsi"/>
-          <w:sz w:val="24"/>
-          <w:szCs w:val="24"/>
-          <w:shd w:val="clear" w:color="auto" w:fill="FFFFFF" w:themeFill="background1"/>
-        </w:rPr>
-        <w:t>.</w:t>
+        <w:t xml:space="preserve"> 77.</w:t>
       </w:r>
     </w:p>
     <w:p>
@@ -1902,16 +2027,7 @@
           <w:szCs w:val="24"/>
           <w:lang w:eastAsia="de-DE"/>
         </w:rPr>
-        <w:t xml:space="preserve">. </w:t>
-      </w:r>
-      <w:r>
-        <w:rPr>
-          <w:rFonts w:eastAsia="Times New Roman" w:cstheme="minorHAnsi"/>
-          <w:sz w:val="24"/>
-          <w:szCs w:val="24"/>
-          <w:lang w:eastAsia="de-DE"/>
-        </w:rPr>
-        <w:t>Folgen des Klimawandels für die Gesundheit</w:t>
+        <w:t>. Folgen des Klimawandels für die Gesundheit</w:t>
       </w:r>
       <w:r>
         <w:rPr>
@@ -1951,10 +2067,8 @@
         <w:spacing w:after="0" w:line="240" w:lineRule="auto"/>
         <w:ind w:firstLine="708"/>
         <w:rPr>
-          <w:rFonts w:eastAsia="Times New Roman" w:cstheme="minorHAnsi"/>
-          <w:sz w:val="24"/>
-          <w:szCs w:val="24"/>
-          <w:lang w:eastAsia="de-DE"/>
+          <w:sz w:val="24"/>
+          <w:szCs w:val="24"/>
         </w:rPr>
       </w:pPr>
       <w:r>
@@ -1978,15 +2092,169 @@
           <w:sz w:val="24"/>
           <w:szCs w:val="24"/>
         </w:rPr>
-        <w:t>/handle/18452/2633/108.pdf</w:t>
-      </w:r>
-      <w:r>
-        <w:rPr>
-          <w:sz w:val="24"/>
-          <w:szCs w:val="24"/>
-        </w:rPr>
-        <w:t xml:space="preserve"> (21.07.2019)</w:t>
-      </w:r>
+        <w:t>/handle/18452/2633/108.pdf (21.07.2019)</w:t>
+      </w:r>
+    </w:p>
+    <w:p>
+      <w:pPr>
+        <w:spacing w:after="0" w:line="240" w:lineRule="auto"/>
+        <w:ind w:firstLine="708"/>
+        <w:rPr>
+          <w:sz w:val="24"/>
+          <w:szCs w:val="24"/>
+        </w:rPr>
+      </w:pPr>
+    </w:p>
+    <w:p>
+      <w:pPr>
+        <w:spacing w:after="0"/>
+        <w:rPr>
+          <w:sz w:val="24"/>
+          <w:szCs w:val="24"/>
+          <w:highlight w:val="darkGray"/>
+        </w:rPr>
+      </w:pPr>
+      <w:r>
+        <w:rPr>
+          <w:sz w:val="24"/>
+          <w:szCs w:val="24"/>
+          <w:highlight w:val="darkGray"/>
+        </w:rPr>
+        <w:t xml:space="preserve">Am Anfang dieser Arbeit werde ich kurz auf die genaue Fragestellung des zu behandelten Themas eingehen. Informationen zu dem aktuellen Wissensstand von Wärmeinseln verschiedener Städte weltweit und dem lokalen Windsystem, sowie dem Höllentäler, werden folgen. Des Weiteren meine Motivation und Antrieb, mich mit dieser Thematik intensiv auseinander zu setzen. </w:t>
+      </w:r>
+    </w:p>
+    <w:p>
+      <w:pPr>
+        <w:spacing w:after="0"/>
+        <w:rPr>
+          <w:sz w:val="24"/>
+          <w:szCs w:val="24"/>
+          <w:highlight w:val="darkGray"/>
+        </w:rPr>
+      </w:pPr>
+      <w:r>
+        <w:rPr>
+          <w:sz w:val="24"/>
+          <w:szCs w:val="24"/>
+          <w:highlight w:val="darkGray"/>
+        </w:rPr>
+        <w:t>Danach werde ich meine Herangehensweise beschreiben, wie die Daten erstellt und dann von mir gefiltert und bearbeitet wurden.</w:t>
+      </w:r>
+    </w:p>
+    <w:p>
+      <w:pPr>
+        <w:spacing w:after="0"/>
+        <w:rPr>
+          <w:sz w:val="24"/>
+          <w:szCs w:val="24"/>
+          <w:highlight w:val="darkGray"/>
+        </w:rPr>
+      </w:pPr>
+      <w:r>
+        <w:rPr>
+          <w:sz w:val="24"/>
+          <w:szCs w:val="24"/>
+          <w:highlight w:val="darkGray"/>
+        </w:rPr>
+        <w:t xml:space="preserve">Darauffolgend, werden die Resultate der ausgewählten Daten dargestellt. Zusätzlich werde ich diese Ergebnisse mit </w:t>
+      </w:r>
+      <w:r>
+        <w:rPr>
+          <w:color w:val="FF0000"/>
+          <w:sz w:val="24"/>
+          <w:szCs w:val="24"/>
+          <w:highlight w:val="darkGray"/>
+        </w:rPr>
+        <w:t xml:space="preserve">zwei/drei </w:t>
+      </w:r>
+      <w:r>
+        <w:rPr>
+          <w:sz w:val="24"/>
+          <w:szCs w:val="24"/>
+          <w:highlight w:val="darkGray"/>
+        </w:rPr>
+        <w:t xml:space="preserve">erklärenden </w:t>
+      </w:r>
+      <w:r>
+        <w:rPr>
+          <w:color w:val="FF0000"/>
+          <w:sz w:val="24"/>
+          <w:szCs w:val="24"/>
+          <w:highlight w:val="darkGray"/>
+        </w:rPr>
+        <w:t xml:space="preserve">Grafiken/Diagrammen </w:t>
+      </w:r>
+      <w:r>
+        <w:rPr>
+          <w:sz w:val="24"/>
+          <w:szCs w:val="24"/>
+          <w:highlight w:val="darkGray"/>
+        </w:rPr>
+        <w:t xml:space="preserve">unterstreichen. </w:t>
+      </w:r>
+    </w:p>
+    <w:p>
+      <w:pPr>
+        <w:spacing w:after="0"/>
+        <w:rPr>
+          <w:sz w:val="24"/>
+          <w:szCs w:val="24"/>
+          <w:highlight w:val="darkGray"/>
+        </w:rPr>
+      </w:pPr>
+      <w:r>
+        <w:rPr>
+          <w:sz w:val="24"/>
+          <w:szCs w:val="24"/>
+          <w:highlight w:val="darkGray"/>
+        </w:rPr>
+        <w:t xml:space="preserve">Schließlich wird ein Diskurs </w:t>
+      </w:r>
+      <w:r>
+        <w:rPr>
+          <w:color w:val="FF0000"/>
+          <w:sz w:val="24"/>
+          <w:szCs w:val="24"/>
+          <w:highlight w:val="darkGray"/>
+        </w:rPr>
+        <w:t>(?)</w:t>
+      </w:r>
+      <w:r>
+        <w:rPr>
+          <w:sz w:val="24"/>
+          <w:szCs w:val="24"/>
+          <w:highlight w:val="darkGray"/>
+        </w:rPr>
+        <w:t xml:space="preserve"> stattfinden und ich werde die Daten genauer beschreiben, erklären und interpretieren. </w:t>
+      </w:r>
+    </w:p>
+    <w:p>
+      <w:pPr>
+        <w:rPr>
+          <w:sz w:val="24"/>
+          <w:szCs w:val="24"/>
+        </w:rPr>
+      </w:pPr>
+      <w:r>
+        <w:rPr>
+          <w:sz w:val="24"/>
+          <w:szCs w:val="24"/>
+          <w:highlight w:val="darkGray"/>
+        </w:rPr>
+        <w:t>Zuletzt werde ich meine Ergebnisse kurz zusammenfassen und meine Schlussfolgerungen aus diesen ziehen, sowie Anstöße zur Verbesserung liefern.</w:t>
+      </w:r>
+    </w:p>
+    <w:p>
+      <w:pPr>
+        <w:spacing w:after="0" w:line="240" w:lineRule="auto"/>
+        <w:ind w:firstLine="708"/>
+        <w:rPr>
+          <w:rFonts w:eastAsia="Times New Roman" w:cstheme="minorHAnsi"/>
+          <w:sz w:val="24"/>
+          <w:szCs w:val="24"/>
+          <w:lang w:eastAsia="de-DE"/>
+        </w:rPr>
+      </w:pPr>
     </w:p>
     <w:p>
       <w:pPr>

--- a/Projektarbeit im Kurs Tools für Meteorologie.docx
+++ b/Projektarbeit im Kurs Tools für Meteorologie.docx
@@ -40,12 +40,14 @@
       <w:pPr>
         <w:jc w:val="center"/>
         <w:rPr>
+          <w:color w:val="FF0000"/>
           <w:sz w:val="64"/>
           <w:szCs w:val="64"/>
         </w:rPr>
       </w:pPr>
       <w:r>
         <w:rPr>
+          <w:color w:val="FF0000"/>
           <w:sz w:val="64"/>
           <w:szCs w:val="64"/>
         </w:rPr>
@@ -120,6 +122,36 @@
           <w:sz w:val="24"/>
           <w:szCs w:val="24"/>
         </w:rPr>
+        <w:t>Universität</w:t>
+      </w:r>
+    </w:p>
+    <w:p>
+      <w:pPr>
+        <w:rPr>
+          <w:sz w:val="24"/>
+          <w:szCs w:val="24"/>
+        </w:rPr>
+      </w:pPr>
+      <w:r>
+        <w:rPr>
+          <w:sz w:val="24"/>
+          <w:szCs w:val="24"/>
+        </w:rPr>
+        <w:t>Professur:</w:t>
+      </w:r>
+    </w:p>
+    <w:p>
+      <w:pPr>
+        <w:rPr>
+          <w:sz w:val="24"/>
+          <w:szCs w:val="24"/>
+        </w:rPr>
+      </w:pPr>
+      <w:r>
+        <w:rPr>
+          <w:sz w:val="24"/>
+          <w:szCs w:val="24"/>
+        </w:rPr>
         <w:t xml:space="preserve">Studienfach: </w:t>
       </w:r>
     </w:p>
@@ -168,28 +200,76 @@
           <w:szCs w:val="24"/>
         </w:rPr>
       </w:pPr>
-      <w:r>
-        <w:rPr>
-          <w:sz w:val="24"/>
-          <w:szCs w:val="24"/>
-        </w:rPr>
-        <w:br w:type="page"/>
-      </w:r>
-    </w:p>
-    <w:p>
-      <w:pPr>
+    </w:p>
+    <w:p>
+      <w:pPr>
+        <w:rPr>
+          <w:sz w:val="24"/>
+          <w:szCs w:val="24"/>
+        </w:rPr>
+      </w:pPr>
+    </w:p>
+    <w:p>
+      <w:pPr>
+        <w:rPr>
+          <w:sz w:val="24"/>
+          <w:szCs w:val="24"/>
+        </w:rPr>
+      </w:pPr>
+    </w:p>
+    <w:p>
+      <w:pPr>
+        <w:rPr>
+          <w:sz w:val="24"/>
+          <w:szCs w:val="24"/>
+        </w:rPr>
+      </w:pPr>
+    </w:p>
+    <w:p>
+      <w:pPr>
+        <w:rPr>
+          <w:sz w:val="24"/>
+          <w:szCs w:val="24"/>
+        </w:rPr>
+      </w:pPr>
+    </w:p>
+    <w:p>
+      <w:pPr>
+        <w:rPr>
+          <w:sz w:val="24"/>
+          <w:szCs w:val="24"/>
+        </w:rPr>
+      </w:pPr>
+    </w:p>
+    <w:p>
+      <w:pPr>
+        <w:rPr>
+          <w:sz w:val="24"/>
+          <w:szCs w:val="24"/>
+        </w:rPr>
+      </w:pPr>
+    </w:p>
+    <w:p>
+      <w:pPr>
+        <w:rPr>
+          <w:sz w:val="24"/>
+          <w:szCs w:val="24"/>
+        </w:rPr>
+      </w:pPr>
+      <w:r>
         <w:rPr>
           <w:sz w:val="40"/>
           <w:szCs w:val="40"/>
         </w:rPr>
-      </w:pPr>
+        <w:lastRenderedPageBreak/>
+        <w:t>Kapitel 1: Zusammenfassung</w:t>
+      </w:r>
       <w:r>
         <w:rPr>
           <w:sz w:val="40"/>
           <w:szCs w:val="40"/>
         </w:rPr>
-        <w:lastRenderedPageBreak/>
-        <w:t>Kapitel 1: Zusammenfassung</w:t>
+        <w:t xml:space="preserve"> (max. halbe Seite)</w:t>
       </w:r>
     </w:p>
     <w:p>
@@ -261,7 +341,21 @@
           <w:sz w:val="24"/>
           <w:szCs w:val="24"/>
         </w:rPr>
-        <w:t>letzteren Termin</w:t>
+        <w:t>letzte</w:t>
+      </w:r>
+      <w:r>
+        <w:rPr>
+          <w:sz w:val="24"/>
+          <w:szCs w:val="24"/>
+        </w:rPr>
+        <w:t>n</w:t>
+      </w:r>
+      <w:r>
+        <w:rPr>
+          <w:sz w:val="24"/>
+          <w:szCs w:val="24"/>
+        </w:rPr>
+        <w:t xml:space="preserve"> Termin</w:t>
       </w:r>
       <w:r>
         <w:rPr>
@@ -275,7 +369,30 @@
           <w:sz w:val="24"/>
           <w:szCs w:val="24"/>
         </w:rPr>
-        <w:t>Die Studierenden sind mit dem Fahrrad durch die Stadt gefahren und haben mit den mobilen Sensoren die städtische Temperatur gemessen.</w:t>
+        <w:t>Die Studierenden sind mit dem Fahrrad</w:t>
+      </w:r>
+      <w:r>
+        <w:rPr>
+          <w:sz w:val="24"/>
+          <w:szCs w:val="24"/>
+        </w:rPr>
+        <w:t xml:space="preserve"> abends </w:t>
+      </w:r>
+      <w:r>
+        <w:rPr>
+          <w:sz w:val="24"/>
+          <w:szCs w:val="24"/>
+        </w:rPr>
+        <w:t>durch die Stadt gefahren und haben mit</w:t>
+      </w:r>
+      <w:bookmarkStart w:id="0" w:name="_GoBack"/>
+      <w:bookmarkEnd w:id="0"/>
+      <w:r>
+        <w:rPr>
+          <w:sz w:val="24"/>
+          <w:szCs w:val="24"/>
+        </w:rPr>
+        <w:t xml:space="preserve"> mobilen Sensoren die städtische Temperatur gemessen.</w:t>
       </w:r>
       <w:r>
         <w:rPr>
@@ -284,28 +401,6 @@
         </w:rPr>
         <w:t xml:space="preserve"> </w:t>
       </w:r>
-      <w:r>
-        <w:rPr>
-          <w:sz w:val="24"/>
-          <w:szCs w:val="24"/>
-        </w:rPr>
-        <w:t xml:space="preserve">Da die Wärme erfasst werden sollte, die die Stadt nachts abgibt, fanden die Messungen nach 9 Uhr abends statt. </w:t>
-      </w:r>
-      <w:r>
-        <w:rPr>
-          <w:sz w:val="24"/>
-          <w:szCs w:val="24"/>
-        </w:rPr>
-        <w:t>(</w:t>
-      </w:r>
-      <w:r>
-        <w:rPr>
-          <w:color w:val="FF0000"/>
-          <w:sz w:val="24"/>
-          <w:szCs w:val="24"/>
-        </w:rPr>
-        <w:t>Abendmessungen)</w:t>
-      </w:r>
     </w:p>
     <w:p>
       <w:pPr>
@@ -456,7 +551,21 @@
           <w:sz w:val="24"/>
           <w:szCs w:val="24"/>
         </w:rPr>
-        <w:t>stattfanden</w:t>
+        <w:t>sta</w:t>
+      </w:r>
+      <w:r>
+        <w:rPr>
+          <w:sz w:val="24"/>
+          <w:szCs w:val="24"/>
+        </w:rPr>
+        <w:t>t</w:t>
+      </w:r>
+      <w:r>
+        <w:rPr>
+          <w:sz w:val="24"/>
+          <w:szCs w:val="24"/>
+        </w:rPr>
+        <w:t>tfanden</w:t>
       </w:r>
       <w:proofErr w:type="gramEnd"/>
       <w:r>
@@ -522,17 +631,24 @@
     </w:p>
     <w:p>
       <w:pPr>
+        <w:rPr>
+          <w:sz w:val="24"/>
+          <w:szCs w:val="24"/>
+        </w:rPr>
+      </w:pPr>
+      <w:r>
         <w:rPr>
           <w:sz w:val="40"/>
           <w:szCs w:val="40"/>
         </w:rPr>
-      </w:pPr>
+        <w:t>Kapitel 2: Motivation und Fragestellung</w:t>
+      </w:r>
       <w:r>
         <w:rPr>
           <w:sz w:val="40"/>
           <w:szCs w:val="40"/>
         </w:rPr>
-        <w:t>Kapitel 2: Motivation und Fragestellung</w:t>
+        <w:t xml:space="preserve"> (ca. 1 Seite) + aktueller Wissensstand mit Literatur)</w:t>
       </w:r>
     </w:p>
     <w:p>
@@ -603,7 +719,21 @@
           <w:sz w:val="24"/>
           <w:szCs w:val="24"/>
         </w:rPr>
-        <w:t xml:space="preserve"> gerade durch eine Hitzewelle beeinflusst wird. Genauer werde ich auf </w:t>
+        <w:t xml:space="preserve"> gerade durch eine Hitzewelle beeinflusst wird.</w:t>
+      </w:r>
+      <w:r>
+        <w:rPr>
+          <w:sz w:val="24"/>
+          <w:szCs w:val="24"/>
+        </w:rPr>
+        <w:t xml:space="preserve"> </w:t>
+      </w:r>
+      <w:r>
+        <w:rPr>
+          <w:sz w:val="24"/>
+          <w:szCs w:val="24"/>
+        </w:rPr>
+        <w:t xml:space="preserve"> Genauer werde ich auf </w:t>
       </w:r>
       <w:r>
         <w:rPr>
@@ -656,6 +786,80 @@
           <w:szCs w:val="24"/>
         </w:rPr>
         <w:t xml:space="preserve"> Mehr Wärme wird tagsüber durch Siedlungsstrukturen aufgenommen und diese Wärme wird dann entsprechend nachts abgegeben. So erfahren Städte geringere Temperaturschwankungen wie die ländlichere Umgebung.</w:t>
+      </w:r>
+      <w:r>
+        <w:rPr>
+          <w:sz w:val="24"/>
+          <w:szCs w:val="24"/>
+        </w:rPr>
+        <w:t xml:space="preserve"> </w:t>
+      </w:r>
+    </w:p>
+    <w:p>
+      <w:pPr>
+        <w:spacing w:after="0"/>
+        <w:rPr>
+          <w:sz w:val="24"/>
+          <w:szCs w:val="24"/>
+        </w:rPr>
+      </w:pPr>
+      <w:r>
+        <w:rPr>
+          <w:sz w:val="24"/>
+          <w:szCs w:val="24"/>
+        </w:rPr>
+        <w:t>(</w:t>
+      </w:r>
+      <w:r>
+        <w:rPr>
+          <w:sz w:val="24"/>
+          <w:szCs w:val="24"/>
+        </w:rPr>
+        <w:t xml:space="preserve">Zhou, </w:t>
+      </w:r>
+      <w:proofErr w:type="spellStart"/>
+      <w:r>
+        <w:rPr>
+          <w:sz w:val="24"/>
+          <w:szCs w:val="24"/>
+        </w:rPr>
+        <w:t>Rybski</w:t>
+      </w:r>
+      <w:proofErr w:type="spellEnd"/>
+      <w:r>
+        <w:rPr>
+          <w:sz w:val="24"/>
+          <w:szCs w:val="24"/>
+        </w:rPr>
+        <w:t xml:space="preserve"> and </w:t>
+      </w:r>
+      <w:r>
+        <w:rPr>
+          <w:sz w:val="24"/>
+          <w:szCs w:val="24"/>
+        </w:rPr>
+        <w:t>Kropp,</w:t>
+      </w:r>
+      <w:r>
+        <w:rPr>
+          <w:sz w:val="24"/>
+          <w:szCs w:val="24"/>
+        </w:rPr>
+        <w:t xml:space="preserve"> </w:t>
+      </w:r>
+      <w:r>
+        <w:rPr>
+          <w:sz w:val="24"/>
+          <w:szCs w:val="24"/>
+        </w:rPr>
+        <w:t>2017</w:t>
+      </w:r>
+      <w:r>
+        <w:rPr>
+          <w:sz w:val="24"/>
+          <w:szCs w:val="24"/>
+        </w:rPr>
+        <w:t>)</w:t>
       </w:r>
     </w:p>
     <w:p>
@@ -676,6 +880,7 @@
           <w:sz w:val="24"/>
           <w:szCs w:val="24"/>
         </w:rPr>
+        <w:lastRenderedPageBreak/>
         <w:t>Auch im Rahmen des Klimawandels wird eine Verstärkung des Wärmeeffekts von Städten vermutet</w:t>
       </w:r>
       <w:r>
@@ -683,15 +888,7 @@
           <w:sz w:val="24"/>
           <w:szCs w:val="24"/>
         </w:rPr>
-        <w:t xml:space="preserve">, was weitführende Auswirkungen für Pflanzen, Tiere und Menschen </w:t>
-      </w:r>
-      <w:r>
-        <w:rPr>
-          <w:sz w:val="24"/>
-          <w:szCs w:val="24"/>
-        </w:rPr>
-        <w:lastRenderedPageBreak/>
-        <w:t>bedeuten könnte.</w:t>
+        <w:t>, was weitführende Auswirkungen für Pflanzen, Tiere und Menschen bedeuten könnte.</w:t>
       </w:r>
       <w:r>
         <w:rPr>
@@ -1090,7 +1287,7 @@
           <w:sz w:val="24"/>
           <w:szCs w:val="24"/>
         </w:rPr>
-        <w:t xml:space="preserve"> habe ich mich gefragt ob eine unterschiedliche Wärmespeicherung bei einer Hitzewelle auftritt. Um diese Fragestellung unter einer größeren räumlichen Auflösung zu betrachten, habe ich mich dazu entschieden </w:t>
+        <w:t xml:space="preserve"> habe ich mich gefragt ob eine unterschiedliche Wärmespeicherung bei einer Hitzewelle auftritt. Um diese Fragestellung unter einer </w:t>
       </w:r>
       <w:r>
         <w:rPr>
@@ -1098,6 +1295,35 @@
           <w:sz w:val="24"/>
           <w:szCs w:val="24"/>
         </w:rPr>
+        <w:t xml:space="preserve">größeren räumlichen Auflösung </w:t>
+      </w:r>
+      <w:r>
+        <w:rPr>
+          <w:sz w:val="24"/>
+          <w:szCs w:val="24"/>
+        </w:rPr>
+        <w:t xml:space="preserve">zu betrachten, </w:t>
+      </w:r>
+      <w:r>
+        <w:rPr>
+          <w:sz w:val="24"/>
+          <w:szCs w:val="24"/>
+        </w:rPr>
+        <w:t>wurden</w:t>
+      </w:r>
+      <w:r>
+        <w:rPr>
+          <w:sz w:val="24"/>
+          <w:szCs w:val="24"/>
+        </w:rPr>
+        <w:t xml:space="preserve"> </w:t>
+      </w:r>
+      <w:r>
+        <w:rPr>
+          <w:color w:val="FF0000"/>
+          <w:sz w:val="24"/>
+          <w:szCs w:val="24"/>
+        </w:rPr>
         <w:t xml:space="preserve">drei </w:t>
       </w:r>
       <w:r>
@@ -1183,6 +1409,29 @@
           <w:sz w:val="24"/>
           <w:szCs w:val="24"/>
         </w:rPr>
+        <w:t xml:space="preserve"> </w:t>
+      </w:r>
+      <w:r>
+        <w:rPr>
+          <w:sz w:val="24"/>
+          <w:szCs w:val="24"/>
+        </w:rPr>
+        <w:t>(</w:t>
+      </w:r>
+      <w:proofErr w:type="spellStart"/>
+      <w:r>
+        <w:rPr>
+          <w:sz w:val="24"/>
+          <w:szCs w:val="24"/>
+        </w:rPr>
+        <w:t>Meehl</w:t>
+      </w:r>
+      <w:proofErr w:type="spellEnd"/>
+      <w:r>
+        <w:rPr>
+          <w:sz w:val="24"/>
+          <w:szCs w:val="24"/>
+        </w:rPr>
         <w:t>,</w:t>
       </w:r>
       <w:r>
@@ -1190,7 +1439,42 @@
           <w:sz w:val="24"/>
           <w:szCs w:val="24"/>
         </w:rPr>
-        <w:t xml:space="preserve"> sowie </w:t>
+        <w:t xml:space="preserve"> </w:t>
+      </w:r>
+      <w:r>
+        <w:rPr>
+          <w:sz w:val="24"/>
+          <w:szCs w:val="24"/>
+        </w:rPr>
+        <w:t>2004</w:t>
+      </w:r>
+      <w:r>
+        <w:rPr>
+          <w:sz w:val="24"/>
+          <w:szCs w:val="24"/>
+        </w:rPr>
+        <w:t>)</w:t>
+      </w:r>
+      <w:r>
+        <w:rPr>
+          <w:sz w:val="24"/>
+          <w:szCs w:val="24"/>
+        </w:rPr>
+        <w:t>,</w:t>
+      </w:r>
+      <w:r>
+        <w:rPr>
+          <w:sz w:val="24"/>
+          <w:szCs w:val="24"/>
+        </w:rPr>
+        <w:t xml:space="preserve"> </w:t>
+      </w:r>
+      <w:r>
+        <w:rPr>
+          <w:sz w:val="24"/>
+          <w:szCs w:val="24"/>
+        </w:rPr>
+        <w:t xml:space="preserve">sowie </w:t>
       </w:r>
       <w:r>
         <w:rPr>
@@ -1230,16 +1514,24 @@
     </w:p>
     <w:p>
       <w:pPr>
+        <w:rPr>
+          <w:sz w:val="24"/>
+          <w:szCs w:val="24"/>
+        </w:rPr>
+      </w:pPr>
+      <w:r>
+        <w:rPr>
+          <w:sz w:val="24"/>
+          <w:szCs w:val="24"/>
+        </w:rPr>
+        <w:br w:type="page"/>
+      </w:r>
+      <w:r>
         <w:rPr>
           <w:sz w:val="40"/>
           <w:szCs w:val="40"/>
         </w:rPr>
-      </w:pPr>
-      <w:r>
-        <w:rPr>
-          <w:sz w:val="40"/>
-          <w:szCs w:val="40"/>
-        </w:rPr>
+        <w:lastRenderedPageBreak/>
         <w:t>Kapitel 3: Methodik</w:t>
       </w:r>
       <w:r>
@@ -1260,6 +1552,14 @@
       </w:pPr>
       <w:r>
         <w:rPr>
+          <w:color w:val="FF0000"/>
+          <w:sz w:val="24"/>
+          <w:szCs w:val="24"/>
+        </w:rPr>
+        <w:t xml:space="preserve">(Anfang?) </w:t>
+      </w:r>
+      <w:r>
+        <w:rPr>
           <w:sz w:val="24"/>
           <w:szCs w:val="24"/>
         </w:rPr>
@@ -1277,14 +1577,42 @@
           <w:sz w:val="24"/>
           <w:szCs w:val="24"/>
         </w:rPr>
-        <w:t>Mit Hilfe des Sensors</w:t>
-      </w:r>
-      <w:r>
-        <w:rPr>
-          <w:sz w:val="24"/>
-          <w:szCs w:val="24"/>
-        </w:rPr>
-        <w:t xml:space="preserve">, der eigenhändig zusammengebaut wurde </w:t>
+        <w:t>Mit Hilfe de</w:t>
+      </w:r>
+      <w:r>
+        <w:rPr>
+          <w:sz w:val="24"/>
+          <w:szCs w:val="24"/>
+        </w:rPr>
+        <w:t>r</w:t>
+      </w:r>
+      <w:r>
+        <w:rPr>
+          <w:sz w:val="24"/>
+          <w:szCs w:val="24"/>
+        </w:rPr>
+        <w:t xml:space="preserve"> Sensor</w:t>
+      </w:r>
+      <w:r>
+        <w:rPr>
+          <w:sz w:val="24"/>
+          <w:szCs w:val="24"/>
+        </w:rPr>
+        <w:t>en</w:t>
+      </w:r>
+      <w:r>
+        <w:rPr>
+          <w:sz w:val="24"/>
+          <w:szCs w:val="24"/>
+        </w:rPr>
+        <w:t>,</w:t>
+      </w:r>
+      <w:r>
+        <w:rPr>
+          <w:sz w:val="24"/>
+          <w:szCs w:val="24"/>
+        </w:rPr>
+        <w:t xml:space="preserve"> </w:t>
       </w:r>
       <w:r>
         <w:rPr>
@@ -1294,305 +1622,1116 @@
         </w:rPr>
         <w:t>(</w:t>
       </w:r>
+      <w:r>
+        <w:rPr>
+          <w:rFonts w:eastAsia="Times New Roman" w:cstheme="minorHAnsi"/>
+          <w:color w:val="FF0000"/>
+          <w:sz w:val="24"/>
+          <w:szCs w:val="24"/>
+          <w:lang w:eastAsia="de-DE"/>
+        </w:rPr>
+        <w:t>Christen,</w:t>
+      </w:r>
+      <w:r>
+        <w:rPr>
+          <w:rFonts w:eastAsia="Times New Roman" w:cstheme="minorHAnsi"/>
+          <w:color w:val="FF0000"/>
+          <w:sz w:val="24"/>
+          <w:szCs w:val="24"/>
+          <w:lang w:eastAsia="de-DE"/>
+        </w:rPr>
+        <w:t xml:space="preserve"> </w:t>
+      </w:r>
+      <w:r>
+        <w:rPr>
+          <w:rFonts w:eastAsia="Times New Roman" w:cstheme="minorHAnsi"/>
+          <w:color w:val="FF0000"/>
+          <w:sz w:val="24"/>
+          <w:szCs w:val="24"/>
+          <w:lang w:eastAsia="de-DE"/>
+        </w:rPr>
+        <w:t>2019</w:t>
+      </w:r>
+      <w:r>
+        <w:rPr>
+          <w:rFonts w:eastAsia="Times New Roman" w:cstheme="minorHAnsi"/>
+          <w:color w:val="FF0000"/>
+          <w:sz w:val="24"/>
+          <w:szCs w:val="24"/>
+          <w:lang w:eastAsia="de-DE"/>
+        </w:rPr>
+        <w:t>)</w:t>
+      </w:r>
+      <w:r>
+        <w:rPr>
+          <w:color w:val="FF0000"/>
+          <w:sz w:val="24"/>
+          <w:szCs w:val="24"/>
+        </w:rPr>
+        <w:t xml:space="preserve"> </w:t>
+      </w:r>
+      <w:r>
+        <w:rPr>
+          <w:sz w:val="24"/>
+          <w:szCs w:val="24"/>
+        </w:rPr>
+        <w:t>d</w:t>
+      </w:r>
+      <w:r>
+        <w:rPr>
+          <w:sz w:val="24"/>
+          <w:szCs w:val="24"/>
+        </w:rPr>
+        <w:t>ie</w:t>
+      </w:r>
+      <w:r>
+        <w:rPr>
+          <w:sz w:val="24"/>
+          <w:szCs w:val="24"/>
+        </w:rPr>
+        <w:t xml:space="preserve"> eigenhändig zusammengebaut wurde</w:t>
+      </w:r>
+      <w:r>
+        <w:rPr>
+          <w:sz w:val="24"/>
+          <w:szCs w:val="24"/>
+        </w:rPr>
+        <w:t>n</w:t>
+      </w:r>
+      <w:r>
+        <w:rPr>
+          <w:sz w:val="24"/>
+          <w:szCs w:val="24"/>
+        </w:rPr>
+        <w:t xml:space="preserve"> </w:t>
+      </w:r>
+      <w:r>
+        <w:rPr>
+          <w:sz w:val="24"/>
+          <w:szCs w:val="24"/>
+        </w:rPr>
+        <w:t>konnte die städtische Wärme aufgezeichnet werden. Der</w:t>
+      </w:r>
+      <w:r>
+        <w:rPr>
+          <w:sz w:val="24"/>
+          <w:szCs w:val="24"/>
+        </w:rPr>
+        <w:t xml:space="preserve"> Sensor war fähig die Temperatur, sowie die Luftfeuchte und den </w:t>
+      </w:r>
+      <w:r>
+        <w:rPr>
+          <w:sz w:val="24"/>
+          <w:szCs w:val="24"/>
+        </w:rPr>
+        <w:t xml:space="preserve">Dampfdruck </w:t>
+      </w:r>
+      <w:r>
+        <w:rPr>
+          <w:sz w:val="24"/>
+          <w:szCs w:val="24"/>
+        </w:rPr>
+        <w:t>zu messen</w:t>
+      </w:r>
+      <w:r>
+        <w:rPr>
+          <w:sz w:val="24"/>
+          <w:szCs w:val="24"/>
+        </w:rPr>
+        <w:t xml:space="preserve">, wobei nur die Temperaturwerte zur Auswertung herangenommen wurden. Um die genaue Position eines Wertes zu bestimmen, war auch noch ein GPS an den kleinen Computer (Raspberry Pi) angeschlossen. Der Computer, mit Sensor und GPS waren in einer Tasche verpackt, damit eine sichere Befestigung an den Fahrrädern garantiert werden konnte. Damit die Temperaturmessung nicht durch direkte Strahlung oder Stauwärme beeinflusst werden konnte, wurde der Sensor in einer reflektierenden Röhre an der Außenseite der Tasche befestigt und eine Geschwindigkeit von </w:t>
+      </w:r>
+      <w:r>
+        <w:rPr>
+          <w:sz w:val="24"/>
+          <w:szCs w:val="24"/>
+        </w:rPr>
+        <w:t>10-20m/s</w:t>
+      </w:r>
+      <w:r>
+        <w:rPr>
+          <w:sz w:val="24"/>
+          <w:szCs w:val="24"/>
+        </w:rPr>
+        <w:t xml:space="preserve"> </w:t>
+      </w:r>
+      <w:r>
+        <w:rPr>
+          <w:sz w:val="24"/>
+          <w:szCs w:val="24"/>
+        </w:rPr>
+        <w:t>sollte eingehalten werden</w:t>
+      </w:r>
+      <w:r>
+        <w:rPr>
+          <w:sz w:val="24"/>
+          <w:szCs w:val="24"/>
+        </w:rPr>
+        <w:t xml:space="preserve">. Vor der eigentlichen Messfahrt wurden die Sensoren vorzeitig getestet. Sie zeichneten für wenige Tage Werte auf und wurden dabei direkt neben einem offiziell geeichten </w:t>
+      </w:r>
+      <w:r>
+        <w:rPr>
+          <w:sz w:val="24"/>
+          <w:szCs w:val="24"/>
+        </w:rPr>
+        <w:t xml:space="preserve">Referenzsensor (CS215 Campbell Scientific Inc.) </w:t>
+      </w:r>
+      <w:r>
+        <w:rPr>
+          <w:sz w:val="24"/>
+          <w:szCs w:val="24"/>
+        </w:rPr>
+        <w:t xml:space="preserve">gelagert. Der Datenvergleich mit diesem Messgerät zeigte je nach Sensor hohe Abweichungen, die durch Kalibrierung </w:t>
+      </w:r>
+      <w:r>
+        <w:rPr>
+          <w:sz w:val="24"/>
+          <w:szCs w:val="24"/>
+        </w:rPr>
+        <w:t xml:space="preserve">größtenteils </w:t>
+      </w:r>
+      <w:r>
+        <w:rPr>
+          <w:sz w:val="24"/>
+          <w:szCs w:val="24"/>
+        </w:rPr>
+        <w:t xml:space="preserve">behoben werden konnten. Auch das GPS wurde durch eine kurze Testfahrt geprüft. </w:t>
+      </w:r>
+      <w:r>
+        <w:rPr>
+          <w:sz w:val="24"/>
+          <w:szCs w:val="24"/>
+        </w:rPr>
+        <w:t xml:space="preserve">Die durch das GPS </w:t>
+      </w:r>
+      <w:r>
+        <w:rPr>
+          <w:sz w:val="24"/>
+          <w:szCs w:val="24"/>
+        </w:rPr>
+        <w:t>ebenfalls</w:t>
+      </w:r>
+      <w:r>
+        <w:rPr>
+          <w:sz w:val="24"/>
+          <w:szCs w:val="24"/>
+        </w:rPr>
+        <w:t xml:space="preserve"> gespeicherte Höhe </w:t>
+      </w:r>
+      <w:r>
+        <w:rPr>
+          <w:sz w:val="24"/>
+          <w:szCs w:val="24"/>
+        </w:rPr>
+        <w:t xml:space="preserve">zeigte bis zum Ende hin, je nach System starke Schwankungen. </w:t>
+      </w:r>
+    </w:p>
+    <w:p>
+      <w:pPr>
+        <w:rPr>
+          <w:sz w:val="24"/>
+          <w:szCs w:val="24"/>
+        </w:rPr>
+      </w:pPr>
+      <w:r>
+        <w:rPr>
+          <w:sz w:val="24"/>
+          <w:szCs w:val="24"/>
+        </w:rPr>
+        <w:t>Die eigentliche Messung startete an der Werthmannstraße 10</w:t>
+      </w:r>
+      <w:r>
+        <w:rPr>
+          <w:sz w:val="24"/>
+          <w:szCs w:val="24"/>
+        </w:rPr>
+        <w:t xml:space="preserve"> in Freiburg. Die Studierenden bekamen alle eine vorher ausgearbeitete Route und nach einem kurzen Test der Sensoren und des GPSs konnte das Projekt offiziell starten. Nach ca. 1-1 ½ Stunden Fahrt, waren die Systeme wieder am Startpunkt angekommen und hatten alle erfolgreich die gewünschten Werte aufgezeichnet. </w:t>
+      </w:r>
+    </w:p>
+    <w:p>
+      <w:pPr>
+        <w:rPr>
+          <w:sz w:val="24"/>
+          <w:szCs w:val="24"/>
+        </w:rPr>
+      </w:pPr>
+      <w:r>
+        <w:rPr>
+          <w:sz w:val="24"/>
+          <w:szCs w:val="24"/>
+        </w:rPr>
+        <w:t xml:space="preserve">Um die Daten entsprechend </w:t>
+      </w:r>
+      <w:r>
+        <w:rPr>
+          <w:sz w:val="24"/>
+          <w:szCs w:val="24"/>
+        </w:rPr>
+        <w:t>der</w:t>
+      </w:r>
+      <w:r>
+        <w:rPr>
+          <w:sz w:val="24"/>
+          <w:szCs w:val="24"/>
+        </w:rPr>
+        <w:t xml:space="preserve"> Fragestellung zu filtern waren einige Schritte notwendig. Mit Hilfe von ArcGIS </w:t>
+      </w:r>
+      <w:r>
+        <w:rPr>
+          <w:sz w:val="24"/>
+          <w:szCs w:val="24"/>
+        </w:rPr>
+        <w:t>wurden</w:t>
+      </w:r>
+      <w:r>
+        <w:rPr>
+          <w:sz w:val="24"/>
+          <w:szCs w:val="24"/>
+        </w:rPr>
+        <w:t xml:space="preserve"> die Daten aller System und von allen Messtage</w:t>
+      </w:r>
+      <w:r>
+        <w:rPr>
+          <w:sz w:val="24"/>
+          <w:szCs w:val="24"/>
+        </w:rPr>
+        <w:t>n</w:t>
+      </w:r>
+      <w:r>
+        <w:rPr>
+          <w:sz w:val="24"/>
+          <w:szCs w:val="24"/>
+        </w:rPr>
+        <w:t xml:space="preserve"> visualisiert und eine Hintergrundkarte von OpenStreetMap</w:t>
+      </w:r>
+      <w:r>
+        <w:rPr>
+          <w:sz w:val="24"/>
+          <w:szCs w:val="24"/>
+        </w:rPr>
+        <w:t xml:space="preserve"> zur örtlichen Orientierung daruntergelegt</w:t>
+      </w:r>
+      <w:r>
+        <w:rPr>
+          <w:sz w:val="24"/>
+          <w:szCs w:val="24"/>
+        </w:rPr>
+        <w:t xml:space="preserve">. Um die Bebauungsstrukturen zu kennzeichnen wurde die davor erstellte Karte der </w:t>
+      </w:r>
       <w:proofErr w:type="spellStart"/>
       <w:r>
         <w:rPr>
+          <w:sz w:val="24"/>
+          <w:szCs w:val="24"/>
+        </w:rPr>
+        <w:t>Local</w:t>
+      </w:r>
+      <w:proofErr w:type="spellEnd"/>
+      <w:r>
+        <w:rPr>
+          <w:sz w:val="24"/>
+          <w:szCs w:val="24"/>
+        </w:rPr>
+        <w:t xml:space="preserve"> </w:t>
+      </w:r>
+      <w:proofErr w:type="spellStart"/>
+      <w:r>
+        <w:rPr>
+          <w:sz w:val="24"/>
+          <w:szCs w:val="24"/>
+        </w:rPr>
+        <w:t>climate</w:t>
+      </w:r>
+      <w:proofErr w:type="spellEnd"/>
+      <w:r>
+        <w:rPr>
+          <w:sz w:val="24"/>
+          <w:szCs w:val="24"/>
+        </w:rPr>
+        <w:t xml:space="preserve"> </w:t>
+      </w:r>
+      <w:proofErr w:type="spellStart"/>
+      <w:r>
+        <w:rPr>
+          <w:sz w:val="24"/>
+          <w:szCs w:val="24"/>
+        </w:rPr>
+        <w:t>zones</w:t>
+      </w:r>
+      <w:proofErr w:type="spellEnd"/>
+      <w:r>
+        <w:rPr>
+          <w:sz w:val="24"/>
+          <w:szCs w:val="24"/>
+        </w:rPr>
+        <w:t xml:space="preserve"> (LCZ) zusätzlich in das Dokument eingeladen</w:t>
+      </w:r>
+      <w:r>
+        <w:rPr>
+          <w:sz w:val="24"/>
+          <w:szCs w:val="24"/>
+        </w:rPr>
+        <w:t xml:space="preserve">. </w:t>
+      </w:r>
+    </w:p>
+    <w:p>
+      <w:pPr>
+        <w:spacing w:after="0"/>
+        <w:rPr>
+          <w:rFonts w:eastAsia="Times New Roman" w:cstheme="minorHAnsi"/>
+          <w:sz w:val="24"/>
+          <w:szCs w:val="24"/>
+          <w:lang w:eastAsia="de-DE"/>
+        </w:rPr>
+      </w:pPr>
+      <w:r>
+        <w:rPr>
+          <w:sz w:val="24"/>
+          <w:szCs w:val="24"/>
+        </w:rPr>
+        <w:t>Interessante Stadtteile</w:t>
+      </w:r>
+      <w:r>
+        <w:rPr>
+          <w:sz w:val="24"/>
+          <w:szCs w:val="24"/>
+        </w:rPr>
+        <w:t xml:space="preserve"> oder kleinere Parzellen</w:t>
+      </w:r>
+      <w:r>
+        <w:rPr>
+          <w:sz w:val="24"/>
+          <w:szCs w:val="24"/>
+        </w:rPr>
+        <w:t xml:space="preserve"> mit derselben LCZ wurden ausgewählt. Darunter die dichtbebaute Stadtmitte</w:t>
+      </w:r>
+      <w:r>
+        <w:rPr>
+          <w:sz w:val="24"/>
+          <w:szCs w:val="24"/>
+        </w:rPr>
+        <w:t xml:space="preserve"> bzw. die Altstadt um das Münster vom Schlossbergring bis zum Platz der Alten Synagoge. Zusätzlich</w:t>
+      </w:r>
+      <w:r>
+        <w:rPr>
+          <w:sz w:val="24"/>
+          <w:szCs w:val="24"/>
+        </w:rPr>
+        <w:t xml:space="preserve"> die östlich gelegene </w:t>
+      </w:r>
+      <w:r>
+        <w:rPr>
           <w:color w:val="FF0000"/>
           <w:sz w:val="24"/>
           <w:szCs w:val="24"/>
         </w:rPr>
-        <w:t>Github</w:t>
+        <w:t>(</w:t>
+      </w:r>
+      <w:r>
+        <w:rPr>
+          <w:color w:val="FF0000"/>
+          <w:sz w:val="24"/>
+          <w:szCs w:val="24"/>
+        </w:rPr>
+        <w:t xml:space="preserve">und </w:t>
+      </w:r>
+      <w:r>
+        <w:rPr>
+          <w:color w:val="FF0000"/>
+          <w:sz w:val="24"/>
+          <w:szCs w:val="24"/>
+        </w:rPr>
+        <w:lastRenderedPageBreak/>
+        <w:t>durch den Höllentäler beeinflusste</w:t>
+      </w:r>
+      <w:r>
+        <w:rPr>
+          <w:color w:val="FF0000"/>
+          <w:sz w:val="24"/>
+          <w:szCs w:val="24"/>
+        </w:rPr>
+        <w:t>)</w:t>
+      </w:r>
+      <w:r>
+        <w:rPr>
+          <w:color w:val="FF0000"/>
+          <w:sz w:val="24"/>
+          <w:szCs w:val="24"/>
+        </w:rPr>
+        <w:t xml:space="preserve"> </w:t>
+      </w:r>
+      <w:r>
+        <w:rPr>
+          <w:sz w:val="24"/>
+          <w:szCs w:val="24"/>
+        </w:rPr>
+        <w:t xml:space="preserve">Obere </w:t>
+      </w:r>
+      <w:proofErr w:type="gramStart"/>
+      <w:r>
+        <w:rPr>
+          <w:sz w:val="24"/>
+          <w:szCs w:val="24"/>
+        </w:rPr>
+        <w:t>Wiehre</w:t>
+      </w:r>
+      <w:proofErr w:type="gramEnd"/>
+      <w:r>
+        <w:rPr>
+          <w:sz w:val="24"/>
+          <w:szCs w:val="24"/>
+        </w:rPr>
+        <w:t xml:space="preserve"> sowie </w:t>
+      </w:r>
+      <w:r>
+        <w:rPr>
+          <w:sz w:val="24"/>
+          <w:szCs w:val="24"/>
+        </w:rPr>
+        <w:t>einen Teil des</w:t>
+      </w:r>
+      <w:r>
+        <w:rPr>
+          <w:sz w:val="24"/>
+          <w:szCs w:val="24"/>
+        </w:rPr>
+        <w:t xml:space="preserve"> westlichen Stadtteil </w:t>
+      </w:r>
+      <w:proofErr w:type="spellStart"/>
+      <w:r>
+        <w:rPr>
+          <w:sz w:val="24"/>
+          <w:szCs w:val="24"/>
+        </w:rPr>
+        <w:t>Stühlinger</w:t>
       </w:r>
       <w:proofErr w:type="spellEnd"/>
       <w:r>
         <w:rPr>
+          <w:sz w:val="24"/>
+          <w:szCs w:val="24"/>
+        </w:rPr>
+        <w:t>, hier lediglich eine</w:t>
+      </w:r>
+      <w:r>
+        <w:rPr>
+          <w:sz w:val="24"/>
+          <w:szCs w:val="24"/>
+        </w:rPr>
+        <w:t>n</w:t>
+      </w:r>
+      <w:r>
+        <w:rPr>
+          <w:sz w:val="24"/>
+          <w:szCs w:val="24"/>
+        </w:rPr>
+        <w:t xml:space="preserve"> größeren Radius um die Eschholzstraße</w:t>
+      </w:r>
+      <w:r>
+        <w:rPr>
+          <w:sz w:val="24"/>
+          <w:szCs w:val="24"/>
+        </w:rPr>
+        <w:t xml:space="preserve">. </w:t>
+      </w:r>
+      <w:r>
+        <w:rPr>
+          <w:sz w:val="24"/>
+          <w:szCs w:val="24"/>
+        </w:rPr>
+        <w:t xml:space="preserve">Anhand der </w:t>
+      </w:r>
+      <w:proofErr w:type="spellStart"/>
+      <w:r>
+        <w:rPr>
+          <w:sz w:val="24"/>
+          <w:szCs w:val="24"/>
+        </w:rPr>
+        <w:t>Bebauungsklassfikation</w:t>
+      </w:r>
+      <w:proofErr w:type="spellEnd"/>
+      <w:r>
+        <w:rPr>
+          <w:sz w:val="24"/>
+          <w:szCs w:val="24"/>
+        </w:rPr>
+        <w:t xml:space="preserve"> (</w:t>
+      </w:r>
+      <w:r>
+        <w:rPr>
+          <w:rFonts w:eastAsia="Times New Roman" w:cstheme="minorHAnsi"/>
+          <w:sz w:val="24"/>
+          <w:szCs w:val="24"/>
+          <w:lang w:eastAsia="de-DE"/>
+        </w:rPr>
+        <w:t>Stewart</w:t>
+      </w:r>
+      <w:r>
+        <w:rPr>
+          <w:rFonts w:eastAsia="Times New Roman" w:cstheme="minorHAnsi"/>
+          <w:sz w:val="24"/>
+          <w:szCs w:val="24"/>
+          <w:lang w:eastAsia="de-DE"/>
+        </w:rPr>
+        <w:t xml:space="preserve"> und </w:t>
+      </w:r>
+      <w:r>
+        <w:rPr>
+          <w:rFonts w:eastAsia="Times New Roman" w:cstheme="minorHAnsi"/>
+          <w:sz w:val="24"/>
+          <w:szCs w:val="24"/>
+          <w:lang w:eastAsia="de-DE"/>
+        </w:rPr>
+        <w:t>Oke,2012</w:t>
+      </w:r>
+      <w:r>
+        <w:rPr>
+          <w:rFonts w:eastAsia="Times New Roman" w:cstheme="minorHAnsi"/>
+          <w:sz w:val="24"/>
+          <w:szCs w:val="24"/>
+          <w:lang w:eastAsia="de-DE"/>
+        </w:rPr>
+        <w:t xml:space="preserve">) waren diese </w:t>
+      </w:r>
+      <w:r>
+        <w:rPr>
+          <w:rFonts w:eastAsia="Times New Roman" w:cstheme="minorHAnsi"/>
+          <w:sz w:val="24"/>
+          <w:szCs w:val="24"/>
+          <w:lang w:eastAsia="de-DE"/>
+        </w:rPr>
+        <w:t>Teile</w:t>
+      </w:r>
+      <w:r>
+        <w:rPr>
+          <w:rFonts w:eastAsia="Times New Roman" w:cstheme="minorHAnsi"/>
+          <w:sz w:val="24"/>
+          <w:szCs w:val="24"/>
+          <w:lang w:eastAsia="de-DE"/>
+        </w:rPr>
+        <w:t xml:space="preserve"> eindeutig der zweiten LCZ zuzuschreiben.</w:t>
+      </w:r>
+      <w:r>
+        <w:rPr>
+          <w:rFonts w:eastAsia="Times New Roman" w:cstheme="minorHAnsi"/>
+          <w:sz w:val="24"/>
+          <w:szCs w:val="24"/>
+          <w:lang w:eastAsia="de-DE"/>
+        </w:rPr>
+        <w:t xml:space="preserve"> Diese LCZ charakterisiert sich durch dichte Bebauung mit Gebäuden zwischen 3-9 Stockwerken, spärlich vorhandenen Bäume</w:t>
+      </w:r>
+      <w:r>
+        <w:rPr>
+          <w:rFonts w:eastAsia="Times New Roman" w:cstheme="minorHAnsi"/>
+          <w:sz w:val="24"/>
+          <w:szCs w:val="24"/>
+          <w:lang w:eastAsia="de-DE"/>
+        </w:rPr>
+        <w:t>n</w:t>
+      </w:r>
+      <w:r>
+        <w:rPr>
+          <w:rFonts w:eastAsia="Times New Roman" w:cstheme="minorHAnsi"/>
+          <w:sz w:val="24"/>
+          <w:szCs w:val="24"/>
+          <w:lang w:eastAsia="de-DE"/>
+        </w:rPr>
+        <w:t xml:space="preserve"> und hauptsächlich asphaltiertem Untergrund.</w:t>
+      </w:r>
+      <w:r>
+        <w:rPr>
+          <w:rFonts w:eastAsia="Times New Roman" w:cstheme="minorHAnsi"/>
+          <w:sz w:val="24"/>
+          <w:szCs w:val="24"/>
+          <w:lang w:eastAsia="de-DE"/>
+        </w:rPr>
+        <w:t xml:space="preserve"> (Weitere Teile der Stadt die ebenfalls zur zweiten LCZ gehörten wurden</w:t>
+      </w:r>
+      <w:r>
+        <w:rPr>
+          <w:rFonts w:eastAsia="Times New Roman" w:cstheme="minorHAnsi"/>
+          <w:sz w:val="24"/>
+          <w:szCs w:val="24"/>
+          <w:lang w:eastAsia="de-DE"/>
+        </w:rPr>
+        <w:t xml:space="preserve"> aufgrund mangelnder Daten </w:t>
+      </w:r>
+      <w:r>
+        <w:rPr>
+          <w:rFonts w:eastAsia="Times New Roman" w:cstheme="minorHAnsi"/>
+          <w:sz w:val="24"/>
+          <w:szCs w:val="24"/>
+          <w:lang w:eastAsia="de-DE"/>
+        </w:rPr>
+        <w:t xml:space="preserve">nicht weiter evaluiert). </w:t>
+      </w:r>
+    </w:p>
+    <w:p>
+      <w:pPr>
+        <w:spacing w:after="0"/>
+        <w:rPr>
+          <w:rFonts w:eastAsia="Times New Roman" w:cstheme="minorHAnsi"/>
+          <w:sz w:val="24"/>
+          <w:szCs w:val="24"/>
+          <w:lang w:eastAsia="de-DE"/>
+        </w:rPr>
+      </w:pPr>
+    </w:p>
+    <w:p>
+      <w:pPr>
+        <w:spacing w:after="0"/>
+        <w:rPr>
+          <w:rFonts w:eastAsia="Times New Roman" w:cstheme="minorHAnsi"/>
+          <w:sz w:val="24"/>
+          <w:szCs w:val="24"/>
+          <w:lang w:eastAsia="de-DE"/>
+        </w:rPr>
+      </w:pPr>
+      <w:r>
+        <w:rPr>
+          <w:rFonts w:eastAsia="Times New Roman" w:cstheme="minorHAnsi"/>
+          <w:sz w:val="24"/>
+          <w:szCs w:val="24"/>
+          <w:lang w:eastAsia="de-DE"/>
+        </w:rPr>
+        <w:t>Die Daten der Hitzewelle vom 26.06.2019</w:t>
+      </w:r>
+      <w:r>
+        <w:rPr>
+          <w:rFonts w:eastAsia="Times New Roman" w:cstheme="minorHAnsi"/>
+          <w:sz w:val="24"/>
+          <w:szCs w:val="24"/>
+          <w:lang w:eastAsia="de-DE"/>
+        </w:rPr>
+        <w:t>, versprachen besonders ausgeprägte Werte und</w:t>
+      </w:r>
+      <w:r>
+        <w:rPr>
+          <w:rFonts w:eastAsia="Times New Roman" w:cstheme="minorHAnsi"/>
+          <w:sz w:val="24"/>
+          <w:szCs w:val="24"/>
+          <w:lang w:eastAsia="de-DE"/>
+        </w:rPr>
+        <w:t xml:space="preserve"> sollten</w:t>
+      </w:r>
+      <w:r>
+        <w:rPr>
+          <w:rFonts w:eastAsia="Times New Roman" w:cstheme="minorHAnsi"/>
+          <w:sz w:val="24"/>
+          <w:szCs w:val="24"/>
+          <w:lang w:eastAsia="de-DE"/>
+        </w:rPr>
+        <w:t xml:space="preserve"> deshalb </w:t>
+      </w:r>
+      <w:r>
+        <w:rPr>
+          <w:rFonts w:eastAsia="Times New Roman" w:cstheme="minorHAnsi"/>
+          <w:sz w:val="24"/>
+          <w:szCs w:val="24"/>
+          <w:lang w:eastAsia="de-DE"/>
+        </w:rPr>
+        <w:t>auf jeden Fall in die Analyse einbezogen werden</w:t>
+      </w:r>
+      <w:r>
+        <w:rPr>
+          <w:rFonts w:eastAsia="Times New Roman" w:cstheme="minorHAnsi"/>
+          <w:sz w:val="24"/>
+          <w:szCs w:val="24"/>
+          <w:lang w:eastAsia="de-DE"/>
+        </w:rPr>
+        <w:t>. D</w:t>
+      </w:r>
+      <w:r>
+        <w:rPr>
+          <w:rFonts w:eastAsia="Times New Roman" w:cstheme="minorHAnsi"/>
+          <w:sz w:val="24"/>
+          <w:szCs w:val="24"/>
+          <w:lang w:eastAsia="de-DE"/>
+        </w:rPr>
+        <w:t>es</w:t>
+      </w:r>
+      <w:r>
+        <w:rPr>
+          <w:rFonts w:eastAsia="Times New Roman" w:cstheme="minorHAnsi"/>
+          <w:sz w:val="24"/>
+          <w:szCs w:val="24"/>
+          <w:lang w:eastAsia="de-DE"/>
+        </w:rPr>
+        <w:t xml:space="preserve"> W</w:t>
+      </w:r>
+      <w:r>
+        <w:rPr>
+          <w:rFonts w:eastAsia="Times New Roman" w:cstheme="minorHAnsi"/>
+          <w:sz w:val="24"/>
+          <w:szCs w:val="24"/>
+          <w:lang w:eastAsia="de-DE"/>
+        </w:rPr>
+        <w:t>eiteren wurde entschieden die Daten des vorherigen Jahres auszuwerten und hier wurde der Datensatz vom 14.06.2018</w:t>
+      </w:r>
+      <w:r>
+        <w:rPr>
+          <w:rFonts w:eastAsia="Times New Roman" w:cstheme="minorHAnsi"/>
+          <w:sz w:val="24"/>
+          <w:szCs w:val="24"/>
+          <w:lang w:eastAsia="de-DE"/>
+        </w:rPr>
+        <w:t xml:space="preserve"> </w:t>
+      </w:r>
+      <w:r>
+        <w:rPr>
+          <w:rFonts w:eastAsia="Times New Roman" w:cstheme="minorHAnsi"/>
+          <w:sz w:val="24"/>
+          <w:szCs w:val="24"/>
+          <w:lang w:eastAsia="de-DE"/>
+        </w:rPr>
+        <w:t>herangezogen.</w:t>
+      </w:r>
+      <w:r>
+        <w:rPr>
+          <w:rFonts w:eastAsia="Times New Roman" w:cstheme="minorHAnsi"/>
+          <w:sz w:val="24"/>
+          <w:szCs w:val="24"/>
+          <w:lang w:eastAsia="de-DE"/>
+        </w:rPr>
+        <w:t xml:space="preserve"> Da die Messungen vom 19.06.2018 einige widersprüchliche Temperaturwerte in der Oberen </w:t>
+      </w:r>
+      <w:proofErr w:type="gramStart"/>
+      <w:r>
+        <w:rPr>
+          <w:rFonts w:eastAsia="Times New Roman" w:cstheme="minorHAnsi"/>
+          <w:sz w:val="24"/>
+          <w:szCs w:val="24"/>
+          <w:lang w:eastAsia="de-DE"/>
+        </w:rPr>
+        <w:t>Wiehre</w:t>
+      </w:r>
+      <w:proofErr w:type="gramEnd"/>
+      <w:r>
+        <w:rPr>
+          <w:rFonts w:eastAsia="Times New Roman" w:cstheme="minorHAnsi"/>
+          <w:sz w:val="24"/>
+          <w:szCs w:val="24"/>
+          <w:lang w:eastAsia="de-DE"/>
+        </w:rPr>
+        <w:t xml:space="preserve"> beinhalteten, wurde dieser Datensatz nicht mehr weiter betrachtet. </w:t>
+      </w:r>
+    </w:p>
+    <w:p>
+      <w:pPr>
+        <w:spacing w:after="0"/>
+        <w:rPr>
+          <w:rFonts w:eastAsia="Times New Roman" w:cstheme="minorHAnsi"/>
+          <w:sz w:val="24"/>
+          <w:szCs w:val="24"/>
+          <w:lang w:eastAsia="de-DE"/>
+        </w:rPr>
+      </w:pPr>
+    </w:p>
+    <w:p>
+      <w:pPr>
+        <w:spacing w:after="0"/>
+        <w:rPr>
+          <w:rFonts w:eastAsia="Times New Roman" w:cstheme="minorHAnsi"/>
+          <w:sz w:val="24"/>
+          <w:szCs w:val="24"/>
+          <w:lang w:eastAsia="de-DE"/>
+        </w:rPr>
+      </w:pPr>
+      <w:r>
+        <w:rPr>
+          <w:rFonts w:eastAsia="Times New Roman" w:cstheme="minorHAnsi"/>
+          <w:sz w:val="24"/>
+          <w:szCs w:val="24"/>
+          <w:lang w:eastAsia="de-DE"/>
+        </w:rPr>
+        <w:t>Der Fragestellung entsprechend interessante Werte waren die Temperaturdaten der Messungen. Um eine Vergleichbarkeit zum Vorjahr sicherzustellen wurde die jeweilige Temperaturdifferenz zwischen der absolut gemessenen Temperatur zur Referenz aus der Werthmannstraße erstellt. So hat man die Abweichung zum Referenzwert erhalten.</w:t>
+      </w:r>
+      <w:r>
+        <w:rPr>
+          <w:rFonts w:eastAsia="Times New Roman" w:cstheme="minorHAnsi"/>
+          <w:sz w:val="24"/>
+          <w:szCs w:val="24"/>
+          <w:lang w:eastAsia="de-DE"/>
+        </w:rPr>
+        <w:t xml:space="preserve"> </w:t>
+      </w:r>
+      <w:r>
+        <w:rPr>
+          <w:rFonts w:eastAsia="Times New Roman" w:cstheme="minorHAnsi"/>
+          <w:sz w:val="24"/>
+          <w:szCs w:val="24"/>
+          <w:lang w:eastAsia="de-DE"/>
+        </w:rPr>
+        <w:t xml:space="preserve"> </w:t>
+      </w:r>
+      <w:r>
+        <w:rPr>
+          <w:rFonts w:eastAsia="Times New Roman" w:cstheme="minorHAnsi"/>
+          <w:sz w:val="24"/>
+          <w:szCs w:val="24"/>
+          <w:lang w:eastAsia="de-DE"/>
+        </w:rPr>
+        <w:t>Mit Hilfe von ArcGIS wurden diese</w:t>
+      </w:r>
+      <w:r>
+        <w:rPr>
+          <w:rFonts w:eastAsia="Times New Roman" w:cstheme="minorHAnsi"/>
           <w:color w:val="FF0000"/>
           <w:sz w:val="24"/>
           <w:szCs w:val="24"/>
-        </w:rPr>
-        <w:t>-Anleitung)</w:t>
-      </w:r>
-      <w:r>
-        <w:rPr>
+          <w:lang w:eastAsia="de-DE"/>
+        </w:rPr>
+        <w:t xml:space="preserve"> Abweichungsdaten (vielleicht noch mehr Daten??) </w:t>
+      </w:r>
+      <w:r>
+        <w:rPr>
+          <w:rFonts w:eastAsia="Times New Roman" w:cstheme="minorHAnsi"/>
+          <w:sz w:val="24"/>
+          <w:szCs w:val="24"/>
+          <w:lang w:eastAsia="de-DE"/>
+        </w:rPr>
+        <w:t xml:space="preserve">dargestellt und auf die spezifisch ausgewählten Parzellen zugeschnitten. So erhielt man einen gekürzten </w:t>
+      </w:r>
+      <w:proofErr w:type="gramStart"/>
+      <w:r>
+        <w:rPr>
+          <w:rFonts w:eastAsia="Times New Roman" w:cstheme="minorHAnsi"/>
+          <w:sz w:val="24"/>
+          <w:szCs w:val="24"/>
+          <w:lang w:eastAsia="de-DE"/>
+        </w:rPr>
+        <w:t>Datensatz</w:t>
+      </w:r>
+      <w:proofErr w:type="gramEnd"/>
+      <w:r>
+        <w:rPr>
+          <w:rFonts w:eastAsia="Times New Roman" w:cstheme="minorHAnsi"/>
+          <w:sz w:val="24"/>
+          <w:szCs w:val="24"/>
+          <w:lang w:eastAsia="de-DE"/>
+        </w:rPr>
+        <w:t xml:space="preserve"> der nur die Abweichungstemperatur der einzelnen Tage beinhaltete sowie räumlich durch die gewählten LCZ begrenzt zwar. </w:t>
+      </w:r>
+    </w:p>
+    <w:p>
+      <w:pPr>
+        <w:spacing w:after="0"/>
+        <w:rPr>
+          <w:rFonts w:eastAsia="Times New Roman" w:cstheme="minorHAnsi"/>
+          <w:sz w:val="24"/>
+          <w:szCs w:val="24"/>
+          <w:lang w:eastAsia="de-DE"/>
+        </w:rPr>
+      </w:pPr>
+    </w:p>
+    <w:p>
+      <w:pPr>
+        <w:spacing w:after="0"/>
+        <w:rPr>
+          <w:rFonts w:eastAsia="Times New Roman" w:cstheme="minorHAnsi"/>
+          <w:sz w:val="24"/>
+          <w:szCs w:val="24"/>
+          <w:lang w:eastAsia="de-DE"/>
+        </w:rPr>
+      </w:pPr>
+      <w:r>
+        <w:rPr>
+          <w:rFonts w:eastAsia="Times New Roman" w:cstheme="minorHAnsi"/>
+          <w:sz w:val="24"/>
+          <w:szCs w:val="24"/>
+          <w:lang w:eastAsia="de-DE"/>
+        </w:rPr>
+        <w:t>Da di</w:t>
+      </w:r>
+      <w:r>
+        <w:rPr>
+          <w:rFonts w:eastAsia="Times New Roman" w:cstheme="minorHAnsi"/>
+          <w:sz w:val="24"/>
+          <w:szCs w:val="24"/>
+          <w:lang w:eastAsia="de-DE"/>
+        </w:rPr>
+        <w:t>e Einhaltung einer optimalen Geschwindigkeit von 10-20m/s, teilweise nicht möglich</w:t>
+      </w:r>
+      <w:r>
+        <w:rPr>
+          <w:rFonts w:eastAsia="Times New Roman" w:cstheme="minorHAnsi"/>
+          <w:sz w:val="24"/>
+          <w:szCs w:val="24"/>
+          <w:lang w:eastAsia="de-DE"/>
+        </w:rPr>
+        <w:t xml:space="preserve"> sein könnte,</w:t>
+      </w:r>
+      <w:r>
+        <w:rPr>
+          <w:rFonts w:eastAsia="Times New Roman" w:cstheme="minorHAnsi"/>
+          <w:sz w:val="24"/>
+          <w:szCs w:val="24"/>
+          <w:lang w:eastAsia="de-DE"/>
+        </w:rPr>
+        <w:t xml:space="preserve"> sollte eine Geschwindigkeitsangleichung stattfinden. Da</w:t>
+      </w:r>
+      <w:r>
+        <w:rPr>
+          <w:rFonts w:eastAsia="Times New Roman" w:cstheme="minorHAnsi"/>
+          <w:sz w:val="24"/>
+          <w:szCs w:val="24"/>
+          <w:lang w:eastAsia="de-DE"/>
+        </w:rPr>
+        <w:t xml:space="preserve"> aber </w:t>
+      </w:r>
+      <w:r>
+        <w:rPr>
+          <w:rFonts w:eastAsia="Times New Roman" w:cstheme="minorHAnsi"/>
+          <w:sz w:val="24"/>
+          <w:szCs w:val="24"/>
+          <w:lang w:eastAsia="de-DE"/>
+        </w:rPr>
+        <w:t xml:space="preserve">durch diese Anpassung Werte verloren gehen und man davon ausgehen kann, dass keine Pausen über Minuten hinweg eingelegt wurden, wurde hier auf eine Angleichung </w:t>
+      </w:r>
+      <w:r>
+        <w:rPr>
+          <w:rFonts w:eastAsia="Times New Roman" w:cstheme="minorHAnsi"/>
+          <w:sz w:val="24"/>
+          <w:szCs w:val="24"/>
+          <w:lang w:eastAsia="de-DE"/>
+        </w:rPr>
+        <w:t xml:space="preserve">der Geschwindigkeit </w:t>
+      </w:r>
+      <w:r>
+        <w:rPr>
+          <w:rFonts w:eastAsia="Times New Roman" w:cstheme="minorHAnsi"/>
+          <w:sz w:val="24"/>
+          <w:szCs w:val="24"/>
+          <w:lang w:eastAsia="de-DE"/>
+        </w:rPr>
+        <w:t>verzichtet. Ebenso wurde auch keine Höhenkorrektur durchgeführt. Da in den einzelnen Zonen die Mittelwerte</w:t>
+      </w:r>
+      <w:r>
+        <w:rPr>
+          <w:rFonts w:eastAsia="Times New Roman" w:cstheme="minorHAnsi"/>
+          <w:sz w:val="24"/>
+          <w:szCs w:val="24"/>
+          <w:lang w:eastAsia="de-DE"/>
+        </w:rPr>
+        <w:t xml:space="preserve"> </w:t>
+      </w:r>
+      <w:r>
+        <w:rPr>
+          <w:rFonts w:eastAsia="Times New Roman" w:cstheme="minorHAnsi"/>
           <w:color w:val="FF0000"/>
           <w:sz w:val="24"/>
           <w:szCs w:val="24"/>
+          <w:lang w:eastAsia="de-DE"/>
+        </w:rPr>
+        <w:t>(oder Median??)</w:t>
+      </w:r>
+      <w:r>
+        <w:rPr>
+          <w:rFonts w:eastAsia="Times New Roman" w:cstheme="minorHAnsi"/>
+          <w:color w:val="FF0000"/>
+          <w:sz w:val="24"/>
+          <w:szCs w:val="24"/>
+          <w:lang w:eastAsia="de-DE"/>
         </w:rPr>
         <w:t xml:space="preserve"> </w:t>
       </w:r>
       <w:r>
         <w:rPr>
-          <w:sz w:val="24"/>
-          <w:szCs w:val="24"/>
-        </w:rPr>
-        <w:t>konnte die städtische Wärme aufgezeichnet werden. Der</w:t>
-      </w:r>
-      <w:r>
-        <w:rPr>
-          <w:sz w:val="24"/>
-          <w:szCs w:val="24"/>
-        </w:rPr>
-        <w:t xml:space="preserve"> Sensor war fähig die Temperatur, sowie die Luftfeuchte und den Dampfdruck zu messen</w:t>
-      </w:r>
-      <w:r>
-        <w:rPr>
-          <w:sz w:val="24"/>
-          <w:szCs w:val="24"/>
-        </w:rPr>
-        <w:t xml:space="preserve">, wobei nur die Temperaturwerte zur Auswertung herangenommen wurden. Um die genaue Position eines Wertes zu bestimmen, war auch noch ein GPS an den kleinen Computer (Raspberry Pi) angeschlossen. Der Computer, mit Sensor und GPS waren in einer Tasche verpackt, damit eine sichere Befestigung an den Fahrrädern garantiert werden konnte. Damit die Temperaturmessung nicht durch direkte Strahlung oder Stauwärme beeinflusst werden konnte, wurde der Sensor in einer reflektierenden Röhre an der </w:t>
-      </w:r>
-      <w:r>
-        <w:rPr>
-          <w:sz w:val="24"/>
-          <w:szCs w:val="24"/>
-        </w:rPr>
-        <w:lastRenderedPageBreak/>
-        <w:t xml:space="preserve">Außenseite der Tasche befestigt und eine Geschwindigkeit von </w:t>
-      </w:r>
-      <w:r>
-        <w:rPr>
+          <w:rFonts w:eastAsia="Times New Roman" w:cstheme="minorHAnsi"/>
+          <w:sz w:val="24"/>
+          <w:szCs w:val="24"/>
+          <w:lang w:eastAsia="de-DE"/>
+        </w:rPr>
+        <w:t>der Höhe, maximal 14m Unterschied aufwiesen und das GPS zwischen den individuellen Sensoren starte Schwankungen aufwies</w:t>
+      </w:r>
+      <w:r>
+        <w:rPr>
+          <w:rFonts w:eastAsia="Times New Roman" w:cstheme="minorHAnsi"/>
+          <w:sz w:val="24"/>
+          <w:szCs w:val="24"/>
+          <w:lang w:eastAsia="de-DE"/>
+        </w:rPr>
+        <w:t xml:space="preserve">, wurde der Einfluss der Höhe auf die Temperatur als vernachlässigbar gering eingestuft. </w:t>
+      </w:r>
+    </w:p>
+    <w:p>
+      <w:pPr>
+        <w:spacing w:after="0"/>
+        <w:rPr>
+          <w:rFonts w:eastAsia="Times New Roman" w:cstheme="minorHAnsi"/>
+          <w:sz w:val="24"/>
+          <w:szCs w:val="24"/>
+          <w:lang w:eastAsia="de-DE"/>
+        </w:rPr>
+      </w:pPr>
+    </w:p>
+    <w:p>
+      <w:pPr>
+        <w:spacing w:after="0"/>
+        <w:rPr>
+          <w:rFonts w:eastAsia="Times New Roman" w:cstheme="minorHAnsi"/>
+          <w:sz w:val="24"/>
+          <w:szCs w:val="24"/>
+          <w:lang w:eastAsia="de-DE"/>
+        </w:rPr>
+      </w:pPr>
+      <w:r>
+        <w:rPr>
+          <w:rFonts w:eastAsia="Times New Roman" w:cstheme="minorHAnsi"/>
+          <w:sz w:val="24"/>
+          <w:szCs w:val="24"/>
+          <w:lang w:eastAsia="de-DE"/>
+        </w:rPr>
+        <w:t>Weitere Datenanalysen wurden mit Hilfe des Statistikprogramms R durchgeführt. So auch die Mittelwertberechnungen</w:t>
+      </w:r>
+      <w:r>
+        <w:rPr>
+          <w:rFonts w:eastAsia="Times New Roman" w:cstheme="minorHAnsi"/>
+          <w:sz w:val="24"/>
+          <w:szCs w:val="24"/>
+          <w:lang w:eastAsia="de-DE"/>
+        </w:rPr>
+        <w:t xml:space="preserve"> (oder Median??)</w:t>
+      </w:r>
+      <w:r>
+        <w:rPr>
+          <w:rFonts w:eastAsia="Times New Roman" w:cstheme="minorHAnsi"/>
+          <w:sz w:val="24"/>
+          <w:szCs w:val="24"/>
+          <w:lang w:eastAsia="de-DE"/>
+        </w:rPr>
+        <w:t xml:space="preserve"> der Höhe, die folgenden statistischen Grafiken (Boxplots) und deren Auswertung. </w:t>
+      </w:r>
+    </w:p>
+    <w:p>
+      <w:pPr>
+        <w:spacing w:after="0"/>
+        <w:rPr>
+          <w:rFonts w:eastAsia="Times New Roman" w:cstheme="minorHAnsi"/>
           <w:color w:val="FF0000"/>
           <w:sz w:val="24"/>
           <w:szCs w:val="24"/>
-        </w:rPr>
-        <w:t>10-20m/s</w:t>
-      </w:r>
-      <w:r>
-        <w:rPr>
-          <w:color w:val="FF0000"/>
-          <w:sz w:val="24"/>
-          <w:szCs w:val="24"/>
-        </w:rPr>
-        <w:t xml:space="preserve"> </w:t>
-      </w:r>
-      <w:r>
-        <w:rPr>
-          <w:sz w:val="24"/>
-          <w:szCs w:val="24"/>
-        </w:rPr>
-        <w:t>sollte eingehalten werden</w:t>
-      </w:r>
-      <w:r>
-        <w:rPr>
-          <w:sz w:val="24"/>
-          <w:szCs w:val="24"/>
-        </w:rPr>
-        <w:t xml:space="preserve">. Vor der eigentlichen Messfahrt wurden die Sensoren vorzeitig getestet. Sie zeichneten für wenige Tage Werte auf und wurden dabei direkt neben einem offiziell geeichten Psychochrom </w:t>
-      </w:r>
-      <w:r>
-        <w:rPr>
-          <w:color w:val="FF0000"/>
-          <w:sz w:val="24"/>
-          <w:szCs w:val="24"/>
-        </w:rPr>
-        <w:t>(??)</w:t>
-      </w:r>
-      <w:r>
-        <w:rPr>
-          <w:sz w:val="24"/>
-          <w:szCs w:val="24"/>
-        </w:rPr>
-        <w:t xml:space="preserve"> gelagert. Der Datenvergleich mit diesem Messgerät zeigte je nach Sensor hohe Abweichungen, die durch Kalibrierung behoben werden konnten. Auch das GPS wurde durch eine kurze Testfahrt geprüft. </w:t>
-      </w:r>
-    </w:p>
-    <w:p>
-      <w:pPr>
-        <w:rPr>
-          <w:sz w:val="24"/>
-          <w:szCs w:val="24"/>
-        </w:rPr>
-      </w:pPr>
-      <w:r>
-        <w:rPr>
-          <w:sz w:val="24"/>
-          <w:szCs w:val="24"/>
-        </w:rPr>
-        <w:t>Die eigentliche Messung startete an der Werthmannstraße 10</w:t>
-      </w:r>
-      <w:r>
-        <w:rPr>
-          <w:sz w:val="24"/>
-          <w:szCs w:val="24"/>
-        </w:rPr>
-        <w:t xml:space="preserve"> in Freiburg. Die Studierenden bekamen alle eine vorher ausgearbeitete Route und nach einem kurzen Test der Sensoren und des GPSs konnte das Projekt offiziell starten. Nach ca. 1-1 ½ Stunden Fahrt, waren die Systeme wieder am Startpunkt angekommen und hatten alle erfolgreich die gewünschten Werte aufgezeichnet. </w:t>
-      </w:r>
-    </w:p>
-    <w:p>
-      <w:pPr>
-        <w:rPr>
-          <w:sz w:val="24"/>
-          <w:szCs w:val="24"/>
-        </w:rPr>
-      </w:pPr>
-      <w:r>
-        <w:rPr>
-          <w:sz w:val="24"/>
-          <w:szCs w:val="24"/>
-        </w:rPr>
-        <w:t>Eine erste Analyse der Daten zeigte eine</w:t>
-      </w:r>
-      <w:r>
-        <w:rPr>
-          <w:sz w:val="24"/>
-          <w:szCs w:val="24"/>
-        </w:rPr>
-        <w:t xml:space="preserve">n maximalen Temperaturunterschied von 8 Grad zwischen den äußeren Stadtteilen und dem Referenzwert aus der Werthmannstraße. Dies war der höchste </w:t>
-      </w:r>
-      <w:proofErr w:type="gramStart"/>
-      <w:r>
-        <w:rPr>
-          <w:sz w:val="24"/>
-          <w:szCs w:val="24"/>
-        </w:rPr>
-        <w:t>Unterschied</w:t>
-      </w:r>
-      <w:proofErr w:type="gramEnd"/>
-      <w:r>
-        <w:rPr>
-          <w:sz w:val="24"/>
-          <w:szCs w:val="24"/>
-        </w:rPr>
-        <w:t xml:space="preserve"> der aufgezeichnet wurde und erreichte einen so hohen Wert da die Stadt an dem 26.06.2019 durch eine starke Hitzewelle beeinflusst wurde. </w:t>
-      </w:r>
-      <w:r>
-        <w:rPr>
-          <w:sz w:val="24"/>
-          <w:szCs w:val="24"/>
-        </w:rPr>
-        <w:t xml:space="preserve">Bei einem normalen Sommertag wie an dem 24.06.2019, kam es </w:t>
-      </w:r>
-      <w:r>
-        <w:rPr>
-          <w:color w:val="FF0000"/>
-          <w:sz w:val="24"/>
-          <w:szCs w:val="24"/>
-        </w:rPr>
-        <w:t xml:space="preserve">lediglich </w:t>
-      </w:r>
-      <w:r>
-        <w:rPr>
-          <w:sz w:val="24"/>
-          <w:szCs w:val="24"/>
-        </w:rPr>
-        <w:t xml:space="preserve">zu einem Unterschied von 6°C. </w:t>
-      </w:r>
-      <w:r>
-        <w:rPr>
-          <w:sz w:val="24"/>
-          <w:szCs w:val="24"/>
-        </w:rPr>
-        <w:t xml:space="preserve"> </w:t>
-      </w:r>
-    </w:p>
-    <w:p>
-      <w:pPr>
-        <w:rPr>
-          <w:sz w:val="24"/>
-          <w:szCs w:val="24"/>
-        </w:rPr>
-      </w:pPr>
-      <w:r>
-        <w:rPr>
-          <w:sz w:val="24"/>
-          <w:szCs w:val="24"/>
-        </w:rPr>
-        <w:t xml:space="preserve">Um die Daten entsprechend meiner Fragestellung zu filtern waren einige Schritte notwendig. Mit Hilfe von ArcGIS </w:t>
-      </w:r>
-      <w:r>
-        <w:rPr>
-          <w:sz w:val="24"/>
-          <w:szCs w:val="24"/>
-        </w:rPr>
-        <w:t>wurden</w:t>
-      </w:r>
-      <w:r>
-        <w:rPr>
-          <w:sz w:val="24"/>
-          <w:szCs w:val="24"/>
-        </w:rPr>
-        <w:t xml:space="preserve"> die Daten aller System und von allen Messtage visualisiert und eine Hintergrundkarte von OpenStreetMap </w:t>
-      </w:r>
-      <w:r>
-        <w:rPr>
-          <w:sz w:val="24"/>
-          <w:szCs w:val="24"/>
-        </w:rPr>
-        <w:t xml:space="preserve">daruntergelegt. Um die Bebauungsstrukturen zu kennzeichnen wurde die davor erstellte Karte der </w:t>
-      </w:r>
-      <w:proofErr w:type="spellStart"/>
-      <w:r>
-        <w:rPr>
-          <w:sz w:val="24"/>
-          <w:szCs w:val="24"/>
-        </w:rPr>
-        <w:t>Local</w:t>
-      </w:r>
-      <w:proofErr w:type="spellEnd"/>
-      <w:r>
-        <w:rPr>
-          <w:sz w:val="24"/>
-          <w:szCs w:val="24"/>
-        </w:rPr>
-        <w:t xml:space="preserve"> </w:t>
-      </w:r>
-      <w:proofErr w:type="spellStart"/>
-      <w:r>
-        <w:rPr>
-          <w:sz w:val="24"/>
-          <w:szCs w:val="24"/>
-        </w:rPr>
-        <w:t>climate</w:t>
-      </w:r>
-      <w:proofErr w:type="spellEnd"/>
-      <w:r>
-        <w:rPr>
-          <w:sz w:val="24"/>
-          <w:szCs w:val="24"/>
-        </w:rPr>
-        <w:t xml:space="preserve"> </w:t>
-      </w:r>
-      <w:proofErr w:type="spellStart"/>
-      <w:r>
-        <w:rPr>
-          <w:sz w:val="24"/>
-          <w:szCs w:val="24"/>
-        </w:rPr>
-        <w:t>zones</w:t>
-      </w:r>
-      <w:proofErr w:type="spellEnd"/>
-      <w:r>
-        <w:rPr>
-          <w:sz w:val="24"/>
-          <w:szCs w:val="24"/>
-        </w:rPr>
-        <w:t xml:space="preserve"> </w:t>
-      </w:r>
-      <w:proofErr w:type="gramStart"/>
-      <w:r>
-        <w:rPr>
-          <w:sz w:val="24"/>
-          <w:szCs w:val="24"/>
-        </w:rPr>
-        <w:t>darüber gelegt</w:t>
-      </w:r>
-      <w:proofErr w:type="gramEnd"/>
-      <w:r>
-        <w:rPr>
-          <w:sz w:val="24"/>
-          <w:szCs w:val="24"/>
-        </w:rPr>
-        <w:t>. (Einzelne Datensätze auswählen)</w:t>
-      </w:r>
-      <w:bookmarkStart w:id="0" w:name="_GoBack"/>
-      <w:bookmarkEnd w:id="0"/>
-    </w:p>
-    <w:p>
-      <w:pPr>
-        <w:rPr>
-          <w:sz w:val="24"/>
-          <w:szCs w:val="24"/>
-        </w:rPr>
-      </w:pPr>
+          <w:lang w:eastAsia="de-DE"/>
+        </w:rPr>
+      </w:pPr>
+    </w:p>
+    <w:p>
+      <w:pPr>
+        <w:rPr>
+          <w:rFonts w:eastAsia="Times New Roman" w:cstheme="minorHAnsi"/>
+          <w:sz w:val="24"/>
+          <w:szCs w:val="24"/>
+          <w:lang w:eastAsia="de-DE"/>
+        </w:rPr>
+      </w:pPr>
+      <w:r>
+        <w:rPr>
+          <w:rFonts w:eastAsia="Times New Roman" w:cstheme="minorHAnsi"/>
+          <w:sz w:val="24"/>
+          <w:szCs w:val="24"/>
+          <w:lang w:eastAsia="de-DE"/>
+        </w:rPr>
+        <w:br w:type="page"/>
+      </w:r>
     </w:p>
     <w:p>
       <w:pPr>
@@ -1606,37 +2745,2174 @@
           <w:sz w:val="40"/>
           <w:szCs w:val="40"/>
         </w:rPr>
+        <w:lastRenderedPageBreak/>
         <w:t>Kapitel 4: Resultate</w:t>
       </w:r>
-    </w:p>
-    <w:p>
-      <w:pPr>
+      <w:r>
         <w:rPr>
           <w:sz w:val="40"/>
           <w:szCs w:val="40"/>
         </w:rPr>
-      </w:pPr>
+        <w:t xml:space="preserve"> (ca. 2-3 Seiten</w:t>
+      </w:r>
       <w:r>
         <w:rPr>
           <w:sz w:val="40"/>
           <w:szCs w:val="40"/>
         </w:rPr>
-        <w:t>Kapitel 5: Diskussion</w:t>
-      </w:r>
+        <w:t xml:space="preserve"> + mind. 2 Darstellungen, quantitative Resultate)</w:t>
+      </w:r>
+    </w:p>
+    <w:p>
+      <w:pPr>
+        <w:spacing w:after="0"/>
+        <w:rPr>
+          <w:sz w:val="24"/>
+          <w:szCs w:val="24"/>
+        </w:rPr>
+      </w:pPr>
+      <w:r>
+        <w:rPr>
+          <w:sz w:val="24"/>
+          <w:szCs w:val="24"/>
+        </w:rPr>
+        <w:t xml:space="preserve">Die Temperaturmessungen stimmten eindeutig mit dem bereits vermuteten Effekt der Wärmeinsel überein. Die Werte in der Stadtmitte waren deutlich höher als die </w:t>
+      </w:r>
+      <w:r>
+        <w:rPr>
+          <w:sz w:val="24"/>
+          <w:szCs w:val="24"/>
+        </w:rPr>
+        <w:t xml:space="preserve">in den </w:t>
+      </w:r>
+      <w:r>
+        <w:rPr>
+          <w:sz w:val="24"/>
+          <w:szCs w:val="24"/>
+        </w:rPr>
+        <w:t>äuß</w:t>
+      </w:r>
+      <w:r>
+        <w:rPr>
+          <w:sz w:val="24"/>
+          <w:szCs w:val="24"/>
+        </w:rPr>
+        <w:t xml:space="preserve">eren Bezirken. </w:t>
+      </w:r>
+    </w:p>
+    <w:p>
+      <w:pPr>
+        <w:spacing w:after="0"/>
+        <w:rPr>
+          <w:sz w:val="24"/>
+          <w:szCs w:val="24"/>
+        </w:rPr>
+      </w:pPr>
+      <w:r>
+        <w:rPr>
+          <w:sz w:val="24"/>
+          <w:szCs w:val="24"/>
+        </w:rPr>
+        <w:t>Eine erste Analyse der Daten zeigte einen maximalen Temperaturunterschied von 8 Grad</w:t>
+      </w:r>
+      <w:r>
+        <w:rPr>
+          <w:sz w:val="24"/>
+          <w:szCs w:val="24"/>
+        </w:rPr>
+        <w:t xml:space="preserve"> Celsius</w:t>
+      </w:r>
+      <w:r>
+        <w:rPr>
+          <w:sz w:val="24"/>
+          <w:szCs w:val="24"/>
+        </w:rPr>
+        <w:t xml:space="preserve"> zwischen den äußeren Stadtteilen und dem Referenzwert aus der Werthmannstraße. Dies war d</w:t>
+      </w:r>
+      <w:r>
+        <w:rPr>
+          <w:sz w:val="24"/>
+          <w:szCs w:val="24"/>
+        </w:rPr>
+        <w:t>ie</w:t>
+      </w:r>
+      <w:r>
+        <w:rPr>
+          <w:sz w:val="24"/>
+          <w:szCs w:val="24"/>
+        </w:rPr>
+        <w:t xml:space="preserve"> höchste </w:t>
+      </w:r>
+      <w:r>
+        <w:rPr>
+          <w:sz w:val="24"/>
+          <w:szCs w:val="24"/>
+        </w:rPr>
+        <w:t>Differenz, die</w:t>
+      </w:r>
+      <w:r>
+        <w:rPr>
+          <w:sz w:val="24"/>
+          <w:szCs w:val="24"/>
+        </w:rPr>
+        <w:t xml:space="preserve"> aufgezeichnet wurde und erreichte einen so hohen Wert da die Stadt an dem 26.06.2019 durch eine starke Hitzewelle beeinflusst wurde. Bei einem normalen Sommertag wie an dem </w:t>
+      </w:r>
+      <w:r>
+        <w:rPr>
+          <w:sz w:val="24"/>
+          <w:szCs w:val="24"/>
+        </w:rPr>
+        <w:t>1</w:t>
+      </w:r>
+      <w:r>
+        <w:rPr>
+          <w:sz w:val="24"/>
+          <w:szCs w:val="24"/>
+        </w:rPr>
+        <w:t>4.06.2019</w:t>
+      </w:r>
+      <w:r>
+        <w:rPr>
+          <w:sz w:val="24"/>
+          <w:szCs w:val="24"/>
+        </w:rPr>
+        <w:t xml:space="preserve"> oder 1</w:t>
+      </w:r>
+      <w:r>
+        <w:rPr>
+          <w:sz w:val="24"/>
+          <w:szCs w:val="24"/>
+        </w:rPr>
+        <w:t>9</w:t>
+      </w:r>
+      <w:r>
+        <w:rPr>
+          <w:sz w:val="24"/>
+          <w:szCs w:val="24"/>
+        </w:rPr>
+        <w:t xml:space="preserve">.06.2018 </w:t>
+      </w:r>
+      <w:r>
+        <w:rPr>
+          <w:sz w:val="24"/>
+          <w:szCs w:val="24"/>
+        </w:rPr>
+        <w:t xml:space="preserve">kam es </w:t>
+      </w:r>
+      <w:r>
+        <w:rPr>
+          <w:color w:val="FF0000"/>
+          <w:sz w:val="24"/>
+          <w:szCs w:val="24"/>
+        </w:rPr>
+        <w:t xml:space="preserve">lediglich </w:t>
+      </w:r>
+      <w:r>
+        <w:rPr>
+          <w:sz w:val="24"/>
+          <w:szCs w:val="24"/>
+        </w:rPr>
+        <w:t>zu einem Unterschied von</w:t>
+      </w:r>
+      <w:r>
+        <w:rPr>
+          <w:sz w:val="24"/>
+          <w:szCs w:val="24"/>
+        </w:rPr>
+        <w:t xml:space="preserve"> 4.5°C bzw</w:t>
+      </w:r>
+      <w:r>
+        <w:rPr>
+          <w:sz w:val="24"/>
+          <w:szCs w:val="24"/>
+        </w:rPr>
+        <w:t xml:space="preserve">. </w:t>
+      </w:r>
+      <w:r>
+        <w:rPr>
+          <w:sz w:val="24"/>
+          <w:szCs w:val="24"/>
+        </w:rPr>
+        <w:t xml:space="preserve">6°C. </w:t>
+      </w:r>
+    </w:p>
+    <w:p>
+      <w:pPr>
+        <w:spacing w:after="0"/>
+        <w:rPr>
+          <w:sz w:val="24"/>
+          <w:szCs w:val="24"/>
+        </w:rPr>
+      </w:pPr>
+      <w:r>
+        <w:rPr>
+          <w:sz w:val="24"/>
+          <w:szCs w:val="24"/>
+        </w:rPr>
+        <w:t>Auch bei der Betrachtung</w:t>
+      </w:r>
+      <w:r>
+        <w:rPr>
+          <w:sz w:val="24"/>
+          <w:szCs w:val="24"/>
+        </w:rPr>
+        <w:t xml:space="preserve"> der</w:t>
+      </w:r>
+      <w:r>
+        <w:rPr>
+          <w:sz w:val="24"/>
+          <w:szCs w:val="24"/>
+        </w:rPr>
+        <w:t xml:space="preserve"> Daten in einem räumlichen Bezug (Abb.1), sind sofort die Unterschiede ersichtlich</w:t>
+      </w:r>
+      <w:r>
+        <w:rPr>
+          <w:sz w:val="24"/>
+          <w:szCs w:val="24"/>
+        </w:rPr>
+        <w:t>.</w:t>
+      </w:r>
+      <w:r>
+        <w:rPr>
+          <w:sz w:val="24"/>
+          <w:szCs w:val="24"/>
+        </w:rPr>
+        <w:t xml:space="preserve"> </w:t>
+      </w:r>
+      <w:r>
+        <w:rPr>
+          <w:sz w:val="24"/>
+          <w:szCs w:val="24"/>
+        </w:rPr>
+        <w:t xml:space="preserve">Der Temperaturgradient in der Oberen </w:t>
+      </w:r>
+      <w:proofErr w:type="gramStart"/>
+      <w:r>
+        <w:rPr>
+          <w:sz w:val="24"/>
+          <w:szCs w:val="24"/>
+        </w:rPr>
+        <w:t>Wiehre</w:t>
+      </w:r>
+      <w:proofErr w:type="gramEnd"/>
+      <w:r>
+        <w:rPr>
+          <w:sz w:val="24"/>
+          <w:szCs w:val="24"/>
+        </w:rPr>
+        <w:t xml:space="preserve"> ist deutlich größer als in den anderen beiden Zonen. In der westlichen LCZ und in der Altstadt gibt es nur geringe Abweichungen zum Referenzwert</w:t>
+      </w:r>
+      <w:r>
+        <w:rPr>
+          <w:sz w:val="24"/>
+          <w:szCs w:val="24"/>
+        </w:rPr>
+        <w:t>.</w:t>
+      </w:r>
+    </w:p>
+    <w:p>
+      <w:pPr>
+        <w:rPr>
+          <w:color w:val="FF0000"/>
+          <w:sz w:val="24"/>
+          <w:szCs w:val="24"/>
+        </w:rPr>
+      </w:pPr>
+      <w:r>
+        <w:rPr>
+          <w:noProof/>
+          <w:sz w:val="24"/>
+          <w:szCs w:val="24"/>
+        </w:rPr>
+        <mc:AlternateContent>
+          <mc:Choice Requires="wpg">
+            <w:drawing>
+              <wp:anchor distT="0" distB="0" distL="114300" distR="114300" simplePos="0" relativeHeight="251658240" behindDoc="0" locked="0" layoutInCell="1" allowOverlap="1">
+                <wp:simplePos x="0" y="0"/>
+                <wp:positionH relativeFrom="column">
+                  <wp:posOffset>-32385</wp:posOffset>
+                </wp:positionH>
+                <wp:positionV relativeFrom="paragraph">
+                  <wp:posOffset>280035</wp:posOffset>
+                </wp:positionV>
+                <wp:extent cx="5105400" cy="4343400"/>
+                <wp:effectExtent l="0" t="0" r="19050" b="19050"/>
+                <wp:wrapThrough wrapText="bothSides">
+                  <wp:wrapPolygon edited="0">
+                    <wp:start x="0" y="0"/>
+                    <wp:lineTo x="0" y="21600"/>
+                    <wp:lineTo x="21600" y="21600"/>
+                    <wp:lineTo x="21600" y="0"/>
+                    <wp:lineTo x="0" y="0"/>
+                  </wp:wrapPolygon>
+                </wp:wrapThrough>
+                <wp:docPr id="3" name="Gruppieren 3"/>
+                <wp:cNvGraphicFramePr/>
+                <a:graphic xmlns:a="http://schemas.openxmlformats.org/drawingml/2006/main">
+                  <a:graphicData uri="http://schemas.microsoft.com/office/word/2010/wordprocessingGroup">
+                    <wpg:wgp>
+                      <wpg:cNvGrpSpPr/>
+                      <wpg:grpSpPr>
+                        <a:xfrm>
+                          <a:off x="0" y="0"/>
+                          <a:ext cx="5105400" cy="4343400"/>
+                          <a:chOff x="0" y="0"/>
+                          <a:chExt cx="5105400" cy="4343400"/>
+                        </a:xfrm>
+                      </wpg:grpSpPr>
+                      <wps:wsp>
+                        <wps:cNvPr id="217" name="Textfeld 2"/>
+                        <wps:cNvSpPr txBox="1">
+                          <a:spLocks noChangeArrowheads="1"/>
+                        </wps:cNvSpPr>
+                        <wps:spPr bwMode="auto">
+                          <a:xfrm>
+                            <a:off x="0" y="3547173"/>
+                            <a:ext cx="5105400" cy="796227"/>
+                          </a:xfrm>
+                          <a:prstGeom prst="rect">
+                            <a:avLst/>
+                          </a:prstGeom>
+                          <a:solidFill>
+                            <a:srgbClr val="FFFFFF"/>
+                          </a:solidFill>
+                          <a:ln w="9525">
+                            <a:solidFill>
+                              <a:srgbClr val="000000"/>
+                            </a:solidFill>
+                            <a:miter lim="800000"/>
+                            <a:headEnd/>
+                            <a:tailEnd/>
+                          </a:ln>
+                        </wps:spPr>
+                        <wps:txbx>
+                          <w:txbxContent>
+                            <w:p>
+                              <w:pPr>
+                                <w:rPr>
+                                  <w:sz w:val="20"/>
+                                  <w:szCs w:val="20"/>
+                                </w:rPr>
+                              </w:pPr>
+                              <w:r>
+                                <w:rPr>
+                                  <w:sz w:val="20"/>
+                                  <w:szCs w:val="20"/>
+                                </w:rPr>
+                                <w:t>Abb. 1: Temperaturunterschiede im Vergleich zur Werthmannstr.10 in Freiburg</w:t>
+                              </w:r>
+                              <w:r>
+                                <w:rPr>
+                                  <w:sz w:val="20"/>
+                                  <w:szCs w:val="20"/>
+                                </w:rPr>
+                                <w:t>,</w:t>
+                              </w:r>
+                              <w:r>
+                                <w:rPr>
+                                  <w:sz w:val="20"/>
+                                  <w:szCs w:val="20"/>
+                                </w:rPr>
+                                <w:t xml:space="preserve"> hinsichtlich drei Stadtbezirke, die jeweils der zweiten </w:t>
+                              </w:r>
+                              <w:proofErr w:type="spellStart"/>
+                              <w:r>
+                                <w:rPr>
+                                  <w:sz w:val="20"/>
+                                  <w:szCs w:val="20"/>
+                                </w:rPr>
+                                <w:t>Local</w:t>
+                              </w:r>
+                              <w:proofErr w:type="spellEnd"/>
+                              <w:r>
+                                <w:rPr>
+                                  <w:sz w:val="20"/>
+                                  <w:szCs w:val="20"/>
+                                </w:rPr>
+                                <w:t xml:space="preserve"> </w:t>
+                              </w:r>
+                              <w:r>
+                                <w:rPr>
+                                  <w:sz w:val="20"/>
+                                  <w:szCs w:val="20"/>
+                                </w:rPr>
+                                <w:t>Climate</w:t>
+                              </w:r>
+                              <w:r>
+                                <w:rPr>
+                                  <w:sz w:val="20"/>
+                                  <w:szCs w:val="20"/>
+                                </w:rPr>
+                                <w:t xml:space="preserve"> </w:t>
+                              </w:r>
+                              <w:r>
+                                <w:rPr>
+                                  <w:sz w:val="20"/>
+                                  <w:szCs w:val="20"/>
+                                </w:rPr>
+                                <w:t>Zone (orange) angehören. Negativ (blau) jeweils die Messwerte</w:t>
+                              </w:r>
+                              <w:r>
+                                <w:rPr>
+                                  <w:sz w:val="20"/>
+                                  <w:szCs w:val="20"/>
+                                </w:rPr>
+                                <w:t xml:space="preserve"> </w:t>
+                              </w:r>
+                              <w:proofErr w:type="gramStart"/>
+                              <w:r>
+                                <w:rPr>
+                                  <w:sz w:val="20"/>
+                                  <w:szCs w:val="20"/>
+                                </w:rPr>
+                                <w:t>die niedrigere Temperaturen</w:t>
+                              </w:r>
+                              <w:proofErr w:type="gramEnd"/>
+                              <w:r>
+                                <w:rPr>
+                                  <w:sz w:val="20"/>
+                                  <w:szCs w:val="20"/>
+                                </w:rPr>
+                                <w:t xml:space="preserve"> als die Referenz aufweisen. </w:t>
+                              </w:r>
+                              <w:r>
+                                <w:rPr>
+                                  <w:sz w:val="20"/>
+                                  <w:szCs w:val="20"/>
+                                </w:rPr>
+                                <w:t>Positive, rote Werte stellen Temperaturen größer als am Referenzstandort dar.</w:t>
+                              </w:r>
+                            </w:p>
+                          </w:txbxContent>
+                        </wps:txbx>
+                        <wps:bodyPr rot="0" vert="horz" wrap="square" lIns="91440" tIns="45720" rIns="91440" bIns="45720" anchor="t" anchorCtr="0">
+                          <a:noAutofit/>
+                        </wps:bodyPr>
+                      </wps:wsp>
+                      <pic:pic xmlns:pic="http://schemas.openxmlformats.org/drawingml/2006/picture">
+                        <pic:nvPicPr>
+                          <pic:cNvPr id="2" name="Grafik 2"/>
+                          <pic:cNvPicPr>
+                            <a:picLocks noChangeAspect="1"/>
+                          </pic:cNvPicPr>
+                        </pic:nvPicPr>
+                        <pic:blipFill>
+                          <a:blip r:embed="rId5">
+                            <a:extLst>
+                              <a:ext uri="{28A0092B-C50C-407E-A947-70E740481C1C}">
+                                <a14:useLocalDpi xmlns:a14="http://schemas.microsoft.com/office/drawing/2010/main" val="0"/>
+                              </a:ext>
+                            </a:extLst>
+                          </a:blip>
+                          <a:srcRect/>
+                          <a:stretch>
+                            <a:fillRect/>
+                          </a:stretch>
+                        </pic:blipFill>
+                        <pic:spPr bwMode="auto">
+                          <a:xfrm>
+                            <a:off x="0" y="0"/>
+                            <a:ext cx="5105400" cy="3443605"/>
+                          </a:xfrm>
+                          <a:prstGeom prst="rect">
+                            <a:avLst/>
+                          </a:prstGeom>
+                          <a:noFill/>
+                          <a:ln>
+                            <a:noFill/>
+                          </a:ln>
+                        </pic:spPr>
+                      </pic:pic>
+                    </wpg:wgp>
+                  </a:graphicData>
+                </a:graphic>
+                <wp14:sizeRelV relativeFrom="margin">
+                  <wp14:pctHeight>0</wp14:pctHeight>
+                </wp14:sizeRelV>
+              </wp:anchor>
+            </w:drawing>
+          </mc:Choice>
+          <mc:Fallback>
+            <w:pict>
+              <v:group id="Gruppieren 3" o:spid="_x0000_s1026" style="position:absolute;margin-left:-2.55pt;margin-top:22.05pt;width:402pt;height:342pt;z-index:251658240;mso-height-relative:margin" coordsize="51054,43434" o:gfxdata="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">
+                <v:shapetype id="_x0000_t202" coordsize="21600,21600" o:spt="202" path="m,l,21600r21600,l21600,xe">
+                  <v:stroke joinstyle="miter"/>
+                  <v:path gradientshapeok="t" o:connecttype="rect"/>
+                </v:shapetype>
+                <v:shape id="Textfeld 2" o:spid="_x0000_s1027" type="#_x0000_t202" style="position:absolute;top:35471;width:51054;height:7963;visibility:visible;mso-wrap-style:square;v-text-anchor:top" o:gfxdata="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">
+                  <v:textbox>
+                    <w:txbxContent>
+                      <w:p>
+                        <w:pPr>
+                          <w:rPr>
+                            <w:sz w:val="20"/>
+                            <w:szCs w:val="20"/>
+                          </w:rPr>
+                        </w:pPr>
+                        <w:r>
+                          <w:rPr>
+                            <w:sz w:val="20"/>
+                            <w:szCs w:val="20"/>
+                          </w:rPr>
+                          <w:t>Abb. 1: Temperaturunterschiede im Vergleich zur Werthmannstr.10 in Freiburg</w:t>
+                        </w:r>
+                        <w:r>
+                          <w:rPr>
+                            <w:sz w:val="20"/>
+                            <w:szCs w:val="20"/>
+                          </w:rPr>
+                          <w:t>,</w:t>
+                        </w:r>
+                        <w:r>
+                          <w:rPr>
+                            <w:sz w:val="20"/>
+                            <w:szCs w:val="20"/>
+                          </w:rPr>
+                          <w:t xml:space="preserve"> hinsichtlich drei Stadtbezirke, die jeweils der zweiten </w:t>
+                        </w:r>
+                        <w:proofErr w:type="spellStart"/>
+                        <w:r>
+                          <w:rPr>
+                            <w:sz w:val="20"/>
+                            <w:szCs w:val="20"/>
+                          </w:rPr>
+                          <w:t>Local</w:t>
+                        </w:r>
+                        <w:proofErr w:type="spellEnd"/>
+                        <w:r>
+                          <w:rPr>
+                            <w:sz w:val="20"/>
+                            <w:szCs w:val="20"/>
+                          </w:rPr>
+                          <w:t xml:space="preserve"> </w:t>
+                        </w:r>
+                        <w:r>
+                          <w:rPr>
+                            <w:sz w:val="20"/>
+                            <w:szCs w:val="20"/>
+                          </w:rPr>
+                          <w:t>Climate</w:t>
+                        </w:r>
+                        <w:r>
+                          <w:rPr>
+                            <w:sz w:val="20"/>
+                            <w:szCs w:val="20"/>
+                          </w:rPr>
+                          <w:t xml:space="preserve"> </w:t>
+                        </w:r>
+                        <w:r>
+                          <w:rPr>
+                            <w:sz w:val="20"/>
+                            <w:szCs w:val="20"/>
+                          </w:rPr>
+                          <w:t>Zone (orange) angehören. Negativ (blau) jeweils die Messwerte</w:t>
+                        </w:r>
+                        <w:r>
+                          <w:rPr>
+                            <w:sz w:val="20"/>
+                            <w:szCs w:val="20"/>
+                          </w:rPr>
+                          <w:t xml:space="preserve"> </w:t>
+                        </w:r>
+                        <w:proofErr w:type="gramStart"/>
+                        <w:r>
+                          <w:rPr>
+                            <w:sz w:val="20"/>
+                            <w:szCs w:val="20"/>
+                          </w:rPr>
+                          <w:t>die niedrigere Temperaturen</w:t>
+                        </w:r>
+                        <w:proofErr w:type="gramEnd"/>
+                        <w:r>
+                          <w:rPr>
+                            <w:sz w:val="20"/>
+                            <w:szCs w:val="20"/>
+                          </w:rPr>
+                          <w:t xml:space="preserve"> als die Referenz aufweisen. </w:t>
+                        </w:r>
+                        <w:r>
+                          <w:rPr>
+                            <w:sz w:val="20"/>
+                            <w:szCs w:val="20"/>
+                          </w:rPr>
+                          <w:t>Positive, rote Werte stellen Temperaturen größer als am Referenzstandort dar.</w:t>
+                        </w:r>
+                      </w:p>
+                    </w:txbxContent>
+                  </v:textbox>
+                </v:shape>
+                <v:shapetype id="_x0000_t75" coordsize="21600,21600" o:spt="75" o:preferrelative="t" path="m@4@5l@4@11@9@11@9@5xe" filled="f" stroked="f">
+                  <v:stroke joinstyle="miter"/>
+                  <v:formulas>
+                    <v:f eqn="if lineDrawn pixelLineWidth 0"/>
+                    <v:f eqn="sum @0 1 0"/>
+                    <v:f eqn="sum 0 0 @1"/>
+                    <v:f eqn="prod @2 1 2"/>
+                    <v:f eqn="prod @3 21600 pixelWidth"/>
+                    <v:f eqn="prod @3 21600 pixelHeight"/>
+                    <v:f eqn="sum @0 0 1"/>
+                    <v:f eqn="prod @6 1 2"/>
+                    <v:f eqn="prod @7 21600 pixelWidth"/>
+                    <v:f eqn="sum @8 21600 0"/>
+                    <v:f eqn="prod @7 21600 pixelHeight"/>
+                    <v:f eqn="sum @10 21600 0"/>
+                  </v:formulas>
+                  <v:path o:extrusionok="f" gradientshapeok="t" o:connecttype="rect"/>
+                  <o:lock v:ext="edit" aspectratio="t"/>
+                </v:shapetype>
+                <v:shape id="Grafik 2" o:spid="_x0000_s1028" type="#_x0000_t75" style="position:absolute;width:51054;height:34436;visibility:visible;mso-wrap-style:square" o:gfxdata="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">
+                  <v:imagedata r:id="rId6" o:title=""/>
+                </v:shape>
+                <w10:wrap type="through"/>
+              </v:group>
+            </w:pict>
+          </mc:Fallback>
+        </mc:AlternateContent>
+      </w:r>
+      <w:r>
+        <w:rPr>
+          <w:sz w:val="24"/>
+          <w:szCs w:val="24"/>
+        </w:rPr>
+        <w:t>(</w:t>
+      </w:r>
+      <w:r>
+        <w:rPr>
+          <w:color w:val="FF0000"/>
+          <w:sz w:val="24"/>
+          <w:szCs w:val="24"/>
+        </w:rPr>
+        <w:t>auch der Effekt des Höllentäler)</w:t>
+      </w:r>
+      <w:r>
+        <w:rPr>
+          <w:color w:val="FF0000"/>
+          <w:sz w:val="24"/>
+          <w:szCs w:val="24"/>
+        </w:rPr>
+        <w:t xml:space="preserve"> (genauer auf die einzelnen Zonen eingehen) </w:t>
+      </w:r>
+    </w:p>
+    <w:p>
+      <w:pPr>
+        <w:rPr>
+          <w:sz w:val="24"/>
+          <w:szCs w:val="24"/>
+        </w:rPr>
+      </w:pPr>
+      <w:r>
+        <w:rPr>
+          <w:noProof/>
+          <w:sz w:val="24"/>
+          <w:szCs w:val="24"/>
+        </w:rPr>
+        <w:lastRenderedPageBreak/>
+        <mc:AlternateContent>
+          <mc:Choice Requires="wpg">
+            <w:drawing>
+              <wp:anchor distT="0" distB="0" distL="114300" distR="114300" simplePos="0" relativeHeight="251667456" behindDoc="0" locked="0" layoutInCell="1" allowOverlap="1">
+                <wp:simplePos x="0" y="0"/>
+                <wp:positionH relativeFrom="margin">
+                  <wp:align>center</wp:align>
+                </wp:positionH>
+                <wp:positionV relativeFrom="paragraph">
+                  <wp:posOffset>-310515</wp:posOffset>
+                </wp:positionV>
+                <wp:extent cx="6598920" cy="3169285"/>
+                <wp:effectExtent l="0" t="0" r="0" b="12065"/>
+                <wp:wrapNone/>
+                <wp:docPr id="9" name="Gruppieren 9"/>
+                <wp:cNvGraphicFramePr/>
+                <a:graphic xmlns:a="http://schemas.openxmlformats.org/drawingml/2006/main">
+                  <a:graphicData uri="http://schemas.microsoft.com/office/word/2010/wordprocessingGroup">
+                    <wpg:wgp>
+                      <wpg:cNvGrpSpPr/>
+                      <wpg:grpSpPr>
+                        <a:xfrm>
+                          <a:off x="0" y="0"/>
+                          <a:ext cx="6598920" cy="3169285"/>
+                          <a:chOff x="0" y="0"/>
+                          <a:chExt cx="6404610" cy="3169285"/>
+                        </a:xfrm>
+                      </wpg:grpSpPr>
+                      <wpg:grpSp>
+                        <wpg:cNvPr id="8" name="Gruppieren 8"/>
+                        <wpg:cNvGrpSpPr/>
+                        <wpg:grpSpPr>
+                          <a:xfrm>
+                            <a:off x="0" y="0"/>
+                            <a:ext cx="6404610" cy="3169285"/>
+                            <a:chOff x="0" y="0"/>
+                            <a:chExt cx="6404610" cy="3169285"/>
+                          </a:xfrm>
+                        </wpg:grpSpPr>
+                        <wpg:grpSp>
+                          <wpg:cNvPr id="1" name="Gruppieren 1"/>
+                          <wpg:cNvGrpSpPr/>
+                          <wpg:grpSpPr>
+                            <a:xfrm>
+                              <a:off x="0" y="0"/>
+                              <a:ext cx="6404610" cy="2432050"/>
+                              <a:chOff x="0" y="0"/>
+                              <a:chExt cx="6404610" cy="2432050"/>
+                            </a:xfrm>
+                          </wpg:grpSpPr>
+                          <pic:pic xmlns:pic="http://schemas.openxmlformats.org/drawingml/2006/picture">
+                            <pic:nvPicPr>
+                              <pic:cNvPr id="4" name="Grafik 4"/>
+                              <pic:cNvPicPr>
+                                <a:picLocks noChangeAspect="1"/>
+                              </pic:cNvPicPr>
+                            </pic:nvPicPr>
+                            <pic:blipFill>
+                              <a:blip r:embed="rId7">
+                                <a:extLst>
+                                  <a:ext uri="{28A0092B-C50C-407E-A947-70E740481C1C}">
+                                    <a14:useLocalDpi xmlns:a14="http://schemas.microsoft.com/office/drawing/2010/main" val="0"/>
+                                  </a:ext>
+                                </a:extLst>
+                              </a:blip>
+                              <a:srcRect/>
+                              <a:stretch>
+                                <a:fillRect/>
+                              </a:stretch>
+                            </pic:blipFill>
+                            <pic:spPr bwMode="auto">
+                              <a:xfrm>
+                                <a:off x="0" y="0"/>
+                                <a:ext cx="3162935" cy="2429510"/>
+                              </a:xfrm>
+                              <a:prstGeom prst="rect">
+                                <a:avLst/>
+                              </a:prstGeom>
+                              <a:noFill/>
+                              <a:ln>
+                                <a:noFill/>
+                              </a:ln>
+                            </pic:spPr>
+                          </pic:pic>
+                          <pic:pic xmlns:pic="http://schemas.openxmlformats.org/drawingml/2006/picture">
+                            <pic:nvPicPr>
+                              <pic:cNvPr id="5" name="Grafik 5"/>
+                              <pic:cNvPicPr>
+                                <a:picLocks noChangeAspect="1"/>
+                              </pic:cNvPicPr>
+                            </pic:nvPicPr>
+                            <pic:blipFill>
+                              <a:blip r:embed="rId8">
+                                <a:extLst>
+                                  <a:ext uri="{28A0092B-C50C-407E-A947-70E740481C1C}">
+                                    <a14:useLocalDpi xmlns:a14="http://schemas.microsoft.com/office/drawing/2010/main" val="0"/>
+                                  </a:ext>
+                                </a:extLst>
+                              </a:blip>
+                              <a:srcRect/>
+                              <a:stretch>
+                                <a:fillRect/>
+                              </a:stretch>
+                            </pic:blipFill>
+                            <pic:spPr bwMode="auto">
+                              <a:xfrm>
+                                <a:off x="3238500" y="0"/>
+                                <a:ext cx="3166110" cy="2432050"/>
+                              </a:xfrm>
+                              <a:prstGeom prst="rect">
+                                <a:avLst/>
+                              </a:prstGeom>
+                              <a:noFill/>
+                              <a:ln>
+                                <a:noFill/>
+                              </a:ln>
+                            </pic:spPr>
+                          </pic:pic>
+                        </wpg:grpSp>
+                        <wps:wsp>
+                          <wps:cNvPr id="6" name="Textfeld 2"/>
+                          <wps:cNvSpPr txBox="1">
+                            <a:spLocks noChangeArrowheads="1"/>
+                          </wps:cNvSpPr>
+                          <wps:spPr bwMode="auto">
+                            <a:xfrm>
+                              <a:off x="333375" y="2390775"/>
+                              <a:ext cx="2726055" cy="778510"/>
+                            </a:xfrm>
+                            <a:prstGeom prst="rect">
+                              <a:avLst/>
+                            </a:prstGeom>
+                            <a:solidFill>
+                              <a:srgbClr val="FFFFFF"/>
+                            </a:solidFill>
+                            <a:ln w="9525">
+                              <a:solidFill>
+                                <a:srgbClr val="000000"/>
+                              </a:solidFill>
+                              <a:miter lim="800000"/>
+                              <a:headEnd/>
+                              <a:tailEnd/>
+                            </a:ln>
+                          </wps:spPr>
+                          <wps:txbx>
+                            <w:txbxContent>
+                              <w:p>
+                                <w:pPr>
+                                  <w:rPr>
+                                    <w:sz w:val="20"/>
+                                    <w:szCs w:val="20"/>
+                                  </w:rPr>
+                                </w:pPr>
+                                <w:r>
+                                  <w:rPr>
+                                    <w:sz w:val="20"/>
+                                    <w:szCs w:val="20"/>
+                                  </w:rPr>
+                                  <w:t xml:space="preserve">Abb. 2: </w:t>
+                                </w:r>
+                                <w:r>
+                                  <w:rPr>
+                                    <w:sz w:val="20"/>
+                                    <w:szCs w:val="20"/>
+                                  </w:rPr>
+                                  <w:t xml:space="preserve">Der </w:t>
+                                </w:r>
+                                <w:r>
+                                  <w:rPr>
+                                    <w:sz w:val="20"/>
+                                    <w:szCs w:val="20"/>
+                                  </w:rPr>
+                                  <w:t>Boxplot</w:t>
+                                </w:r>
+                                <w:r>
+                                  <w:rPr>
+                                    <w:sz w:val="20"/>
+                                    <w:szCs w:val="20"/>
+                                  </w:rPr>
+                                  <w:t xml:space="preserve"> zeigt die </w:t>
+                                </w:r>
+                                <w:r>
+                                  <w:rPr>
+                                    <w:sz w:val="20"/>
+                                    <w:szCs w:val="20"/>
+                                  </w:rPr>
+                                  <w:t>Temperatur</w:t>
+                                </w:r>
+                                <w:r>
+                                  <w:rPr>
+                                    <w:sz w:val="20"/>
+                                    <w:szCs w:val="20"/>
+                                  </w:rPr>
+                                  <w:t>- unterschiede der betrachteten Stadtzonen am 14.06.2018</w:t>
+                                </w:r>
+                                <w:r>
+                                  <w:rPr>
+                                    <w:sz w:val="20"/>
+                                    <w:szCs w:val="20"/>
+                                  </w:rPr>
+                                  <w:t xml:space="preserve"> im Vergleich zum Referenzwert.</w:t>
+                                </w:r>
+                              </w:p>
+                            </w:txbxContent>
+                          </wps:txbx>
+                          <wps:bodyPr rot="0" vert="horz" wrap="square" lIns="91440" tIns="45720" rIns="91440" bIns="45720" anchor="t" anchorCtr="0">
+                            <a:noAutofit/>
+                          </wps:bodyPr>
+                        </wps:wsp>
+                      </wpg:grpSp>
+                      <wps:wsp>
+                        <wps:cNvPr id="7" name="Textfeld 2"/>
+                        <wps:cNvSpPr txBox="1">
+                          <a:spLocks noChangeArrowheads="1"/>
+                        </wps:cNvSpPr>
+                        <wps:spPr bwMode="auto">
+                          <a:xfrm>
+                            <a:off x="3533775" y="2381250"/>
+                            <a:ext cx="2726055" cy="788035"/>
+                          </a:xfrm>
+                          <a:prstGeom prst="rect">
+                            <a:avLst/>
+                          </a:prstGeom>
+                          <a:solidFill>
+                            <a:srgbClr val="FFFFFF"/>
+                          </a:solidFill>
+                          <a:ln w="9525">
+                            <a:solidFill>
+                              <a:srgbClr val="000000"/>
+                            </a:solidFill>
+                            <a:miter lim="800000"/>
+                            <a:headEnd/>
+                            <a:tailEnd/>
+                          </a:ln>
+                        </wps:spPr>
+                        <wps:txbx>
+                          <w:txbxContent>
+                            <w:p>
+                              <w:pPr>
+                                <w:rPr>
+                                  <w:sz w:val="20"/>
+                                  <w:szCs w:val="20"/>
+                                </w:rPr>
+                              </w:pPr>
+                              <w:r>
+                                <w:rPr>
+                                  <w:sz w:val="20"/>
+                                  <w:szCs w:val="20"/>
+                                </w:rPr>
+                                <w:t xml:space="preserve">Abb. </w:t>
+                              </w:r>
+                              <w:r>
+                                <w:rPr>
+                                  <w:sz w:val="20"/>
+                                  <w:szCs w:val="20"/>
+                                </w:rPr>
+                                <w:t>3</w:t>
+                              </w:r>
+                              <w:r>
+                                <w:rPr>
+                                  <w:sz w:val="20"/>
+                                  <w:szCs w:val="20"/>
+                                </w:rPr>
+                                <w:t xml:space="preserve">: </w:t>
+                              </w:r>
+                              <w:r>
+                                <w:rPr>
+                                  <w:sz w:val="20"/>
+                                  <w:szCs w:val="20"/>
+                                </w:rPr>
+                                <w:t xml:space="preserve">Der </w:t>
+                              </w:r>
+                              <w:r>
+                                <w:rPr>
+                                  <w:sz w:val="20"/>
+                                  <w:szCs w:val="20"/>
+                                </w:rPr>
+                                <w:t>Boxplot</w:t>
+                              </w:r>
+                              <w:r>
+                                <w:rPr>
+                                  <w:sz w:val="20"/>
+                                  <w:szCs w:val="20"/>
+                                </w:rPr>
+                                <w:t xml:space="preserve"> zeigt die </w:t>
+                              </w:r>
+                              <w:r>
+                                <w:rPr>
+                                  <w:sz w:val="20"/>
+                                  <w:szCs w:val="20"/>
+                                </w:rPr>
+                                <w:t>Temperatur</w:t>
+                              </w:r>
+                              <w:r>
+                                <w:rPr>
+                                  <w:sz w:val="20"/>
+                                  <w:szCs w:val="20"/>
+                                </w:rPr>
+                                <w:t>- unterschiede der betrachteten Stadtzonen am 26.06.2019 im Vergleich zum Referenzwert.</w:t>
+                              </w:r>
+                            </w:p>
+                            <w:p>
+                              <w:pPr>
+                                <w:rPr>
+                                  <w:sz w:val="20"/>
+                                  <w:szCs w:val="20"/>
+                                </w:rPr>
+                              </w:pPr>
+                            </w:p>
+                          </w:txbxContent>
+                        </wps:txbx>
+                        <wps:bodyPr rot="0" vert="horz" wrap="square" lIns="91440" tIns="45720" rIns="91440" bIns="45720" anchor="t" anchorCtr="0">
+                          <a:noAutofit/>
+                        </wps:bodyPr>
+                      </wps:wsp>
+                    </wpg:wgp>
+                  </a:graphicData>
+                </a:graphic>
+                <wp14:sizeRelH relativeFrom="margin">
+                  <wp14:pctWidth>0</wp14:pctWidth>
+                </wp14:sizeRelH>
+                <wp14:sizeRelV relativeFrom="margin">
+                  <wp14:pctHeight>0</wp14:pctHeight>
+                </wp14:sizeRelV>
+              </wp:anchor>
+            </w:drawing>
+          </mc:Choice>
+          <mc:Fallback>
+            <w:pict>
+              <v:group id="Gruppieren 9" o:spid="_x0000_s1029" style="position:absolute;margin-left:0;margin-top:-24.45pt;width:519.6pt;height:249.55pt;z-index:251667456;mso-position-horizontal:center;mso-position-horizontal-relative:margin;mso-width-relative:margin;mso-height-relative:margin" coordsize="64046,31692" o:gfxdata="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">
+                <v:group id="Gruppieren 8" o:spid="_x0000_s1030" style="position:absolute;width:64046;height:31692" coordsize="64046,31692" o:gfxdata="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">
+                  <v:group id="Gruppieren 1" o:spid="_x0000_s1031" style="position:absolute;width:64046;height:24320" coordsize="64046,24320" o:gfxdata="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">
+                    <v:shape id="Grafik 4" o:spid="_x0000_s1032" type="#_x0000_t75" style="position:absolute;width:31629;height:24295;visibility:visible;mso-wrap-style:square" o:gfxdata="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">
+                      <v:imagedata r:id="rId9" o:title=""/>
+                    </v:shape>
+                    <v:shape id="Grafik 5" o:spid="_x0000_s1033" type="#_x0000_t75" style="position:absolute;left:32385;width:31661;height:24320;visibility:visible;mso-wrap-style:square" o:gfxdata="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">
+                      <v:imagedata r:id="rId10" o:title=""/>
+                    </v:shape>
+                  </v:group>
+                  <v:shape id="Textfeld 2" o:spid="_x0000_s1034" type="#_x0000_t202" style="position:absolute;left:3333;top:23907;width:27261;height:7785;visibility:visible;mso-wrap-style:square;v-text-anchor:top" o:gfxdata="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">
+                    <v:textbox>
+                      <w:txbxContent>
+                        <w:p>
+                          <w:pPr>
+                            <w:rPr>
+                              <w:sz w:val="20"/>
+                              <w:szCs w:val="20"/>
+                            </w:rPr>
+                          </w:pPr>
+                          <w:r>
+                            <w:rPr>
+                              <w:sz w:val="20"/>
+                              <w:szCs w:val="20"/>
+                            </w:rPr>
+                            <w:t xml:space="preserve">Abb. 2: </w:t>
+                          </w:r>
+                          <w:r>
+                            <w:rPr>
+                              <w:sz w:val="20"/>
+                              <w:szCs w:val="20"/>
+                            </w:rPr>
+                            <w:t xml:space="preserve">Der </w:t>
+                          </w:r>
+                          <w:r>
+                            <w:rPr>
+                              <w:sz w:val="20"/>
+                              <w:szCs w:val="20"/>
+                            </w:rPr>
+                            <w:t>Boxplot</w:t>
+                          </w:r>
+                          <w:r>
+                            <w:rPr>
+                              <w:sz w:val="20"/>
+                              <w:szCs w:val="20"/>
+                            </w:rPr>
+                            <w:t xml:space="preserve"> zeigt die </w:t>
+                          </w:r>
+                          <w:r>
+                            <w:rPr>
+                              <w:sz w:val="20"/>
+                              <w:szCs w:val="20"/>
+                            </w:rPr>
+                            <w:t>Temperatur</w:t>
+                          </w:r>
+                          <w:r>
+                            <w:rPr>
+                              <w:sz w:val="20"/>
+                              <w:szCs w:val="20"/>
+                            </w:rPr>
+                            <w:t>- unterschiede der betrachteten Stadtzonen am 14.06.2018</w:t>
+                          </w:r>
+                          <w:r>
+                            <w:rPr>
+                              <w:sz w:val="20"/>
+                              <w:szCs w:val="20"/>
+                            </w:rPr>
+                            <w:t xml:space="preserve"> im Vergleich zum Referenzwert.</w:t>
+                          </w:r>
+                        </w:p>
+                      </w:txbxContent>
+                    </v:textbox>
+                  </v:shape>
+                </v:group>
+                <v:shape id="Textfeld 2" o:spid="_x0000_s1035" type="#_x0000_t202" style="position:absolute;left:35337;top:23812;width:27261;height:7880;visibility:visible;mso-wrap-style:square;v-text-anchor:top" o:gfxdata="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">
+                  <v:textbox>
+                    <w:txbxContent>
+                      <w:p>
+                        <w:pPr>
+                          <w:rPr>
+                            <w:sz w:val="20"/>
+                            <w:szCs w:val="20"/>
+                          </w:rPr>
+                        </w:pPr>
+                        <w:r>
+                          <w:rPr>
+                            <w:sz w:val="20"/>
+                            <w:szCs w:val="20"/>
+                          </w:rPr>
+                          <w:t xml:space="preserve">Abb. </w:t>
+                        </w:r>
+                        <w:r>
+                          <w:rPr>
+                            <w:sz w:val="20"/>
+                            <w:szCs w:val="20"/>
+                          </w:rPr>
+                          <w:t>3</w:t>
+                        </w:r>
+                        <w:r>
+                          <w:rPr>
+                            <w:sz w:val="20"/>
+                            <w:szCs w:val="20"/>
+                          </w:rPr>
+                          <w:t xml:space="preserve">: </w:t>
+                        </w:r>
+                        <w:r>
+                          <w:rPr>
+                            <w:sz w:val="20"/>
+                            <w:szCs w:val="20"/>
+                          </w:rPr>
+                          <w:t xml:space="preserve">Der </w:t>
+                        </w:r>
+                        <w:r>
+                          <w:rPr>
+                            <w:sz w:val="20"/>
+                            <w:szCs w:val="20"/>
+                          </w:rPr>
+                          <w:t>Boxplot</w:t>
+                        </w:r>
+                        <w:r>
+                          <w:rPr>
+                            <w:sz w:val="20"/>
+                            <w:szCs w:val="20"/>
+                          </w:rPr>
+                          <w:t xml:space="preserve"> zeigt die </w:t>
+                        </w:r>
+                        <w:r>
+                          <w:rPr>
+                            <w:sz w:val="20"/>
+                            <w:szCs w:val="20"/>
+                          </w:rPr>
+                          <w:t>Temperatur</w:t>
+                        </w:r>
+                        <w:r>
+                          <w:rPr>
+                            <w:sz w:val="20"/>
+                            <w:szCs w:val="20"/>
+                          </w:rPr>
+                          <w:t>- unterschiede der betrachteten Stadtzonen am 26.06.2019 im Vergleich zum Referenzwert.</w:t>
+                        </w:r>
+                      </w:p>
+                      <w:p>
+                        <w:pPr>
+                          <w:rPr>
+                            <w:sz w:val="20"/>
+                            <w:szCs w:val="20"/>
+                          </w:rPr>
+                        </w:pPr>
+                      </w:p>
+                    </w:txbxContent>
+                  </v:textbox>
+                </v:shape>
+                <w10:wrap anchorx="margin"/>
+              </v:group>
+            </w:pict>
+          </mc:Fallback>
+        </mc:AlternateContent>
+      </w:r>
+    </w:p>
+    <w:p>
+      <w:pPr>
+        <w:rPr>
+          <w:sz w:val="24"/>
+          <w:szCs w:val="24"/>
+        </w:rPr>
+      </w:pPr>
     </w:p>
     <w:p>
       <w:pPr>
         <w:rPr>
           <w:sz w:val="40"/>
           <w:szCs w:val="40"/>
-        </w:rPr>
-      </w:pPr>
-      <w:r>
+          <w:vertAlign w:val="superscript"/>
+        </w:rPr>
+      </w:pPr>
+    </w:p>
+    <w:p>
+      <w:pPr>
         <w:rPr>
           <w:sz w:val="40"/>
           <w:szCs w:val="40"/>
         </w:rPr>
+      </w:pPr>
+    </w:p>
+    <w:p>
+      <w:pPr>
+        <w:rPr>
+          <w:color w:val="FF0000"/>
+          <w:sz w:val="24"/>
+          <w:szCs w:val="24"/>
+        </w:rPr>
+      </w:pPr>
+    </w:p>
+    <w:p>
+      <w:pPr>
+        <w:rPr>
+          <w:color w:val="FF0000"/>
+          <w:sz w:val="24"/>
+          <w:szCs w:val="24"/>
+        </w:rPr>
+      </w:pPr>
+    </w:p>
+    <w:p>
+      <w:pPr>
+        <w:rPr>
+          <w:color w:val="FF0000"/>
+          <w:sz w:val="24"/>
+          <w:szCs w:val="24"/>
+        </w:rPr>
+      </w:pPr>
+    </w:p>
+    <w:p>
+      <w:pPr>
+        <w:rPr>
+          <w:color w:val="FF0000"/>
+          <w:sz w:val="24"/>
+          <w:szCs w:val="24"/>
+        </w:rPr>
+      </w:pPr>
+    </w:p>
+    <w:p>
+      <w:pPr>
+        <w:spacing w:after="0"/>
+        <w:rPr>
+          <w:sz w:val="24"/>
+          <w:szCs w:val="24"/>
+        </w:rPr>
+      </w:pPr>
+      <w:r>
+        <w:rPr>
+          <w:sz w:val="24"/>
+          <w:szCs w:val="24"/>
+        </w:rPr>
+        <w:t>Um</w:t>
+      </w:r>
+      <w:r>
+        <w:rPr>
+          <w:sz w:val="24"/>
+          <w:szCs w:val="24"/>
+        </w:rPr>
+        <w:t xml:space="preserve"> etwaig, vorhandene Unterschiede zwischen einem Tag mit Hitzewelle und einem normalen Sommertag</w:t>
+      </w:r>
+      <w:r>
+        <w:rPr>
+          <w:sz w:val="24"/>
+          <w:szCs w:val="24"/>
+        </w:rPr>
+        <w:t xml:space="preserve">, bei derselben Bebauung </w:t>
+      </w:r>
+      <w:r>
+        <w:rPr>
+          <w:sz w:val="24"/>
+          <w:szCs w:val="24"/>
+        </w:rPr>
+        <w:t>zu finden, wurden zwei</w:t>
+      </w:r>
+      <w:r>
+        <w:rPr>
+          <w:sz w:val="24"/>
+          <w:szCs w:val="24"/>
+        </w:rPr>
+        <w:t xml:space="preserve"> Boxplots (Abb.2, Abb.3) erstellt.</w:t>
+      </w:r>
+    </w:p>
+    <w:p>
+      <w:pPr>
+        <w:spacing w:after="0"/>
+        <w:rPr>
+          <w:sz w:val="24"/>
+          <w:szCs w:val="24"/>
+        </w:rPr>
+      </w:pPr>
+      <w:r>
+        <w:rPr>
+          <w:sz w:val="24"/>
+          <w:szCs w:val="24"/>
+        </w:rPr>
+        <w:t>Generell sind bei einer Hitzewelle (Abb.3) größere Temperaturschwankungen zu erwarten.</w:t>
+      </w:r>
+      <w:r>
+        <w:rPr>
+          <w:sz w:val="24"/>
+          <w:szCs w:val="24"/>
+        </w:rPr>
+        <w:t xml:space="preserve"> </w:t>
+      </w:r>
+      <w:r>
+        <w:rPr>
+          <w:sz w:val="24"/>
+          <w:szCs w:val="24"/>
+        </w:rPr>
+        <w:t>In allen drei Standorten sind größere Abweichungen festzustellen</w:t>
+      </w:r>
+      <w:r>
+        <w:rPr>
+          <w:sz w:val="24"/>
+          <w:szCs w:val="24"/>
+        </w:rPr>
+        <w:t>, worauf man schließen kann, dass die Stadt generell größere interne Schwankungen aufweist</w:t>
+      </w:r>
+      <w:r>
+        <w:rPr>
+          <w:sz w:val="24"/>
+          <w:szCs w:val="24"/>
+        </w:rPr>
+        <w:t>.</w:t>
+      </w:r>
+      <w:r>
+        <w:rPr>
+          <w:sz w:val="24"/>
+          <w:szCs w:val="24"/>
+        </w:rPr>
+        <w:t xml:space="preserve"> </w:t>
+      </w:r>
+      <w:r>
+        <w:rPr>
+          <w:color w:val="FF0000"/>
+          <w:sz w:val="24"/>
+          <w:szCs w:val="24"/>
+        </w:rPr>
+        <w:t>(?)</w:t>
+      </w:r>
+      <w:r>
+        <w:rPr>
+          <w:color w:val="FF0000"/>
+          <w:sz w:val="24"/>
+          <w:szCs w:val="24"/>
+        </w:rPr>
+        <w:t xml:space="preserve"> </w:t>
+      </w:r>
+      <w:r>
+        <w:rPr>
+          <w:sz w:val="24"/>
+          <w:szCs w:val="24"/>
+        </w:rPr>
+        <w:t xml:space="preserve">An einem normalen Sommertag (Abb.2), zeigten die abendlichen Temperaturen deutlich geringere zoneninterne Abweichungen vom Median. </w:t>
+      </w:r>
+    </w:p>
+    <w:p>
+      <w:pPr>
+        <w:spacing w:after="0"/>
+        <w:rPr>
+          <w:sz w:val="24"/>
+          <w:szCs w:val="24"/>
+        </w:rPr>
+      </w:pPr>
+      <w:r>
+        <w:rPr>
+          <w:sz w:val="24"/>
+          <w:szCs w:val="24"/>
+        </w:rPr>
+        <w:t>Die</w:t>
+      </w:r>
+      <w:r>
+        <w:rPr>
+          <w:sz w:val="24"/>
+          <w:szCs w:val="24"/>
+        </w:rPr>
+        <w:t xml:space="preserve"> Median</w:t>
+      </w:r>
+      <w:r>
+        <w:rPr>
+          <w:sz w:val="24"/>
+          <w:szCs w:val="24"/>
+        </w:rPr>
+        <w:t>werte</w:t>
+      </w:r>
+      <w:r>
+        <w:rPr>
+          <w:sz w:val="24"/>
+          <w:szCs w:val="24"/>
+        </w:rPr>
+        <w:t xml:space="preserve"> </w:t>
+      </w:r>
+      <w:r>
+        <w:rPr>
+          <w:sz w:val="24"/>
+          <w:szCs w:val="24"/>
+        </w:rPr>
+        <w:t>vom</w:t>
+      </w:r>
+      <w:r>
+        <w:rPr>
+          <w:sz w:val="24"/>
+          <w:szCs w:val="24"/>
+        </w:rPr>
+        <w:t xml:space="preserve"> </w:t>
+      </w:r>
+      <w:r>
+        <w:rPr>
+          <w:sz w:val="24"/>
+          <w:szCs w:val="24"/>
+        </w:rPr>
+        <w:t xml:space="preserve">14.06.2018, sind für die </w:t>
+      </w:r>
+      <w:proofErr w:type="spellStart"/>
+      <w:r>
+        <w:rPr>
+          <w:sz w:val="24"/>
+          <w:szCs w:val="24"/>
+        </w:rPr>
+        <w:t>Stühlinger</w:t>
+      </w:r>
+      <w:proofErr w:type="spellEnd"/>
+      <w:r>
+        <w:rPr>
+          <w:sz w:val="24"/>
+          <w:szCs w:val="24"/>
+        </w:rPr>
+        <w:t xml:space="preserve">-Parzelle als auch für die Altstadt gleich und liegt bei 0.77°C, nur der Medianwert aus der Oberen </w:t>
+      </w:r>
+      <w:proofErr w:type="gramStart"/>
+      <w:r>
+        <w:rPr>
+          <w:sz w:val="24"/>
+          <w:szCs w:val="24"/>
+        </w:rPr>
+        <w:t>Wiehre</w:t>
+      </w:r>
+      <w:proofErr w:type="gramEnd"/>
+      <w:r>
+        <w:rPr>
+          <w:sz w:val="24"/>
+          <w:szCs w:val="24"/>
+        </w:rPr>
+        <w:t xml:space="preserve"> weicht, wie in Abb.2 ersichtlich davon ab und liegt dabei bei -0.62°C. Daraus ergibt sich eine Maximaldifferenz der Mediane von 1,</w:t>
+      </w:r>
+      <w:r>
+        <w:rPr>
+          <w:sz w:val="24"/>
+          <w:szCs w:val="24"/>
+        </w:rPr>
+        <w:t>39</w:t>
+      </w:r>
+      <w:r>
+        <w:rPr>
+          <w:sz w:val="24"/>
+          <w:szCs w:val="24"/>
+        </w:rPr>
+        <w:t xml:space="preserve">°C. </w:t>
+      </w:r>
+      <w:r>
+        <w:rPr>
+          <w:color w:val="FF0000"/>
+          <w:sz w:val="24"/>
+          <w:szCs w:val="24"/>
+        </w:rPr>
+        <w:t>(??)</w:t>
+      </w:r>
+    </w:p>
+    <w:p>
+      <w:pPr>
+        <w:spacing w:after="0"/>
+        <w:rPr>
+          <w:sz w:val="24"/>
+          <w:szCs w:val="24"/>
+        </w:rPr>
+      </w:pPr>
+      <w:r>
+        <w:rPr>
+          <w:sz w:val="24"/>
+          <w:szCs w:val="24"/>
+        </w:rPr>
+        <w:t xml:space="preserve">Entsprechende Berechnungen bei den Daten vom 26.06.2019 zeigen eine Maximaldifferenz von </w:t>
+      </w:r>
+      <w:r>
+        <w:rPr>
+          <w:sz w:val="24"/>
+          <w:szCs w:val="24"/>
+        </w:rPr>
+        <w:t xml:space="preserve">1,69°C. (Median </w:t>
+      </w:r>
+      <w:proofErr w:type="spellStart"/>
+      <w:r>
+        <w:rPr>
+          <w:sz w:val="24"/>
+          <w:szCs w:val="24"/>
+        </w:rPr>
+        <w:t>Stühlinger</w:t>
+      </w:r>
+      <w:proofErr w:type="spellEnd"/>
+      <w:r>
+        <w:rPr>
+          <w:sz w:val="24"/>
+          <w:szCs w:val="24"/>
+        </w:rPr>
+        <w:t xml:space="preserve">: 0.34°C, Median Stadtmitte: 0.2°C und Median Obere </w:t>
+      </w:r>
+      <w:proofErr w:type="gramStart"/>
+      <w:r>
+        <w:rPr>
+          <w:sz w:val="24"/>
+          <w:szCs w:val="24"/>
+        </w:rPr>
+        <w:t>Wiehre</w:t>
+      </w:r>
+      <w:proofErr w:type="gramEnd"/>
+      <w:r>
+        <w:rPr>
+          <w:sz w:val="24"/>
+          <w:szCs w:val="24"/>
+        </w:rPr>
+        <w:t xml:space="preserve">: -1.35°C). </w:t>
+      </w:r>
+    </w:p>
+    <w:p>
+      <w:pPr>
+        <w:spacing w:after="0"/>
+        <w:rPr>
+          <w:sz w:val="24"/>
+          <w:szCs w:val="24"/>
+        </w:rPr>
+      </w:pPr>
+      <w:r>
+        <w:rPr>
+          <w:sz w:val="24"/>
+          <w:szCs w:val="24"/>
+        </w:rPr>
+        <w:t xml:space="preserve">In diesen Daten sind also eindeutig Unterschiede zwischen einem Hitzetag und einem Sommertag zu erkennen. </w:t>
+      </w:r>
+    </w:p>
+    <w:p>
+      <w:pPr>
+        <w:rPr>
+          <w:sz w:val="24"/>
+          <w:szCs w:val="24"/>
+        </w:rPr>
+      </w:pPr>
+      <w:r>
+        <w:rPr>
+          <w:sz w:val="24"/>
+          <w:szCs w:val="24"/>
+        </w:rPr>
+        <w:t xml:space="preserve">Da generell dieselbe Bebauung in diesen Zonen vorhanden ist, sind aber dennoch vor allem die größten Unterschiede zwischen der Oberen </w:t>
+      </w:r>
+      <w:proofErr w:type="gramStart"/>
+      <w:r>
+        <w:rPr>
+          <w:sz w:val="24"/>
+          <w:szCs w:val="24"/>
+        </w:rPr>
+        <w:t>Wiehre</w:t>
+      </w:r>
+      <w:proofErr w:type="gramEnd"/>
+      <w:r>
+        <w:rPr>
+          <w:sz w:val="24"/>
+          <w:szCs w:val="24"/>
+        </w:rPr>
+        <w:t xml:space="preserve"> und den beiden anderen Parzellen zu finden. Was darauf hindeutet, dass es weitere Einflussfaktoren auf die lokale Temperatur geben muss. </w:t>
+      </w:r>
+    </w:p>
+    <w:p>
+      <w:pPr>
+        <w:rPr>
+          <w:sz w:val="40"/>
+          <w:szCs w:val="40"/>
+        </w:rPr>
+      </w:pPr>
+      <w:r>
+        <w:rPr>
+          <w:sz w:val="40"/>
+          <w:szCs w:val="40"/>
+        </w:rPr>
+        <w:br w:type="page"/>
+      </w:r>
+    </w:p>
+    <w:p>
+      <w:pPr>
+        <w:rPr>
+          <w:sz w:val="40"/>
+          <w:szCs w:val="40"/>
+        </w:rPr>
+      </w:pPr>
+      <w:r>
+        <w:rPr>
+          <w:sz w:val="40"/>
+          <w:szCs w:val="40"/>
+        </w:rPr>
+        <w:lastRenderedPageBreak/>
+        <w:t>Kapitel 5: Diskussion</w:t>
+      </w:r>
+      <w:r>
+        <w:rPr>
+          <w:sz w:val="40"/>
+          <w:szCs w:val="40"/>
+        </w:rPr>
+        <w:t xml:space="preserve"> (ca. 2-3 Seiten</w:t>
+      </w:r>
+      <w:r>
+        <w:rPr>
+          <w:sz w:val="40"/>
+          <w:szCs w:val="40"/>
+        </w:rPr>
+        <w:t xml:space="preserve"> kann auch Darstellungen beinhalten</w:t>
+      </w:r>
+      <w:r>
+        <w:rPr>
+          <w:sz w:val="40"/>
+          <w:szCs w:val="40"/>
+        </w:rPr>
+        <w:t>)</w:t>
+      </w:r>
+      <w:r>
+        <w:rPr>
+          <w:sz w:val="40"/>
+          <w:szCs w:val="40"/>
+        </w:rPr>
+        <w:t xml:space="preserve"> (Hier die Auswertung??)</w:t>
+      </w:r>
+    </w:p>
+    <w:p>
+      <w:pPr>
+        <w:spacing w:after="0"/>
+        <w:rPr>
+          <w:sz w:val="24"/>
+          <w:szCs w:val="24"/>
+        </w:rPr>
+      </w:pPr>
+      <w:r>
+        <w:rPr>
+          <w:sz w:val="24"/>
+          <w:szCs w:val="24"/>
+        </w:rPr>
+        <w:t>Im Hinblick der Fragestellung</w:t>
+      </w:r>
+      <w:r>
+        <w:rPr>
+          <w:sz w:val="24"/>
+          <w:szCs w:val="24"/>
+        </w:rPr>
+        <w:t>, zeigten sich große Unterschiede zwischen Stadt und Umland aber auch stadtintern gab es einige</w:t>
+      </w:r>
+      <w:r>
+        <w:rPr>
+          <w:sz w:val="24"/>
+          <w:szCs w:val="24"/>
+        </w:rPr>
+        <w:t>,</w:t>
+      </w:r>
+      <w:r>
+        <w:rPr>
+          <w:sz w:val="24"/>
+          <w:szCs w:val="24"/>
+        </w:rPr>
+        <w:t xml:space="preserve"> </w:t>
+      </w:r>
+      <w:r>
+        <w:rPr>
+          <w:sz w:val="24"/>
+          <w:szCs w:val="24"/>
+        </w:rPr>
+        <w:t>verzeichnete Abweichungen.</w:t>
+      </w:r>
+      <w:r>
+        <w:rPr>
+          <w:sz w:val="24"/>
+          <w:szCs w:val="24"/>
+        </w:rPr>
+        <w:t xml:space="preserve"> Zusätzlich war auch der Effekt einer Hitzewelle eindeutig nachweisbar.</w:t>
+      </w:r>
+      <w:r>
+        <w:rPr>
+          <w:sz w:val="24"/>
+          <w:szCs w:val="24"/>
+        </w:rPr>
+        <w:t xml:space="preserve"> Die deutlich größeren Temperaturunterschiede zur Referenz in der Oberen </w:t>
+      </w:r>
+      <w:proofErr w:type="gramStart"/>
+      <w:r>
+        <w:rPr>
+          <w:sz w:val="24"/>
+          <w:szCs w:val="24"/>
+        </w:rPr>
+        <w:t>Wiehre</w:t>
+      </w:r>
+      <w:proofErr w:type="gramEnd"/>
+      <w:r>
+        <w:rPr>
+          <w:sz w:val="24"/>
+          <w:szCs w:val="24"/>
+        </w:rPr>
+        <w:t>, werden aber auch dadurch verstärkt, dass dieser östlich gelegene Teil, wie oben bereits erwähnt</w:t>
+      </w:r>
+      <w:r>
+        <w:rPr>
+          <w:sz w:val="24"/>
+          <w:szCs w:val="24"/>
+        </w:rPr>
+        <w:t>,</w:t>
+      </w:r>
+      <w:r>
+        <w:rPr>
+          <w:sz w:val="24"/>
+          <w:szCs w:val="24"/>
+        </w:rPr>
+        <w:t xml:space="preserve"> vom Höllentäler beeinflusst ist. So </w:t>
+      </w:r>
+      <w:r>
+        <w:rPr>
+          <w:sz w:val="24"/>
+          <w:szCs w:val="24"/>
+        </w:rPr>
+        <w:t>steuert</w:t>
+      </w:r>
+      <w:r>
+        <w:rPr>
+          <w:sz w:val="24"/>
+          <w:szCs w:val="24"/>
+        </w:rPr>
+        <w:t xml:space="preserve"> nicht nur die LCZ und damit die Bebauung die lokale </w:t>
+      </w:r>
+      <w:proofErr w:type="gramStart"/>
+      <w:r>
+        <w:rPr>
+          <w:sz w:val="24"/>
+          <w:szCs w:val="24"/>
+        </w:rPr>
+        <w:t>Temperatur</w:t>
+      </w:r>
+      <w:proofErr w:type="gramEnd"/>
+      <w:r>
+        <w:rPr>
+          <w:sz w:val="24"/>
+          <w:szCs w:val="24"/>
+        </w:rPr>
+        <w:t xml:space="preserve"> sondern auch weitere spezifische Effekte spielen eine Rolle. So muss bei der Betrachtung der Stadttemperatur auch kleinräumig differenziert werden</w:t>
+      </w:r>
+      <w:r>
+        <w:rPr>
+          <w:sz w:val="24"/>
+          <w:szCs w:val="24"/>
+        </w:rPr>
+        <w:t>.</w:t>
+      </w:r>
+      <w:r>
+        <w:rPr>
+          <w:sz w:val="24"/>
+          <w:szCs w:val="24"/>
+        </w:rPr>
+        <w:t xml:space="preserve"> </w:t>
+      </w:r>
+    </w:p>
+    <w:p>
+      <w:pPr>
+        <w:spacing w:after="0"/>
+        <w:rPr>
+          <w:sz w:val="24"/>
+          <w:szCs w:val="24"/>
+        </w:rPr>
+      </w:pPr>
+      <w:r>
+        <w:rPr>
+          <w:sz w:val="24"/>
+          <w:szCs w:val="24"/>
+        </w:rPr>
+        <w:t xml:space="preserve">Doch wie man auch in Abb.1 sieht, ähneln sich die Beiden Zonen: Altstadt und </w:t>
+      </w:r>
+      <w:proofErr w:type="spellStart"/>
+      <w:r>
+        <w:rPr>
+          <w:sz w:val="24"/>
+          <w:szCs w:val="24"/>
+        </w:rPr>
+        <w:t>Stühlinger</w:t>
+      </w:r>
+      <w:proofErr w:type="spellEnd"/>
+      <w:r>
+        <w:rPr>
+          <w:sz w:val="24"/>
+          <w:szCs w:val="24"/>
+        </w:rPr>
+        <w:t xml:space="preserve"> sehr. Hier regelt wahrscheinlich die Bebauungsstruktur verstärkt die Temperatur und weniger der Höllentäler. </w:t>
+      </w:r>
+    </w:p>
+    <w:p>
+      <w:pPr>
+        <w:spacing w:after="0"/>
+        <w:rPr>
+          <w:sz w:val="24"/>
+          <w:szCs w:val="24"/>
+        </w:rPr>
+      </w:pPr>
+      <w:r>
+        <w:rPr>
+          <w:sz w:val="24"/>
+          <w:szCs w:val="24"/>
+        </w:rPr>
+        <w:t>Bebauung, Relief und</w:t>
+      </w:r>
+      <w:r>
+        <w:rPr>
+          <w:sz w:val="24"/>
+          <w:szCs w:val="24"/>
+        </w:rPr>
+        <w:t xml:space="preserve"> Lokale Windsysteme</w:t>
+      </w:r>
+      <w:r>
+        <w:rPr>
+          <w:sz w:val="24"/>
+          <w:szCs w:val="24"/>
+        </w:rPr>
+        <w:t xml:space="preserve"> sind nur einige wenige </w:t>
+      </w:r>
+      <w:r>
+        <w:rPr>
+          <w:sz w:val="24"/>
+          <w:szCs w:val="24"/>
+        </w:rPr>
+        <w:t>Einflussf</w:t>
+      </w:r>
+      <w:r>
+        <w:rPr>
+          <w:sz w:val="24"/>
+          <w:szCs w:val="24"/>
+        </w:rPr>
+        <w:t xml:space="preserve">aktoren. </w:t>
+      </w:r>
+      <w:r>
+        <w:rPr>
+          <w:sz w:val="24"/>
+          <w:szCs w:val="24"/>
+        </w:rPr>
+        <w:t>Optimalerweise</w:t>
+      </w:r>
+      <w:r>
+        <w:rPr>
+          <w:sz w:val="24"/>
+          <w:szCs w:val="24"/>
+        </w:rPr>
+        <w:t xml:space="preserve"> muss auch das lokale Verkehrsaufkommen,</w:t>
+      </w:r>
+      <w:r>
+        <w:rPr>
+          <w:color w:val="FF0000"/>
+          <w:sz w:val="24"/>
+          <w:szCs w:val="24"/>
+        </w:rPr>
+        <w:t xml:space="preserve"> (…) </w:t>
+      </w:r>
+      <w:r>
+        <w:rPr>
+          <w:sz w:val="24"/>
+          <w:szCs w:val="24"/>
+        </w:rPr>
+        <w:t>betrachtet werden</w:t>
+      </w:r>
+      <w:r>
+        <w:rPr>
+          <w:sz w:val="24"/>
+          <w:szCs w:val="24"/>
+        </w:rPr>
+        <w:t xml:space="preserve"> und </w:t>
+      </w:r>
+      <w:r>
+        <w:rPr>
+          <w:sz w:val="24"/>
+          <w:szCs w:val="24"/>
+        </w:rPr>
+        <w:t>in die Bewertung des Wärmeaufkommens miteinfließen</w:t>
+      </w:r>
+      <w:r>
+        <w:rPr>
+          <w:sz w:val="24"/>
+          <w:szCs w:val="24"/>
+        </w:rPr>
+        <w:t xml:space="preserve">. </w:t>
+      </w:r>
+    </w:p>
+    <w:p>
+      <w:pPr>
+        <w:spacing w:after="0"/>
+        <w:rPr>
+          <w:color w:val="FF0000"/>
+          <w:sz w:val="24"/>
+          <w:szCs w:val="24"/>
+        </w:rPr>
+      </w:pPr>
+      <w:r>
+        <w:rPr>
+          <w:sz w:val="24"/>
+          <w:szCs w:val="24"/>
+        </w:rPr>
+        <w:t xml:space="preserve">Es </w:t>
+      </w:r>
+      <w:r>
+        <w:rPr>
+          <w:sz w:val="24"/>
+          <w:szCs w:val="24"/>
+        </w:rPr>
+        <w:t xml:space="preserve">gibt </w:t>
+      </w:r>
+      <w:r>
+        <w:rPr>
+          <w:sz w:val="24"/>
+          <w:szCs w:val="24"/>
+        </w:rPr>
+        <w:t>also</w:t>
+      </w:r>
+      <w:r>
+        <w:rPr>
+          <w:sz w:val="24"/>
+          <w:szCs w:val="24"/>
+        </w:rPr>
+        <w:t xml:space="preserve"> nachweislic</w:t>
+      </w:r>
+      <w:r>
+        <w:rPr>
+          <w:sz w:val="24"/>
+          <w:szCs w:val="24"/>
+        </w:rPr>
+        <w:t>h</w:t>
+      </w:r>
+      <w:r>
+        <w:rPr>
+          <w:sz w:val="24"/>
+          <w:szCs w:val="24"/>
+        </w:rPr>
+        <w:t xml:space="preserve"> </w:t>
+      </w:r>
+      <w:r>
+        <w:rPr>
+          <w:sz w:val="24"/>
+          <w:szCs w:val="24"/>
+        </w:rPr>
+        <w:t xml:space="preserve">intra-urbane </w:t>
+      </w:r>
+      <w:proofErr w:type="spellStart"/>
+      <w:r>
+        <w:rPr>
+          <w:sz w:val="24"/>
+          <w:szCs w:val="24"/>
+        </w:rPr>
+        <w:t>V</w:t>
+      </w:r>
+      <w:r>
+        <w:rPr>
+          <w:sz w:val="24"/>
+          <w:szCs w:val="24"/>
+        </w:rPr>
+        <w:t>ariabilitäten</w:t>
+      </w:r>
+      <w:proofErr w:type="spellEnd"/>
+      <w:r>
+        <w:rPr>
+          <w:sz w:val="24"/>
+          <w:szCs w:val="24"/>
+        </w:rPr>
+        <w:t>,</w:t>
+      </w:r>
+      <w:r>
+        <w:rPr>
+          <w:sz w:val="24"/>
+          <w:szCs w:val="24"/>
+        </w:rPr>
+        <w:t xml:space="preserve"> auch in Bereichen mit derselben LCZ. Doch</w:t>
+      </w:r>
+      <w:r>
+        <w:rPr>
+          <w:sz w:val="24"/>
+          <w:szCs w:val="24"/>
+        </w:rPr>
+        <w:t xml:space="preserve">, </w:t>
+      </w:r>
+      <w:r>
+        <w:rPr>
+          <w:sz w:val="24"/>
+          <w:szCs w:val="24"/>
+        </w:rPr>
+        <w:t>die reine Betrachtung der Bebauung ist in diesem Fall irreführend und auch ander</w:t>
+      </w:r>
+      <w:r>
+        <w:rPr>
+          <w:sz w:val="24"/>
+          <w:szCs w:val="24"/>
+        </w:rPr>
+        <w:t>e</w:t>
+      </w:r>
+      <w:r>
+        <w:rPr>
+          <w:sz w:val="24"/>
+          <w:szCs w:val="24"/>
+        </w:rPr>
+        <w:t xml:space="preserve"> Faktoren müssen berücksichtig werden. </w:t>
+      </w:r>
+      <w:r>
+        <w:rPr>
+          <w:sz w:val="24"/>
+          <w:szCs w:val="24"/>
+        </w:rPr>
+        <w:t>So ist die Temperatur der Stadt stark durch lokale Gegebenheiten geprägt.</w:t>
+      </w:r>
+      <w:r>
+        <w:rPr>
+          <w:sz w:val="24"/>
+          <w:szCs w:val="24"/>
+        </w:rPr>
+        <w:t xml:space="preserve"> (</w:t>
+      </w:r>
+      <w:r>
+        <w:rPr>
+          <w:color w:val="FF0000"/>
+          <w:sz w:val="24"/>
+          <w:szCs w:val="24"/>
+        </w:rPr>
+        <w:t>Schlossbergring, Eschholzstraße)</w:t>
+      </w:r>
+    </w:p>
+    <w:p>
+      <w:pPr>
+        <w:spacing w:after="0"/>
+        <w:rPr>
+          <w:color w:val="FF0000"/>
+          <w:sz w:val="24"/>
+          <w:szCs w:val="24"/>
+        </w:rPr>
+      </w:pPr>
+    </w:p>
+    <w:p>
+      <w:pPr>
+        <w:spacing w:after="0"/>
+        <w:rPr>
+          <w:sz w:val="24"/>
+          <w:szCs w:val="24"/>
+        </w:rPr>
+      </w:pPr>
+      <w:r>
+        <w:rPr>
+          <w:sz w:val="24"/>
+          <w:szCs w:val="24"/>
+        </w:rPr>
+        <w:t>Wie</w:t>
+      </w:r>
+      <w:r>
+        <w:rPr>
+          <w:sz w:val="24"/>
+          <w:szCs w:val="24"/>
+        </w:rPr>
+        <w:t xml:space="preserve"> vor allem durch die Boxplots (Abb.2 und Abb.3)</w:t>
+      </w:r>
+      <w:r>
+        <w:rPr>
+          <w:sz w:val="24"/>
+          <w:szCs w:val="24"/>
+        </w:rPr>
+        <w:t xml:space="preserve"> festzustellen ist, gibt es Unterschiede in der Ausprägung der städtischen Wärmeinsel. Generell sind höhere Abweichungen von der Referenz in der Werthmannstraße 10 wahrscheinlicher. Wobei hier die Schwankungen der Abweichung, in der Altstadt und in der </w:t>
+      </w:r>
+      <w:proofErr w:type="spellStart"/>
+      <w:r>
+        <w:rPr>
+          <w:sz w:val="24"/>
+          <w:szCs w:val="24"/>
+        </w:rPr>
+        <w:t>Stühlingerzone</w:t>
+      </w:r>
+      <w:proofErr w:type="spellEnd"/>
+      <w:r>
+        <w:rPr>
+          <w:sz w:val="24"/>
+          <w:szCs w:val="24"/>
+        </w:rPr>
+        <w:t xml:space="preserve"> geringer sind als in der Oberen </w:t>
+      </w:r>
+      <w:proofErr w:type="gramStart"/>
+      <w:r>
+        <w:rPr>
+          <w:sz w:val="24"/>
+          <w:szCs w:val="24"/>
+        </w:rPr>
+        <w:t>Wiehre</w:t>
+      </w:r>
+      <w:proofErr w:type="gramEnd"/>
+      <w:r>
+        <w:rPr>
+          <w:sz w:val="24"/>
+          <w:szCs w:val="24"/>
+        </w:rPr>
+        <w:t xml:space="preserve">. </w:t>
+      </w:r>
+    </w:p>
+    <w:p>
+      <w:pPr>
+        <w:rPr>
+          <w:sz w:val="24"/>
+          <w:szCs w:val="24"/>
+        </w:rPr>
+      </w:pPr>
+    </w:p>
+    <w:p>
+      <w:pPr>
+        <w:rPr>
+          <w:sz w:val="24"/>
+          <w:szCs w:val="24"/>
+        </w:rPr>
+      </w:pPr>
+    </w:p>
+    <w:p>
+      <w:pPr>
+        <w:rPr>
+          <w:sz w:val="24"/>
+          <w:szCs w:val="24"/>
+        </w:rPr>
+      </w:pPr>
+    </w:p>
+    <w:p>
+      <w:pPr>
+        <w:rPr>
+          <w:sz w:val="24"/>
+          <w:szCs w:val="24"/>
+        </w:rPr>
+      </w:pPr>
+    </w:p>
+    <w:p>
+      <w:pPr>
+        <w:rPr>
+          <w:sz w:val="40"/>
+          <w:szCs w:val="40"/>
+        </w:rPr>
+      </w:pPr>
+      <w:r>
+        <w:rPr>
+          <w:sz w:val="40"/>
+          <w:szCs w:val="40"/>
+        </w:rPr>
         <w:t>Kapitel 6: Schlussfolgerung</w:t>
+      </w:r>
+      <w:r>
+        <w:rPr>
+          <w:sz w:val="40"/>
+          <w:szCs w:val="40"/>
+        </w:rPr>
+        <w:t xml:space="preserve"> (ca. halbe Seite)</w:t>
+      </w:r>
+      <w:r>
+        <w:rPr>
+          <w:sz w:val="40"/>
+          <w:szCs w:val="40"/>
+        </w:rPr>
+        <w:t xml:space="preserve"> </w:t>
+      </w:r>
+      <w:r>
+        <w:rPr>
+          <w:sz w:val="40"/>
+          <w:szCs w:val="40"/>
+        </w:rPr>
+        <w:t xml:space="preserve">(Rückschluss auf </w:t>
+      </w:r>
+      <w:proofErr w:type="gramStart"/>
+      <w:r>
+        <w:rPr>
+          <w:sz w:val="40"/>
+          <w:szCs w:val="40"/>
+        </w:rPr>
+        <w:t>Motivation)</w:t>
+      </w:r>
+      <w:r>
+        <w:rPr>
+          <w:sz w:val="40"/>
+          <w:szCs w:val="40"/>
+        </w:rPr>
+        <w:t>(</w:t>
+      </w:r>
+      <w:proofErr w:type="gramEnd"/>
+      <w:r>
+        <w:rPr>
+          <w:sz w:val="40"/>
+          <w:szCs w:val="40"/>
+        </w:rPr>
+        <w:t xml:space="preserve">Anpassungen bei </w:t>
+      </w:r>
+      <w:r>
+        <w:rPr>
+          <w:sz w:val="40"/>
+          <w:szCs w:val="40"/>
+        </w:rPr>
+        <w:lastRenderedPageBreak/>
+        <w:t>Hitzewarnung, Stadtplanung, größerer Langzeitprojekt mit Straßenbahn)</w:t>
       </w:r>
     </w:p>
     <w:p>
@@ -1683,6 +4959,24 @@
           <w:sz w:val="40"/>
           <w:szCs w:val="40"/>
         </w:rPr>
+        <w:t xml:space="preserve">, Weiter Quellen bei Literatur auf </w:t>
+      </w:r>
+      <w:proofErr w:type="spellStart"/>
+      <w:r>
+        <w:rPr>
+          <w:color w:val="FF0000"/>
+          <w:sz w:val="40"/>
+          <w:szCs w:val="40"/>
+        </w:rPr>
+        <w:t>ilias</w:t>
+      </w:r>
+      <w:proofErr w:type="spellEnd"/>
+      <w:r>
+        <w:rPr>
+          <w:color w:val="FF0000"/>
+          <w:sz w:val="40"/>
+          <w:szCs w:val="40"/>
+        </w:rPr>
         <w:t>)</w:t>
       </w:r>
     </w:p>
@@ -1799,6 +5093,73 @@
         <w:spacing w:after="0" w:line="240" w:lineRule="auto"/>
         <w:ind w:left="708" w:hanging="480"/>
         <w:rPr>
+          <w:rFonts w:eastAsia="Times New Roman" w:cstheme="minorHAnsi"/>
+          <w:sz w:val="24"/>
+          <w:szCs w:val="24"/>
+          <w:lang w:val="en-US" w:eastAsia="de-DE"/>
+        </w:rPr>
+      </w:pPr>
+      <w:bookmarkStart w:id="1" w:name="_Hlk14948746"/>
+      <w:r>
+        <w:rPr>
+          <w:rFonts w:eastAsia="Times New Roman" w:cstheme="minorHAnsi"/>
+          <w:sz w:val="24"/>
+          <w:szCs w:val="24"/>
+          <w:lang w:val="en-US" w:eastAsia="de-DE"/>
+        </w:rPr>
+        <w:t xml:space="preserve">Christen, A., </w:t>
+      </w:r>
+      <w:r>
+        <w:rPr>
+          <w:rFonts w:eastAsia="Times New Roman" w:cstheme="minorHAnsi"/>
+          <w:b/>
+          <w:sz w:val="24"/>
+          <w:szCs w:val="24"/>
+          <w:lang w:val="en-US" w:eastAsia="de-DE"/>
+        </w:rPr>
+        <w:t>2019</w:t>
+      </w:r>
+      <w:bookmarkEnd w:id="1"/>
+      <w:r>
+        <w:rPr>
+          <w:rFonts w:eastAsia="Times New Roman" w:cstheme="minorHAnsi"/>
+          <w:sz w:val="24"/>
+          <w:szCs w:val="24"/>
+          <w:lang w:val="en-US" w:eastAsia="de-DE"/>
+        </w:rPr>
+        <w:t>. Raspberry Pi Project at University of Freiburg, Environmental Meteorology to measure temperature and humidity on bikes and tag measurements with GPS</w:t>
+      </w:r>
+      <w:r>
+        <w:rPr>
+          <w:rFonts w:eastAsia="Times New Roman" w:cstheme="minorHAnsi"/>
+          <w:sz w:val="24"/>
+          <w:szCs w:val="24"/>
+          <w:lang w:val="en-US" w:eastAsia="de-DE"/>
+        </w:rPr>
+        <w:t xml:space="preserve">, </w:t>
+      </w:r>
+      <w:r>
+        <w:rPr>
+          <w:sz w:val="24"/>
+          <w:szCs w:val="24"/>
+          <w:lang w:val="en-US"/>
+        </w:rPr>
+        <w:t>https://github.com/achristen/Meteobike</w:t>
+      </w:r>
+      <w:r>
+        <w:rPr>
+          <w:sz w:val="24"/>
+          <w:szCs w:val="24"/>
+          <w:lang w:val="en-US"/>
+        </w:rPr>
+        <w:t xml:space="preserve"> (25.07.2019).</w:t>
+      </w:r>
+    </w:p>
+    <w:p>
+      <w:pPr>
+        <w:spacing w:after="0" w:line="240" w:lineRule="auto"/>
+        <w:ind w:left="708" w:hanging="480"/>
+        <w:rPr>
           <w:rFonts w:cstheme="minorHAnsi"/>
           <w:sz w:val="24"/>
           <w:szCs w:val="24"/>
@@ -1811,7 +5172,6 @@
           <w:szCs w:val="24"/>
           <w:lang w:eastAsia="de-DE"/>
         </w:rPr>
-        <w:lastRenderedPageBreak/>
         <w:t>DWD</w:t>
       </w:r>
       <w:r>
@@ -2052,14 +5412,7 @@
           <w:sz w:val="24"/>
           <w:szCs w:val="24"/>
         </w:rPr>
-        <w:t>https://edoc.hu-</w:t>
-      </w:r>
-      <w:r>
-        <w:rPr>
-          <w:sz w:val="24"/>
-          <w:szCs w:val="24"/>
-        </w:rPr>
-        <w:t xml:space="preserve"> </w:t>
+        <w:t xml:space="preserve">https://edoc.hu- </w:t>
       </w:r>
     </w:p>
     <w:p>
@@ -2069,31 +5422,298 @@
         <w:rPr>
           <w:sz w:val="24"/>
           <w:szCs w:val="24"/>
-        </w:rPr>
-      </w:pPr>
-      <w:r>
-        <w:rPr>
-          <w:sz w:val="24"/>
-          <w:szCs w:val="24"/>
-        </w:rPr>
-        <w:t>berlin.de/</w:t>
-      </w:r>
+          <w:lang w:val="en-US"/>
+        </w:rPr>
+      </w:pPr>
+      <w:r>
+        <w:rPr>
+          <w:sz w:val="24"/>
+          <w:szCs w:val="24"/>
+          <w:lang w:val="en-US"/>
+        </w:rPr>
+        <w:t>berlin.de/bitstream/handle/18452/2633/108.pdf (21.07.2019)</w:t>
+      </w:r>
+    </w:p>
+    <w:p>
+      <w:pPr>
+        <w:spacing w:after="0"/>
+        <w:ind w:left="708" w:hanging="480"/>
+        <w:rPr>
+          <w:sz w:val="24"/>
+          <w:szCs w:val="24"/>
+        </w:rPr>
+      </w:pPr>
       <w:proofErr w:type="spellStart"/>
       <w:r>
         <w:rPr>
           <w:sz w:val="24"/>
           <w:szCs w:val="24"/>
-        </w:rPr>
-        <w:t>bitstream</w:t>
+          <w:lang w:val="en-US"/>
+        </w:rPr>
+        <w:t>Meehl</w:t>
       </w:r>
       <w:proofErr w:type="spellEnd"/>
       <w:r>
         <w:rPr>
           <w:sz w:val="24"/>
           <w:szCs w:val="24"/>
-        </w:rPr>
-        <w:t>/handle/18452/2633/108.pdf (21.07.2019)</w:t>
-      </w:r>
+          <w:lang w:val="en-US"/>
+        </w:rPr>
+        <w:t xml:space="preserve">, G.A., </w:t>
+      </w:r>
+      <w:r>
+        <w:rPr>
+          <w:b/>
+          <w:sz w:val="24"/>
+          <w:szCs w:val="24"/>
+          <w:lang w:val="en-US"/>
+        </w:rPr>
+        <w:t>2004</w:t>
+      </w:r>
+      <w:r>
+        <w:rPr>
+          <w:sz w:val="24"/>
+          <w:szCs w:val="24"/>
+          <w:lang w:val="en-US"/>
+        </w:rPr>
+        <w:t xml:space="preserve">. More Intense, More Frequent, and Longer Lasting Heat Waves in the 21st Century. </w:t>
+      </w:r>
+      <w:r>
+        <w:rPr>
+          <w:i/>
+          <w:sz w:val="24"/>
+          <w:szCs w:val="24"/>
+        </w:rPr>
+        <w:t>Science</w:t>
+      </w:r>
+      <w:r>
+        <w:rPr>
+          <w:sz w:val="24"/>
+          <w:szCs w:val="24"/>
+        </w:rPr>
+        <w:t xml:space="preserve"> 305, 994–997. https://doi.org/10.1126/science.1098704</w:t>
+      </w:r>
+    </w:p>
+    <w:p>
+      <w:pPr>
+        <w:spacing w:after="0" w:line="240" w:lineRule="auto"/>
+        <w:ind w:left="708" w:hanging="480"/>
+        <w:rPr>
+          <w:rFonts w:eastAsia="Times New Roman" w:cstheme="minorHAnsi"/>
+          <w:sz w:val="24"/>
+          <w:szCs w:val="24"/>
+          <w:lang w:eastAsia="de-DE"/>
+        </w:rPr>
+      </w:pPr>
+      <w:r>
+        <w:rPr>
+          <w:rFonts w:eastAsia="Times New Roman" w:cstheme="minorHAnsi"/>
+          <w:sz w:val="24"/>
+          <w:szCs w:val="24"/>
+          <w:lang w:val="en-US" w:eastAsia="de-DE"/>
+        </w:rPr>
+        <w:t xml:space="preserve">Stewart, I.D., </w:t>
+      </w:r>
+      <w:proofErr w:type="spellStart"/>
+      <w:r>
+        <w:rPr>
+          <w:rFonts w:eastAsia="Times New Roman" w:cstheme="minorHAnsi"/>
+          <w:sz w:val="24"/>
+          <w:szCs w:val="24"/>
+          <w:lang w:val="en-US" w:eastAsia="de-DE"/>
+        </w:rPr>
+        <w:t>Oke</w:t>
+      </w:r>
+      <w:proofErr w:type="spellEnd"/>
+      <w:r>
+        <w:rPr>
+          <w:rFonts w:eastAsia="Times New Roman" w:cstheme="minorHAnsi"/>
+          <w:sz w:val="24"/>
+          <w:szCs w:val="24"/>
+          <w:lang w:val="en-US" w:eastAsia="de-DE"/>
+        </w:rPr>
+        <w:t xml:space="preserve">, T.R., </w:t>
+      </w:r>
+      <w:r>
+        <w:rPr>
+          <w:rFonts w:eastAsia="Times New Roman" w:cstheme="minorHAnsi"/>
+          <w:b/>
+          <w:sz w:val="24"/>
+          <w:szCs w:val="24"/>
+          <w:lang w:val="en-US" w:eastAsia="de-DE"/>
+        </w:rPr>
+        <w:t>2012</w:t>
+      </w:r>
+      <w:r>
+        <w:rPr>
+          <w:rFonts w:eastAsia="Times New Roman" w:cstheme="minorHAnsi"/>
+          <w:sz w:val="24"/>
+          <w:szCs w:val="24"/>
+          <w:lang w:val="en-US" w:eastAsia="de-DE"/>
+        </w:rPr>
+        <w:t xml:space="preserve">. Local Climate Zones for Urban Temperature Studies. </w:t>
+      </w:r>
+      <w:r>
+        <w:rPr>
+          <w:rFonts w:eastAsia="Times New Roman" w:cstheme="minorHAnsi"/>
+          <w:i/>
+          <w:sz w:val="24"/>
+          <w:szCs w:val="24"/>
+          <w:lang w:eastAsia="de-DE"/>
+        </w:rPr>
+        <w:t xml:space="preserve">Bull. Amer. Meteor. </w:t>
+      </w:r>
+      <w:proofErr w:type="spellStart"/>
+      <w:r>
+        <w:rPr>
+          <w:rFonts w:eastAsia="Times New Roman" w:cstheme="minorHAnsi"/>
+          <w:i/>
+          <w:sz w:val="24"/>
+          <w:szCs w:val="24"/>
+          <w:lang w:eastAsia="de-DE"/>
+        </w:rPr>
+        <w:t>Soc</w:t>
+      </w:r>
+      <w:proofErr w:type="spellEnd"/>
+      <w:r>
+        <w:rPr>
+          <w:rFonts w:eastAsia="Times New Roman" w:cstheme="minorHAnsi"/>
+          <w:i/>
+          <w:sz w:val="24"/>
+          <w:szCs w:val="24"/>
+          <w:lang w:eastAsia="de-DE"/>
+        </w:rPr>
+        <w:t>.</w:t>
+      </w:r>
+      <w:r>
+        <w:rPr>
+          <w:rFonts w:eastAsia="Times New Roman" w:cstheme="minorHAnsi"/>
+          <w:sz w:val="24"/>
+          <w:szCs w:val="24"/>
+          <w:lang w:eastAsia="de-DE"/>
+        </w:rPr>
+        <w:t xml:space="preserve"> 93, 1879–1900. </w:t>
+      </w:r>
+      <w:r>
+        <w:rPr>
+          <w:rFonts w:eastAsia="Times New Roman" w:cstheme="minorHAnsi"/>
+          <w:sz w:val="24"/>
+          <w:szCs w:val="24"/>
+          <w:lang w:eastAsia="de-DE"/>
+        </w:rPr>
+        <w:t>https://doi.org/10.1175/BAMS-D-11-00019.1</w:t>
+      </w:r>
+    </w:p>
+    <w:p>
+      <w:pPr>
+        <w:ind w:left="708" w:hanging="480"/>
+        <w:rPr>
+          <w:sz w:val="24"/>
+          <w:szCs w:val="24"/>
+          <w:lang w:val="en-US"/>
+        </w:rPr>
+      </w:pPr>
+      <w:r>
+        <w:rPr>
+          <w:sz w:val="24"/>
+          <w:szCs w:val="24"/>
+        </w:rPr>
+        <w:t xml:space="preserve">Zhou, B., </w:t>
+      </w:r>
+      <w:proofErr w:type="spellStart"/>
+      <w:r>
+        <w:rPr>
+          <w:sz w:val="24"/>
+          <w:szCs w:val="24"/>
+        </w:rPr>
+        <w:t>Rybski</w:t>
+      </w:r>
+      <w:proofErr w:type="spellEnd"/>
+      <w:r>
+        <w:rPr>
+          <w:sz w:val="24"/>
+          <w:szCs w:val="24"/>
+        </w:rPr>
+        <w:t xml:space="preserve">, D., Kropp, J.P., </w:t>
+      </w:r>
+      <w:r>
+        <w:rPr>
+          <w:b/>
+          <w:sz w:val="24"/>
+          <w:szCs w:val="24"/>
+        </w:rPr>
+        <w:t>2017</w:t>
+      </w:r>
+      <w:r>
+        <w:rPr>
+          <w:sz w:val="24"/>
+          <w:szCs w:val="24"/>
+        </w:rPr>
+        <w:t xml:space="preserve">. </w:t>
+      </w:r>
+      <w:r>
+        <w:rPr>
+          <w:sz w:val="24"/>
+          <w:szCs w:val="24"/>
+          <w:lang w:val="en-US"/>
+        </w:rPr>
+        <w:t xml:space="preserve">The role of city size and urban form in the surface urban heat island. </w:t>
+      </w:r>
+      <w:r>
+        <w:rPr>
+          <w:i/>
+          <w:sz w:val="24"/>
+          <w:szCs w:val="24"/>
+        </w:rPr>
+        <w:t>Scientific Reports</w:t>
+      </w:r>
+      <w:r>
+        <w:rPr>
+          <w:sz w:val="24"/>
+          <w:szCs w:val="24"/>
+        </w:rPr>
+        <w:t xml:space="preserve"> 7, 4791. </w:t>
+      </w:r>
+      <w:r>
+        <w:rPr>
+          <w:sz w:val="24"/>
+          <w:szCs w:val="24"/>
+          <w:lang w:val="en-US"/>
+        </w:rPr>
+        <w:t>https://doi.org/10.1038/s41598-017-04242-2</w:t>
+      </w:r>
+    </w:p>
+    <w:p>
+      <w:pPr>
+        <w:ind w:left="708" w:hanging="480"/>
+        <w:rPr>
+          <w:sz w:val="24"/>
+          <w:szCs w:val="24"/>
+          <w:lang w:val="en-US"/>
+        </w:rPr>
+      </w:pPr>
+    </w:p>
+    <w:p>
+      <w:pPr>
+        <w:ind w:left="708" w:hanging="480"/>
+        <w:rPr>
+          <w:sz w:val="24"/>
+          <w:szCs w:val="24"/>
+          <w:lang w:val="en-US"/>
+        </w:rPr>
+      </w:pPr>
+    </w:p>
+    <w:p>
+      <w:pPr>
+        <w:spacing w:after="0" w:line="240" w:lineRule="auto"/>
+        <w:ind w:left="708" w:hanging="480"/>
+        <w:rPr>
+          <w:rFonts w:eastAsia="Times New Roman" w:cstheme="minorHAnsi"/>
+          <w:sz w:val="24"/>
+          <w:szCs w:val="24"/>
+          <w:lang w:val="en-US" w:eastAsia="de-DE"/>
+        </w:rPr>
+      </w:pPr>
     </w:p>
     <w:p>
       <w:pPr>
@@ -2102,6 +5722,18 @@
         <w:rPr>
           <w:sz w:val="24"/>
           <w:szCs w:val="24"/>
+          <w:lang w:val="en-US"/>
+        </w:rPr>
+      </w:pPr>
+    </w:p>
+    <w:p>
+      <w:pPr>
+        <w:spacing w:after="0" w:line="240" w:lineRule="auto"/>
+        <w:ind w:firstLine="708"/>
+        <w:rPr>
+          <w:sz w:val="24"/>
+          <w:szCs w:val="24"/>
+          <w:lang w:val="en-US"/>
         </w:rPr>
       </w:pPr>
     </w:p>
@@ -2120,7 +5752,16 @@
           <w:szCs w:val="24"/>
           <w:highlight w:val="darkGray"/>
         </w:rPr>
-        <w:t xml:space="preserve">Am Anfang dieser Arbeit werde ich kurz auf die genaue Fragestellung des zu behandelten Themas eingehen. Informationen zu dem aktuellen Wissensstand von Wärmeinseln verschiedener Städte weltweit und dem lokalen Windsystem, sowie dem Höllentäler, werden folgen. Des Weiteren meine Motivation und Antrieb, mich mit dieser Thematik intensiv auseinander zu setzen. </w:t>
+        <w:t xml:space="preserve">Am Anfang dieser Arbeit werde ich kurz auf die genaue Fragestellung des zu behandelten Themas eingehen. Informationen zu dem aktuellen Wissensstand von </w:t>
+      </w:r>
+      <w:r>
+        <w:rPr>
+          <w:sz w:val="24"/>
+          <w:szCs w:val="24"/>
+          <w:highlight w:val="darkGray"/>
+        </w:rPr>
+        <w:lastRenderedPageBreak/>
+        <w:t xml:space="preserve">Wärmeinseln verschiedener Städte weltweit und dem lokalen Windsystem, sowie dem Höllentäler, werden folgen. Des Weiteren meine Motivation und Antrieb, mich mit dieser Thematik intensiv auseinander zu setzen. </w:t>
       </w:r>
     </w:p>
     <w:p>
@@ -2906,6 +6547,55 @@
       <w:u w:val="single"/>
     </w:rPr>
   </w:style>
+  <w:style w:type="paragraph" w:styleId="Sprechblasentext">
+    <w:name w:val="Balloon Text"/>
+    <w:basedOn w:val="Standard"/>
+    <w:link w:val="SprechblasentextZchn"/>
+    <w:uiPriority w:val="99"/>
+    <w:semiHidden/>
+    <w:unhideWhenUsed/>
+    <w:rsid w:val="000925D4"/>
+    <w:pPr>
+      <w:spacing w:after="0" w:line="240" w:lineRule="auto"/>
+    </w:pPr>
+    <w:rPr>
+      <w:rFonts w:ascii="Segoe UI" w:hAnsi="Segoe UI" w:cs="Segoe UI"/>
+      <w:sz w:val="18"/>
+      <w:szCs w:val="18"/>
+    </w:rPr>
+  </w:style>
+  <w:style w:type="character" w:customStyle="1" w:styleId="SprechblasentextZchn">
+    <w:name w:val="Sprechblasentext Zchn"/>
+    <w:basedOn w:val="Absatz-Standardschriftart"/>
+    <w:link w:val="Sprechblasentext"/>
+    <w:uiPriority w:val="99"/>
+    <w:semiHidden/>
+    <w:rsid w:val="000925D4"/>
+    <w:rPr>
+      <w:rFonts w:ascii="Segoe UI" w:hAnsi="Segoe UI" w:cs="Segoe UI"/>
+      <w:sz w:val="18"/>
+      <w:szCs w:val="18"/>
+    </w:rPr>
+  </w:style>
+  <w:style w:type="table" w:styleId="Tabellenraster">
+    <w:name w:val="Table Grid"/>
+    <w:basedOn w:val="NormaleTabelle"/>
+    <w:uiPriority w:val="59"/>
+    <w:rsid w:val="001E1DFC"/>
+    <w:pPr>
+      <w:spacing w:after="0" w:line="240" w:lineRule="auto"/>
+    </w:pPr>
+    <w:tblPr>
+      <w:tblBorders>
+        <w:top w:val="single" w:sz="4" w:space="0" w:color="auto"/>
+        <w:left w:val="single" w:sz="4" w:space="0" w:color="auto"/>
+        <w:bottom w:val="single" w:sz="4" w:space="0" w:color="auto"/>
+        <w:right w:val="single" w:sz="4" w:space="0" w:color="auto"/>
+        <w:insideH w:val="single" w:sz="4" w:space="0" w:color="auto"/>
+        <w:insideV w:val="single" w:sz="4" w:space="0" w:color="auto"/>
+      </w:tblBorders>
+    </w:tblPr>
+  </w:style>
 </w:styles>
 </file>
 
